--- a/uploads/files/change_info/change_info_File_4_PhuLuc_I_10_DanhSachNguoiDaiDien.docx
+++ b/uploads/files/change_info/change_info_File_4_PhuLuc_I_10_DanhSachNguoiDaiDien.docx
@@ -1,9 +1,10 @@
 
 <file path=word/document.xml><?xml version="1.0" encoding="utf-8"?>
-<w:document xmlns:wpc="http://schemas.microsoft.com/office/word/2010/wordprocessingCanvas" xmlns:cx="http://schemas.microsoft.com/office/drawing/2014/chartex" xmlns:cx1="http://schemas.microsoft.com/office/drawing/2015/9/8/chartex" xmlns:cx2="http://schemas.microsoft.com/office/drawing/2015/10/21/chartex" xmlns:cx3="http://schemas.microsoft.com/office/drawing/2016/5/9/chartex" xmlns:cx4="http://schemas.microsoft.com/office/drawing/2016/5/10/chartex" xmlns:cx5="http://schemas.microsoft.com/office/drawing/2016/5/11/chartex" xmlns:cx6="http://schemas.microsoft.com/office/drawing/2016/5/12/chartex" xmlns:cx7="http://schemas.microsoft.com/office/drawing/2016/5/13/chartex" xmlns:cx8="http://schemas.microsoft.com/office/drawing/2016/5/14/chartex" xmlns:mc="http://schemas.openxmlformats.org/markup-compatibility/2006" xmlns:aink="http://schemas.microsoft.com/office/drawing/2016/ink" xmlns:am3d="http://schemas.microsoft.com/office/drawing/2017/model3d" xmlns:o="urn:schemas-microsoft-com:office:office" xmlns:r="http://schemas.openxmlformats.org/officeDocument/2006/relationships" xmlns:m="http://schemas.openxmlformats.org/officeDocument/2006/math" xmlns:v="urn:schemas-microsoft-com:vml" xmlns:wp14="http://schemas.microsoft.com/office/word/2010/wordprocessingDrawing" xmlns:wp="http://schemas.openxmlformats.org/drawingml/2006/wordprocessingDrawing" xmlns:w10="urn:schemas-microsoft-com:office:word" xmlns:w="http://schemas.openxmlformats.org/wordprocessingml/2006/main" xmlns:w14="http://schemas.microsoft.com/office/word/2010/wordml" xmlns:w15="http://schemas.microsoft.com/office/word/2012/wordml" xmlns:w16cex="http://schemas.microsoft.com/office/word/2018/wordml/cex" xmlns:w16cid="http://schemas.microsoft.com/office/word/2016/wordml/cid" xmlns:w16="http://schemas.microsoft.com/office/word/2018/wordml" xmlns:w16sdtdh="http://schemas.microsoft.com/office/word/2020/wordml/sdtdatahash" xmlns:w16se="http://schemas.microsoft.com/office/word/2015/wordml/symex" xmlns:wpg="http://schemas.microsoft.com/office/word/2010/wordprocessingGroup" xmlns:wpi="http://schemas.microsoft.com/office/word/2010/wordprocessingInk" xmlns:wne="http://schemas.microsoft.com/office/word/2006/wordml" xmlns:wps="http://schemas.microsoft.com/office/word/2010/wordprocessingShape" mc:Ignorable="w14 w15 w16se w16cid w16 w16cex w16sdtdh wp14">
+<w:document xmlns:wpc="http://schemas.microsoft.com/office/word/2010/wordprocessingCanvas" xmlns:cx="http://schemas.microsoft.com/office/drawing/2014/chartex" xmlns:cx1="http://schemas.microsoft.com/office/drawing/2015/9/8/chartex" xmlns:cx2="http://schemas.microsoft.com/office/drawing/2015/10/21/chartex" xmlns:cx3="http://schemas.microsoft.com/office/drawing/2016/5/9/chartex" xmlns:cx4="http://schemas.microsoft.com/office/drawing/2016/5/10/chartex" xmlns:cx5="http://schemas.microsoft.com/office/drawing/2016/5/11/chartex" xmlns:cx6="http://schemas.microsoft.com/office/drawing/2016/5/12/chartex" xmlns:cx7="http://schemas.microsoft.com/office/drawing/2016/5/13/chartex" xmlns:cx8="http://schemas.microsoft.com/office/drawing/2016/5/14/chartex" xmlns:mc="http://schemas.openxmlformats.org/markup-compatibility/2006" xmlns:aink="http://schemas.microsoft.com/office/drawing/2016/ink" xmlns:am3d="http://schemas.microsoft.com/office/drawing/2017/model3d" xmlns:o="urn:schemas-microsoft-com:office:office" xmlns:oel="http://schemas.microsoft.com/office/2019/extlst" xmlns:r="http://schemas.openxmlformats.org/officeDocument/2006/relationships" xmlns:m="http://schemas.openxmlformats.org/officeDocument/2006/math" xmlns:v="urn:schemas-microsoft-com:vml" xmlns:wp14="http://schemas.microsoft.com/office/word/2010/wordprocessingDrawing" xmlns:wp="http://schemas.openxmlformats.org/drawingml/2006/wordprocessingDrawing" xmlns:w10="urn:schemas-microsoft-com:office:word" xmlns:w="http://schemas.openxmlformats.org/wordprocessingml/2006/main" xmlns:w14="http://schemas.microsoft.com/office/word/2010/wordml" xmlns:w15="http://schemas.microsoft.com/office/word/2012/wordml" xmlns:w16cex="http://schemas.microsoft.com/office/word/2018/wordml/cex" xmlns:w16cid="http://schemas.microsoft.com/office/word/2016/wordml/cid" xmlns:w16="http://schemas.microsoft.com/office/word/2018/wordml" xmlns:w16sdtdh="http://schemas.microsoft.com/office/word/2020/wordml/sdtdatahash" xmlns:w16se="http://schemas.microsoft.com/office/word/2015/wordml/symex" xmlns:wpg="http://schemas.microsoft.com/office/word/2010/wordprocessingGroup" xmlns:wpi="http://schemas.microsoft.com/office/word/2010/wordprocessingInk" xmlns:wne="http://schemas.microsoft.com/office/word/2006/wordml" xmlns:wps="http://schemas.microsoft.com/office/word/2010/wordprocessingShape" mc:Ignorable="w14 w15 w16se w16cid w16 w16cex w16sdtdh wp14">
   <w:body>
     <w:p>
       <w:pPr>
+        <w:spacing w:before="240" w:after="240"/>
         <w:jc w:val="center"/>
         <w:outlineLvl w:val="0"/>
         <w:rPr>
@@ -40,6 +41,7 @@
     </w:p>
     <w:p>
       <w:pPr>
+        <w:spacing w:before="240" w:after="240"/>
         <w:jc w:val="center"/>
         <w:rPr>
           <w:rFonts w:eastAsia="Times New Roman"/>
@@ -76,6 +78,7 @@
     </w:p>
     <w:p>
       <w:pPr>
+        <w:spacing w:before="240" w:after="240"/>
         <w:jc w:val="center"/>
         <w:rPr>
           <w:rFonts w:eastAsia="Times New Roman"/>
@@ -112,6 +115,7 @@
     </w:p>
     <w:p>
       <w:pPr>
+        <w:spacing w:before="240" w:after="240"/>
         <w:rPr>
           <w:rFonts w:eastAsia="Times New Roman"/>
           <w:bCs/>
@@ -199,8 +203,8 @@
         <w:tblLook w:val="01E0" w:firstRow="1" w:lastRow="1" w:firstColumn="1" w:lastColumn="1" w:noHBand="0" w:noVBand="0"/>
       </w:tblPr>
       <w:tblGrid>
-        <w:gridCol w:w="3138"/>
-        <w:gridCol w:w="6040"/>
+        <w:gridCol w:w="3127"/>
+        <w:gridCol w:w="6006"/>
       </w:tblGrid>
       <w:tr>
         <w:tc>
@@ -209,6 +213,7 @@
           </w:tcPr>
           <w:p>
             <w:pPr>
+              <w:spacing w:before="240" w:after="240"/>
               <w:jc w:val="center"/>
               <w:rPr>
                 <w:rFonts w:eastAsia="Times New Roman"/>
@@ -229,6 +234,7 @@
           </w:p>
           <w:p>
             <w:pPr>
+              <w:spacing w:before="240" w:after="240"/>
               <w:ind w:firstLine="720"/>
               <w:jc w:val="center"/>
               <w:rPr>
@@ -315,6 +321,7 @@
           </w:p>
           <w:p>
             <w:pPr>
+              <w:spacing w:before="240" w:after="240"/>
               <w:jc w:val="center"/>
               <w:rPr>
                 <w:rFonts w:eastAsia="Times New Roman"/>
@@ -338,6 +345,7 @@
           </w:tcPr>
           <w:p>
             <w:pPr>
+              <w:spacing w:before="240" w:after="240"/>
               <w:jc w:val="center"/>
               <w:rPr>
                 <w:rFonts w:eastAsia="Times New Roman"/>
@@ -358,6 +366,7 @@
           </w:p>
           <w:p>
             <w:pPr>
+              <w:spacing w:before="240" w:after="240"/>
               <w:jc w:val="center"/>
               <w:rPr>
                 <w:rFonts w:eastAsia="Times New Roman"/>
@@ -381,6 +390,7 @@
               <w:tabs>
                 <w:tab w:val="left" w:pos="1650"/>
               </w:tabs>
+              <w:spacing w:before="240" w:after="240"/>
               <w:ind w:firstLine="720"/>
               <w:jc w:val="center"/>
               <w:rPr>
@@ -466,6 +476,7 @@
           </w:p>
           <w:p>
             <w:pPr>
+              <w:spacing w:before="240" w:after="240"/>
               <w:jc w:val="center"/>
               <w:rPr>
                 <w:rFonts w:eastAsia="Times New Roman"/>
@@ -481,7 +492,7 @@
                 <w:sz w:val="26"/>
                 <w:szCs w:val="26"/>
               </w:rPr>
-              <w:t>……, ngày…… tháng…… năm ……</w:t>
+              <w:t>Tp. HCM,  ngày {date} tháng {month} năm {year}</w:t>
             </w:r>
           </w:p>
         </w:tc>
@@ -489,7 +500,7 @@
     </w:tbl>
     <w:p>
       <w:pPr>
-        <w:spacing w:before="240" w:after="120"/>
+        <w:spacing w:before="240" w:after="240"/>
         <w:jc w:val="center"/>
         <w:rPr>
           <w:b/>
@@ -510,7 +521,7 @@
     </w:p>
     <w:p>
       <w:pPr>
-        <w:spacing w:after="120"/>
+        <w:spacing w:before="240" w:after="240"/>
         <w:jc w:val="center"/>
         <w:rPr>
           <w:b/>
@@ -531,7 +542,7 @@
     </w:p>
     <w:p>
       <w:pPr>
-        <w:spacing w:before="120" w:line="340" w:lineRule="exact"/>
+        <w:spacing w:before="240" w:after="240"/>
         <w:jc w:val="center"/>
         <w:rPr>
           <w:sz w:val="28"/>
@@ -551,9 +562,7 @@
         <w:tabs>
           <w:tab w:val="left" w:leader="dot" w:pos="9072"/>
         </w:tabs>
-        <w:spacing w:before="240" w:line="360" w:lineRule="exact"/>
-        <w:ind w:firstLine="720"/>
-        <w:jc w:val="both"/>
+        <w:spacing w:before="240" w:after="240"/>
         <w:rPr>
           <w:sz w:val="28"/>
           <w:szCs w:val="28"/>
@@ -615,9 +624,7 @@
         <w:tabs>
           <w:tab w:val="left" w:leader="dot" w:pos="9072"/>
         </w:tabs>
-        <w:spacing w:line="360" w:lineRule="exact"/>
-        <w:ind w:firstLine="720"/>
-        <w:jc w:val="both"/>
+        <w:spacing w:before="240" w:after="240"/>
         <w:rPr>
           <w:sz w:val="28"/>
           <w:szCs w:val="28"/>
@@ -644,8 +651,7 @@
           <w:tab w:val="left" w:leader="dot" w:pos="9072"/>
         </w:tabs>
         <w:suppressAutoHyphens/>
-        <w:ind w:firstLine="709"/>
-        <w:jc w:val="both"/>
+        <w:spacing w:before="240" w:after="240"/>
         <w:rPr>
           <w:rFonts w:eastAsia="Times New Roman"/>
           <w:sz w:val="28"/>
@@ -718,8 +724,7 @@
     </w:p>
     <w:p>
       <w:pPr>
-        <w:spacing w:before="240" w:line="360" w:lineRule="exact"/>
-        <w:ind w:firstLine="709"/>
+        <w:spacing w:before="240" w:after="240"/>
         <w:jc w:val="both"/>
         <w:rPr>
           <w:bCs/>
@@ -955,7 +960,7 @@
           <w:p>
             <w:pPr>
               <w:suppressAutoHyphens/>
-              <w:spacing w:line="360" w:lineRule="exact"/>
+              <w:spacing w:before="240" w:after="240"/>
               <w:jc w:val="both"/>
               <w:rPr>
                 <w:rFonts w:eastAsia="Times New Roman"/>
@@ -984,7 +989,7 @@
             <w:pPr>
               <w:suppressAutoHyphens/>
               <w:snapToGrid w:val="0"/>
-              <w:spacing w:line="360" w:lineRule="exact"/>
+              <w:spacing w:before="240" w:after="240"/>
               <w:jc w:val="both"/>
               <w:rPr>
                 <w:rFonts w:eastAsia="Times New Roman"/>
@@ -1004,7 +1009,7 @@
           <w:p>
             <w:pPr>
               <w:suppressAutoHyphens/>
-              <w:spacing w:line="360" w:lineRule="exact"/>
+              <w:spacing w:before="240" w:after="240"/>
               <w:jc w:val="both"/>
               <w:rPr>
                 <w:rFonts w:eastAsia="Times New Roman"/>
@@ -1033,7 +1038,7 @@
             <w:pPr>
               <w:suppressAutoHyphens/>
               <w:snapToGrid w:val="0"/>
-              <w:spacing w:line="360" w:lineRule="exact"/>
+              <w:spacing w:before="240" w:after="240"/>
               <w:jc w:val="both"/>
               <w:rPr>
                 <w:rFonts w:eastAsia="Times New Roman"/>
@@ -1048,9 +1053,7 @@
     <w:p>
       <w:pPr>
         <w:suppressAutoHyphens/>
-        <w:spacing w:line="360" w:lineRule="exact"/>
-        <w:ind w:firstLine="709"/>
-        <w:jc w:val="both"/>
+        <w:spacing w:before="240" w:after="240"/>
         <w:rPr>
           <w:rFonts w:eastAsia="Times New Roman"/>
           <w:sz w:val="28"/>
@@ -1127,9 +1130,7 @@
           <w:tab w:val="left" w:leader="dot" w:pos="9072"/>
         </w:tabs>
         <w:suppressAutoHyphens/>
-        <w:spacing w:line="360" w:lineRule="exact"/>
-        <w:ind w:firstLine="709"/>
-        <w:jc w:val="both"/>
+        <w:spacing w:before="240" w:after="240"/>
         <w:rPr>
           <w:rFonts w:eastAsia="Times New Roman"/>
           <w:sz w:val="28"/>
@@ -1144,6 +1145,7 @@
           <w:szCs w:val="28"/>
           <w:lang w:eastAsia="zh-CN"/>
         </w:rPr>
+        <w:lastRenderedPageBreak/>
         <w:t>Tên doanh nghiệp (</w:t>
       </w:r>
       <w:r>
@@ -1182,9 +1184,7 @@
           <w:tab w:val="left" w:leader="dot" w:pos="9072"/>
         </w:tabs>
         <w:suppressAutoHyphens/>
-        <w:spacing w:line="360" w:lineRule="exact"/>
-        <w:ind w:firstLine="709"/>
-        <w:jc w:val="both"/>
+        <w:spacing w:before="240" w:after="240"/>
         <w:rPr>
           <w:rFonts w:eastAsia="Times New Roman"/>
           <w:sz w:val="28"/>
@@ -1217,7 +1217,7 @@
           <w:tab w:val="left" w:leader="dot" w:pos="9072"/>
         </w:tabs>
         <w:suppressAutoHyphens/>
-        <w:ind w:firstLine="709"/>
+        <w:spacing w:before="240" w:after="240"/>
         <w:jc w:val="both"/>
         <w:rPr>
           <w:rFonts w:eastAsia="Times New Roman"/>
@@ -1295,8 +1295,7 @@
           <w:tab w:val="left" w:leader="dot" w:pos="9072"/>
         </w:tabs>
         <w:suppressAutoHyphens/>
-        <w:spacing w:line="360" w:lineRule="exact"/>
-        <w:ind w:firstLine="709"/>
+        <w:spacing w:before="240" w:after="240"/>
         <w:jc w:val="both"/>
         <w:rPr>
           <w:rFonts w:eastAsia="Times New Roman"/>
@@ -1345,8 +1344,7 @@
     <w:p>
       <w:pPr>
         <w:suppressAutoHyphens/>
-        <w:spacing w:before="240"/>
-        <w:ind w:firstLine="567"/>
+        <w:spacing w:before="240" w:after="240"/>
         <w:jc w:val="both"/>
         <w:rPr>
           <w:rFonts w:eastAsia="Times New Roman"/>
@@ -1425,11 +1423,11 @@
           </mc:Choice>
           <mc:Fallback>
             <w:pict>
-              <v:shapetype id="_x0000_t202" coordsize="21600,21600" o:spt="202" path="m,l,21600r21600,l21600,xe">
+              <v:shapetype w14:anchorId="617EFA94" id="_x0000_t202" coordsize="21600,21600" o:spt="202" path="m,l,21600r21600,l21600,xe">
                 <v:stroke joinstyle="miter"/>
                 <v:path gradientshapeok="t" o:connecttype="rect"/>
               </v:shapetype>
-              <v:shape id="Text Box 818" o:spid="_x0000_s1026" type="#_x0000_t202" style="position:absolute;left:0;text-align:left;margin-left:317.4pt;margin-top:45.2pt;width:16.15pt;height:13.95pt;z-index:251680768;visibility:visible;mso-wrap-style:square;mso-width-percent:0;mso-height-percent:0;mso-wrap-distance-left:9pt;mso-wrap-distance-top:3.6pt;mso-wrap-distance-right:9pt;mso-wrap-distance-bottom:3.6pt;mso-position-horizontal:absolute;mso-position-horizontal-relative:text;mso-position-vertical:absolute;mso-position-vertical-relative:text;mso-width-percent:0;mso-height-percent:0;mso-width-relative:margin;mso-height-relative:margin;v-text-anchor:top" o:gfxdata="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">
+              <v:shape id="Text Box 818" o:spid="_x0000_s1026" type="#_x0000_t202" style="position:absolute;left:0;text-align:left;margin-left:317.4pt;margin-top:45.2pt;width:16.15pt;height:13.95pt;z-index:251680768;visibility:visible;mso-wrap-style:square;mso-width-percent:0;mso-height-percent:0;mso-wrap-distance-left:9pt;mso-wrap-distance-top:3.6pt;mso-wrap-distance-right:9pt;mso-wrap-distance-bottom:3.6pt;mso-position-horizontal:absolute;mso-position-horizontal-relative:text;mso-position-vertical:absolute;mso-position-vertical-relative:text;mso-width-percent:0;mso-height-percent:0;mso-width-relative:margin;mso-height-relative:margin;v-text-anchor:top" o:gfxdata="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">
                 <v:textbox>
                   <w:txbxContent>
                     <w:p/>
@@ -1510,7 +1508,7 @@
           </mc:Choice>
           <mc:Fallback>
             <w:pict>
-              <v:shape id="Text Box 817" o:spid="_x0000_s1027" type="#_x0000_t202" style="position:absolute;left:0;text-align:left;margin-left:220.35pt;margin-top:45.2pt;width:16.5pt;height:13.95pt;z-index:251679744;visibility:visible;mso-wrap-style:square;mso-width-percent:0;mso-height-percent:0;mso-wrap-distance-left:9pt;mso-wrap-distance-top:3.6pt;mso-wrap-distance-right:9pt;mso-wrap-distance-bottom:3.6pt;mso-position-horizontal:absolute;mso-position-horizontal-relative:text;mso-position-vertical:absolute;mso-position-vertical-relative:text;mso-width-percent:0;mso-height-percent:0;mso-width-relative:margin;mso-height-relative:margin;v-text-anchor:top" o:gfxdata="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">
+              <v:shape w14:anchorId="7CA74FE8" id="Text Box 817" o:spid="_x0000_s1027" type="#_x0000_t202" style="position:absolute;left:0;text-align:left;margin-left:220.35pt;margin-top:45.2pt;width:16.5pt;height:13.95pt;z-index:251679744;visibility:visible;mso-wrap-style:square;mso-width-percent:0;mso-height-percent:0;mso-wrap-distance-left:9pt;mso-wrap-distance-top:3.6pt;mso-wrap-distance-right:9pt;mso-wrap-distance-bottom:3.6pt;mso-position-horizontal:absolute;mso-position-horizontal-relative:text;mso-position-vertical:absolute;mso-position-vertical-relative:text;mso-width-percent:0;mso-height-percent:0;mso-width-relative:margin;mso-height-relative:margin;v-text-anchor:top" o:gfxdata="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">
                 <v:textbox>
                   <w:txbxContent>
                     <w:p/>
@@ -1605,7 +1603,7 @@
         <w:tabs>
           <w:tab w:val="left" w:leader="dot" w:pos="9072"/>
         </w:tabs>
-        <w:spacing w:before="240" w:line="340" w:lineRule="exact"/>
+        <w:spacing w:before="240" w:after="240"/>
         <w:jc w:val="center"/>
         <w:rPr>
           <w:b/>
@@ -1627,7 +1625,7 @@
         <w:tabs>
           <w:tab w:val="left" w:leader="dot" w:pos="9072"/>
         </w:tabs>
-        <w:spacing w:line="320" w:lineRule="exact"/>
+        <w:spacing w:before="240" w:after="240"/>
         <w:jc w:val="center"/>
         <w:rPr>
           <w:i/>
@@ -1656,7 +1654,7 @@
         <w:tabs>
           <w:tab w:val="left" w:leader="dot" w:pos="9072"/>
         </w:tabs>
-        <w:spacing w:line="320" w:lineRule="exact"/>
+        <w:spacing w:before="240" w:after="240"/>
         <w:jc w:val="center"/>
         <w:rPr>
           <w:rFonts w:eastAsia="Times New Roman"/>
@@ -1683,7 +1681,7 @@
     </w:p>
     <w:p>
       <w:pPr>
-        <w:spacing w:before="120" w:after="240" w:line="276" w:lineRule="auto"/>
+        <w:spacing w:before="240" w:after="240"/>
         <w:ind w:firstLine="709"/>
         <w:jc w:val="center"/>
         <w:rPr>
@@ -1716,10 +1714,7 @@
         <w:tabs>
           <w:tab w:val="left" w:leader="dot" w:pos="9072"/>
         </w:tabs>
-        <w:spacing w:before="120" w:after="120" w:line="312" w:lineRule="auto"/>
-        <w:ind w:firstLine="720"/>
-        <w:contextualSpacing/>
-        <w:jc w:val="both"/>
+        <w:spacing w:before="240" w:after="240"/>
         <w:rPr>
           <w:sz w:val="28"/>
           <w:szCs w:val="28"/>
@@ -1774,10 +1769,7 @@
         <w:tabs>
           <w:tab w:val="left" w:leader="dot" w:pos="9072"/>
         </w:tabs>
-        <w:spacing w:before="120" w:after="120" w:line="312" w:lineRule="auto"/>
-        <w:ind w:firstLine="720"/>
-        <w:contextualSpacing/>
-        <w:jc w:val="both"/>
+        <w:spacing w:before="240" w:after="240"/>
         <w:rPr>
           <w:sz w:val="28"/>
           <w:szCs w:val="28"/>
@@ -1839,9 +1831,7 @@
         <w:tabs>
           <w:tab w:val="left" w:leader="dot" w:pos="9072"/>
         </w:tabs>
-        <w:spacing w:before="120" w:after="120" w:line="312" w:lineRule="auto"/>
-        <w:contextualSpacing/>
-        <w:jc w:val="both"/>
+        <w:spacing w:before="240" w:after="240"/>
         <w:rPr>
           <w:sz w:val="28"/>
           <w:szCs w:val="28"/>
@@ -1860,10 +1850,7 @@
         <w:tabs>
           <w:tab w:val="left" w:leader="dot" w:pos="9072"/>
         </w:tabs>
-        <w:spacing w:before="120" w:after="120" w:line="312" w:lineRule="auto"/>
-        <w:ind w:firstLine="720"/>
-        <w:contextualSpacing/>
-        <w:jc w:val="both"/>
+        <w:spacing w:before="240" w:after="240"/>
         <w:rPr>
           <w:sz w:val="28"/>
           <w:szCs w:val="28"/>
@@ -1925,9 +1912,7 @@
         <w:tabs>
           <w:tab w:val="left" w:leader="dot" w:pos="9072"/>
         </w:tabs>
-        <w:spacing w:before="120" w:after="120" w:line="312" w:lineRule="auto"/>
-        <w:contextualSpacing/>
-        <w:jc w:val="both"/>
+        <w:spacing w:before="240" w:after="240"/>
         <w:rPr>
           <w:sz w:val="22"/>
           <w:szCs w:val="22"/>
@@ -1943,9 +1928,8 @@
     </w:p>
     <w:p>
       <w:pPr>
-        <w:spacing w:before="120" w:after="120"/>
+        <w:spacing w:before="240" w:after="240"/>
         <w:ind w:firstLine="720"/>
-        <w:contextualSpacing/>
         <w:jc w:val="both"/>
         <w:rPr>
           <w:sz w:val="22"/>
@@ -1958,7 +1942,7 @@
         <w:tabs>
           <w:tab w:val="left" w:leader="dot" w:pos="9360"/>
         </w:tabs>
-        <w:spacing w:before="120"/>
+        <w:spacing w:before="240" w:after="240"/>
         <w:jc w:val="center"/>
         <w:rPr>
           <w:sz w:val="28"/>
@@ -1995,8 +1979,7 @@
         <w:tabs>
           <w:tab w:val="left" w:leader="dot" w:pos="9360"/>
         </w:tabs>
-        <w:spacing w:before="120" w:after="120"/>
-        <w:ind w:firstLine="720"/>
+        <w:spacing w:before="240" w:after="240"/>
         <w:jc w:val="both"/>
         <w:rPr>
           <w:b/>
@@ -2018,9 +2001,7 @@
         <w:tabs>
           <w:tab w:val="left" w:leader="dot" w:pos="9072"/>
         </w:tabs>
-        <w:spacing w:before="120" w:after="120"/>
-        <w:ind w:firstLine="709"/>
-        <w:jc w:val="both"/>
+        <w:spacing w:before="240" w:after="240"/>
         <w:rPr>
           <w:sz w:val="28"/>
           <w:szCs w:val="28"/>
@@ -2046,9 +2027,7 @@
         <w:tabs>
           <w:tab w:val="left" w:leader="dot" w:pos="9072"/>
         </w:tabs>
-        <w:spacing w:before="120" w:after="120"/>
-        <w:ind w:firstLine="709"/>
-        <w:jc w:val="both"/>
+        <w:spacing w:before="240" w:after="240"/>
         <w:rPr>
           <w:sz w:val="28"/>
           <w:szCs w:val="28"/>
@@ -2074,9 +2053,7 @@
         <w:tabs>
           <w:tab w:val="left" w:leader="dot" w:pos="9072"/>
         </w:tabs>
-        <w:spacing w:before="120" w:after="120"/>
-        <w:ind w:firstLine="709"/>
-        <w:jc w:val="both"/>
+        <w:spacing w:before="240" w:after="240"/>
         <w:rPr>
           <w:sz w:val="28"/>
           <w:szCs w:val="28"/>
@@ -2102,9 +2079,7 @@
         <w:tabs>
           <w:tab w:val="left" w:leader="dot" w:pos="9072"/>
         </w:tabs>
-        <w:spacing w:before="120" w:after="120"/>
-        <w:ind w:firstLine="709"/>
-        <w:jc w:val="both"/>
+        <w:spacing w:before="240" w:after="240"/>
         <w:rPr>
           <w:sz w:val="28"/>
           <w:szCs w:val="28"/>
@@ -2124,9 +2099,7 @@
           <w:tab w:val="left" w:leader="dot" w:pos="5760"/>
           <w:tab w:val="left" w:leader="dot" w:pos="9072"/>
         </w:tabs>
-        <w:spacing w:before="120" w:after="120"/>
-        <w:ind w:firstLine="720"/>
-        <w:jc w:val="both"/>
+        <w:spacing w:before="240" w:after="240"/>
         <w:rPr>
           <w:sz w:val="28"/>
           <w:szCs w:val="28"/>
@@ -2206,8 +2179,7 @@
           <w:tab w:val="left" w:leader="dot" w:pos="5760"/>
           <w:tab w:val="left" w:leader="dot" w:pos="9072"/>
         </w:tabs>
-        <w:spacing w:before="120" w:after="120"/>
-        <w:ind w:firstLine="720"/>
+        <w:spacing w:before="240" w:after="240"/>
         <w:jc w:val="both"/>
         <w:rPr>
           <w:sz w:val="28"/>
@@ -2399,8 +2371,7 @@
     </w:p>
     <w:p>
       <w:pPr>
-        <w:spacing w:before="120" w:after="120"/>
-        <w:ind w:firstLine="709"/>
+        <w:spacing w:before="240" w:after="240"/>
         <w:jc w:val="both"/>
         <w:rPr>
           <w:rFonts w:eastAsia="Times New Roman"/>
@@ -2454,8 +2425,7 @@
     </w:p>
     <w:p>
       <w:pPr>
-        <w:spacing w:before="120"/>
-        <w:ind w:firstLine="567"/>
+        <w:spacing w:before="240" w:after="240"/>
         <w:jc w:val="both"/>
         <w:rPr>
           <w:rFonts w:eastAsia="Times New Roman"/>
@@ -2636,7 +2606,7 @@
           </w:tcPr>
           <w:p>
             <w:pPr>
-              <w:spacing w:before="120"/>
+              <w:spacing w:before="240" w:after="240"/>
               <w:jc w:val="both"/>
               <w:rPr>
                 <w:rFonts w:eastAsia="Times New Roman"/>
@@ -2665,7 +2635,7 @@
           </w:tcPr>
           <w:p>
             <w:pPr>
-              <w:spacing w:before="120"/>
+              <w:spacing w:before="240" w:after="240"/>
               <w:jc w:val="both"/>
               <w:rPr>
                 <w:rFonts w:eastAsia="Times New Roman"/>
@@ -2749,7 +2719,7 @@
                 </mc:Choice>
                 <mc:Fallback>
                   <w:pict>
-                    <v:shape id="Text Box 923" o:spid="_x0000_s1028" type="#_x0000_t202" style="position:absolute;left:0;text-align:left;margin-left:11.45pt;margin-top:2.55pt;width:22.9pt;height:17.8pt;z-index:251672576;visibility:visible;mso-wrap-style:square;mso-width-percent:0;mso-height-percent:0;mso-wrap-distance-left:9pt;mso-wrap-distance-top:3.6pt;mso-wrap-distance-right:9pt;mso-wrap-distance-bottom:3.6pt;mso-position-horizontal:absolute;mso-position-horizontal-relative:text;mso-position-vertical:absolute;mso-position-vertical-relative:text;mso-width-percent:0;mso-height-percent:0;mso-width-relative:margin;mso-height-relative:margin;v-text-anchor:top" o:gfxdata="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">
+                    <v:shape w14:anchorId="1241270B" id="Text Box 923" o:spid="_x0000_s1028" type="#_x0000_t202" style="position:absolute;left:0;text-align:left;margin-left:11.45pt;margin-top:2.55pt;width:22.9pt;height:17.8pt;z-index:251672576;visibility:visible;mso-wrap-style:square;mso-width-percent:0;mso-height-percent:0;mso-wrap-distance-left:9pt;mso-wrap-distance-top:3.6pt;mso-wrap-distance-right:9pt;mso-wrap-distance-bottom:3.6pt;mso-position-horizontal:absolute;mso-position-horizontal-relative:text;mso-position-vertical:absolute;mso-position-vertical-relative:text;mso-width-percent:0;mso-height-percent:0;mso-width-relative:margin;mso-height-relative:margin;v-text-anchor:top" o:gfxdata="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">
                       <v:textbox>
                         <w:txbxContent>
                           <w:p/>
@@ -2774,7 +2744,7 @@
           </w:tcPr>
           <w:p>
             <w:pPr>
-              <w:spacing w:before="120"/>
+              <w:spacing w:before="240" w:after="240"/>
               <w:jc w:val="both"/>
               <w:rPr>
                 <w:rFonts w:eastAsia="Times New Roman"/>
@@ -2803,7 +2773,7 @@
           </w:tcPr>
           <w:p>
             <w:pPr>
-              <w:spacing w:before="120"/>
+              <w:spacing w:before="240" w:after="240"/>
               <w:jc w:val="both"/>
               <w:rPr>
                 <w:rFonts w:eastAsia="Times New Roman"/>
@@ -2887,7 +2857,7 @@
                 </mc:Choice>
                 <mc:Fallback>
                   <w:pict>
-                    <v:shape id="Text Box 922" o:spid="_x0000_s1029" type="#_x0000_t202" style="position:absolute;left:0;text-align:left;margin-left:11.45pt;margin-top:2.45pt;width:22.9pt;height:17.8pt;z-index:251673600;visibility:visible;mso-wrap-style:square;mso-width-percent:0;mso-height-percent:0;mso-wrap-distance-left:9pt;mso-wrap-distance-top:3.6pt;mso-wrap-distance-right:9pt;mso-wrap-distance-bottom:3.6pt;mso-position-horizontal:absolute;mso-position-horizontal-relative:text;mso-position-vertical:absolute;mso-position-vertical-relative:text;mso-width-percent:0;mso-height-percent:0;mso-width-relative:margin;mso-height-relative:margin;v-text-anchor:top" o:gfxdata="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">
+                    <v:shape w14:anchorId="1C29F458" id="Text Box 922" o:spid="_x0000_s1029" type="#_x0000_t202" style="position:absolute;left:0;text-align:left;margin-left:11.45pt;margin-top:2.45pt;width:22.9pt;height:17.8pt;z-index:251673600;visibility:visible;mso-wrap-style:square;mso-width-percent:0;mso-height-percent:0;mso-wrap-distance-left:9pt;mso-wrap-distance-top:3.6pt;mso-wrap-distance-right:9pt;mso-wrap-distance-bottom:3.6pt;mso-position-horizontal:absolute;mso-position-horizontal-relative:text;mso-position-vertical:absolute;mso-position-vertical-relative:text;mso-width-percent:0;mso-height-percent:0;mso-width-relative:margin;mso-height-relative:margin;v-text-anchor:top" o:gfxdata="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">
                       <v:textbox>
                         <w:txbxContent>
                           <w:p/>
@@ -2912,7 +2882,7 @@
           </w:tcPr>
           <w:p>
             <w:pPr>
-              <w:spacing w:before="120"/>
+              <w:spacing w:before="240" w:after="240"/>
               <w:jc w:val="both"/>
               <w:rPr>
                 <w:rFonts w:eastAsia="Times New Roman"/>
@@ -2941,7 +2911,7 @@
           </w:tcPr>
           <w:p>
             <w:pPr>
-              <w:spacing w:before="120"/>
+              <w:spacing w:before="240" w:after="240"/>
               <w:jc w:val="both"/>
               <w:rPr>
                 <w:rFonts w:eastAsia="Times New Roman"/>
@@ -3025,7 +2995,7 @@
                 </mc:Choice>
                 <mc:Fallback>
                   <w:pict>
-                    <v:shape id="Text Box 921" o:spid="_x0000_s1030" type="#_x0000_t202" style="position:absolute;left:0;text-align:left;margin-left:11.45pt;margin-top:2.35pt;width:22.9pt;height:17.8pt;z-index:251674624;visibility:visible;mso-wrap-style:square;mso-width-percent:0;mso-height-percent:0;mso-wrap-distance-left:9pt;mso-wrap-distance-top:3.6pt;mso-wrap-distance-right:9pt;mso-wrap-distance-bottom:3.6pt;mso-position-horizontal:absolute;mso-position-horizontal-relative:text;mso-position-vertical:absolute;mso-position-vertical-relative:text;mso-width-percent:0;mso-height-percent:0;mso-width-relative:margin;mso-height-relative:margin;v-text-anchor:top" o:gfxdata="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">
+                    <v:shape w14:anchorId="70E3C8B3" id="Text Box 921" o:spid="_x0000_s1030" type="#_x0000_t202" style="position:absolute;left:0;text-align:left;margin-left:11.45pt;margin-top:2.35pt;width:22.9pt;height:17.8pt;z-index:251674624;visibility:visible;mso-wrap-style:square;mso-width-percent:0;mso-height-percent:0;mso-wrap-distance-left:9pt;mso-wrap-distance-top:3.6pt;mso-wrap-distance-right:9pt;mso-wrap-distance-bottom:3.6pt;mso-position-horizontal:absolute;mso-position-horizontal-relative:text;mso-position-vertical:absolute;mso-position-vertical-relative:text;mso-width-percent:0;mso-height-percent:0;mso-width-relative:margin;mso-height-relative:margin;v-text-anchor:top" o:gfxdata="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">
                       <v:textbox>
                         <w:txbxContent>
                           <w:p/>
@@ -3050,7 +3020,7 @@
           </w:tcPr>
           <w:p>
             <w:pPr>
-              <w:spacing w:before="120" w:after="120"/>
+              <w:spacing w:before="240" w:after="240"/>
               <w:jc w:val="both"/>
               <w:rPr>
                 <w:rFonts w:eastAsia="Times New Roman"/>
@@ -3079,7 +3049,7 @@
           </w:tcPr>
           <w:p>
             <w:pPr>
-              <w:spacing w:before="120"/>
+              <w:spacing w:before="240" w:after="240"/>
               <w:jc w:val="both"/>
               <w:rPr>
                 <w:rFonts w:eastAsia="Times New Roman"/>
@@ -3163,7 +3133,7 @@
                 </mc:Choice>
                 <mc:Fallback>
                   <w:pict>
-                    <v:shape id="Text Box 920" o:spid="_x0000_s1031" type="#_x0000_t202" style="position:absolute;left:0;text-align:left;margin-left:11.45pt;margin-top:2.25pt;width:22.9pt;height:17.8pt;z-index:251675648;visibility:visible;mso-wrap-style:square;mso-width-percent:0;mso-height-percent:0;mso-wrap-distance-left:9pt;mso-wrap-distance-top:3.6pt;mso-wrap-distance-right:9pt;mso-wrap-distance-bottom:3.6pt;mso-position-horizontal:absolute;mso-position-horizontal-relative:text;mso-position-vertical:absolute;mso-position-vertical-relative:text;mso-width-percent:0;mso-height-percent:0;mso-width-relative:margin;mso-height-relative:margin;v-text-anchor:top" o:gfxdata="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">
+                    <v:shape w14:anchorId="652631C9" id="Text Box 920" o:spid="_x0000_s1031" type="#_x0000_t202" style="position:absolute;left:0;text-align:left;margin-left:11.45pt;margin-top:2.25pt;width:22.9pt;height:17.8pt;z-index:251675648;visibility:visible;mso-wrap-style:square;mso-width-percent:0;mso-height-percent:0;mso-wrap-distance-left:9pt;mso-wrap-distance-top:3.6pt;mso-wrap-distance-right:9pt;mso-wrap-distance-bottom:3.6pt;mso-position-horizontal:absolute;mso-position-horizontal-relative:text;mso-position-vertical:absolute;mso-position-vertical-relative:text;mso-width-percent:0;mso-height-percent:0;mso-width-relative:margin;mso-height-relative:margin;v-text-anchor:top" o:gfxdata="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">
                       <v:textbox>
                         <w:txbxContent>
                           <w:p/>
@@ -3184,8 +3154,7 @@
           <w:tab w:val="left" w:leader="dot" w:pos="9072"/>
         </w:tabs>
         <w:suppressAutoHyphens/>
-        <w:spacing w:before="120" w:after="120"/>
-        <w:ind w:firstLine="709"/>
+        <w:spacing w:before="240" w:after="240"/>
         <w:jc w:val="both"/>
         <w:rPr>
           <w:sz w:val="28"/>
@@ -3230,9 +3199,8 @@
     </w:p>
     <w:p>
       <w:pPr>
-        <w:spacing w:before="120" w:after="120"/>
+        <w:spacing w:before="240" w:after="240"/>
         <w:ind w:firstLine="720"/>
-        <w:contextualSpacing/>
         <w:jc w:val="both"/>
         <w:rPr>
           <w:sz w:val="22"/>
@@ -3242,8 +3210,7 @@
     </w:p>
     <w:p>
       <w:pPr>
-        <w:spacing w:before="120" w:after="120"/>
-        <w:contextualSpacing/>
+        <w:spacing w:before="240" w:after="240"/>
         <w:jc w:val="center"/>
         <w:rPr>
           <w:rFonts w:eastAsia="Times New Roman"/>
@@ -3262,13 +3229,22 @@
           <w:szCs w:val="28"/>
         </w:rPr>
         <w:br w:type="page"/>
+      </w:r>
+      <w:r>
+        <w:rPr>
+          <w:rFonts w:eastAsia="Times New Roman"/>
+          <w:bCs/>
+          <w:spacing w:val="-4"/>
+          <w:sz w:val="28"/>
+          <w:szCs w:val="28"/>
+        </w:rPr>
+        <w:lastRenderedPageBreak/>
         <w:t>ĐĂNG KÝ THAY ĐỔI THÀNH VIÊN CÔNG TY TNHH/</w:t>
       </w:r>
     </w:p>
     <w:p>
       <w:pPr>
-        <w:spacing w:before="120" w:after="120"/>
-        <w:contextualSpacing/>
+        <w:spacing w:before="240" w:after="240"/>
         <w:jc w:val="center"/>
         <w:rPr>
           <w:rFonts w:eastAsia="Times New Roman"/>
@@ -3291,8 +3267,7 @@
     </w:p>
     <w:p>
       <w:pPr>
-        <w:spacing w:before="360" w:after="120"/>
-        <w:ind w:firstLine="720"/>
+        <w:spacing w:before="240" w:after="240"/>
         <w:jc w:val="both"/>
         <w:rPr>
           <w:rFonts w:eastAsia="Times New Roman"/>
@@ -3430,8 +3405,7 @@
     </w:p>
     <w:p>
       <w:pPr>
-        <w:spacing w:before="240" w:after="120"/>
-        <w:ind w:firstLine="720"/>
+        <w:spacing w:before="240" w:after="240"/>
         <w:jc w:val="both"/>
         <w:rPr>
           <w:rFonts w:eastAsia="Times New Roman"/>
@@ -3567,7 +3541,7 @@
     </w:p>
     <w:p>
       <w:pPr>
-        <w:spacing w:before="240" w:after="120"/>
+        <w:spacing w:before="240" w:after="240"/>
         <w:ind w:firstLine="720"/>
         <w:jc w:val="both"/>
         <w:rPr>
@@ -3580,7 +3554,7 @@
     </w:p>
     <w:p>
       <w:pPr>
-        <w:spacing w:before="180" w:after="180"/>
+        <w:spacing w:before="240" w:after="240"/>
         <w:ind w:left="993" w:right="850"/>
         <w:jc w:val="center"/>
         <w:rPr>
@@ -3603,6 +3577,7 @@
           <w:sz w:val="28"/>
           <w:szCs w:val="28"/>
         </w:rPr>
+        <w:lastRenderedPageBreak/>
         <w:t>ĐĂNG KÝ THAY ĐỔI VỐN ĐIỀU LỆ, PHẦN VỐN GÓP, TỶ LỆ PHẦN VỐN GÓP</w:t>
       </w:r>
     </w:p>
@@ -3611,8 +3586,7 @@
         <w:tabs>
           <w:tab w:val="left" w:leader="dot" w:pos="9360"/>
         </w:tabs>
-        <w:spacing w:before="240" w:after="120"/>
-        <w:ind w:firstLine="720"/>
+        <w:spacing w:before="240" w:after="240"/>
         <w:jc w:val="both"/>
         <w:rPr>
           <w:rFonts w:eastAsia="Times New Roman"/>
@@ -3654,9 +3628,7 @@
         <w:tabs>
           <w:tab w:val="left" w:leader="dot" w:pos="9072"/>
         </w:tabs>
-        <w:spacing w:before="120" w:after="120"/>
-        <w:ind w:firstLine="720"/>
-        <w:jc w:val="both"/>
+        <w:spacing w:before="240" w:after="240"/>
         <w:rPr>
           <w:rFonts w:eastAsia="Times New Roman"/>
           <w:sz w:val="28"/>
@@ -3726,9 +3698,7 @@
         <w:tabs>
           <w:tab w:val="left" w:leader="dot" w:pos="9072"/>
         </w:tabs>
-        <w:spacing w:before="120" w:after="120"/>
-        <w:ind w:firstLine="720"/>
-        <w:jc w:val="both"/>
+        <w:spacing w:before="240" w:after="240"/>
         <w:rPr>
           <w:rFonts w:eastAsia="Times New Roman"/>
           <w:sz w:val="28"/>
@@ -3799,9 +3769,7 @@
           <w:tab w:val="left" w:leader="dot" w:pos="9072"/>
         </w:tabs>
         <w:suppressAutoHyphens/>
-        <w:spacing w:before="120" w:after="120"/>
-        <w:ind w:firstLine="709"/>
-        <w:jc w:val="both"/>
+        <w:spacing w:before="240" w:after="240"/>
         <w:rPr>
           <w:rFonts w:eastAsia="Times New Roman"/>
           <w:sz w:val="28"/>
@@ -3834,9 +3802,7 @@
           <w:tab w:val="left" w:leader="dot" w:pos="9072"/>
         </w:tabs>
         <w:suppressAutoHyphens/>
-        <w:spacing w:before="120" w:after="120"/>
-        <w:ind w:firstLine="709"/>
-        <w:jc w:val="both"/>
+        <w:spacing w:before="240" w:after="240"/>
         <w:rPr>
           <w:rFonts w:eastAsia="Times New Roman"/>
           <w:sz w:val="28"/>
@@ -3999,9 +3965,7 @@
         <w:tabs>
           <w:tab w:val="left" w:leader="dot" w:pos="9072"/>
         </w:tabs>
-        <w:spacing w:before="120" w:after="120"/>
-        <w:ind w:firstLine="720"/>
-        <w:jc w:val="both"/>
+        <w:spacing w:before="240" w:after="240"/>
         <w:rPr>
           <w:rFonts w:eastAsia="Times New Roman"/>
           <w:sz w:val="28"/>
@@ -4030,9 +3994,7 @@
         <w:tabs>
           <w:tab w:val="left" w:leader="dot" w:pos="9072"/>
         </w:tabs>
-        <w:spacing w:before="120" w:after="120"/>
-        <w:ind w:firstLine="720"/>
-        <w:jc w:val="both"/>
+        <w:spacing w:before="240" w:after="240"/>
         <w:rPr>
           <w:rFonts w:eastAsia="Times New Roman"/>
           <w:sz w:val="28"/>
@@ -4062,8 +4024,7 @@
           <w:tab w:val="left" w:leader="dot" w:pos="9072"/>
         </w:tabs>
         <w:suppressAutoHyphens/>
-        <w:spacing w:before="120" w:after="120"/>
-        <w:ind w:firstLine="709"/>
+        <w:spacing w:before="240" w:after="240"/>
         <w:jc w:val="both"/>
         <w:rPr>
           <w:rFonts w:eastAsia="Times New Roman"/>
@@ -4114,7 +4075,7 @@
                 <w:tab w:val="left" w:leader="dot" w:pos="9072"/>
               </w:tabs>
               <w:suppressAutoHyphens/>
-              <w:spacing w:line="276" w:lineRule="auto"/>
+              <w:spacing w:before="240" w:after="240"/>
               <w:jc w:val="center"/>
               <w:rPr>
                 <w:rFonts w:eastAsia="Times New Roman"/>
@@ -4148,7 +4109,7 @@
                 <w:tab w:val="left" w:leader="dot" w:pos="9072"/>
               </w:tabs>
               <w:suppressAutoHyphens/>
-              <w:spacing w:line="276" w:lineRule="auto"/>
+              <w:spacing w:before="240" w:after="240"/>
               <w:jc w:val="center"/>
               <w:rPr>
                 <w:rFonts w:eastAsia="Times New Roman"/>
@@ -4182,7 +4143,7 @@
                 <w:tab w:val="left" w:leader="dot" w:pos="9072"/>
               </w:tabs>
               <w:suppressAutoHyphens/>
-              <w:spacing w:line="276" w:lineRule="auto"/>
+              <w:spacing w:before="240" w:after="240"/>
               <w:ind w:left="-99" w:right="-111"/>
               <w:jc w:val="center"/>
               <w:rPr>
@@ -4270,7 +4231,7 @@
                 <w:tab w:val="left" w:leader="dot" w:pos="9072"/>
               </w:tabs>
               <w:suppressAutoHyphens/>
-              <w:spacing w:line="276" w:lineRule="auto"/>
+              <w:spacing w:before="240" w:after="240"/>
               <w:jc w:val="center"/>
               <w:rPr>
                 <w:rFonts w:eastAsia="Times New Roman"/>
@@ -4337,7 +4298,7 @@
                 <w:tab w:val="left" w:leader="dot" w:pos="9072"/>
               </w:tabs>
               <w:suppressAutoHyphens/>
-              <w:spacing w:line="276" w:lineRule="auto"/>
+              <w:spacing w:before="240" w:after="240"/>
               <w:rPr>
                 <w:rFonts w:eastAsia="Times New Roman"/>
                 <w:bCs/>
@@ -4370,7 +4331,7 @@
                 <w:tab w:val="left" w:leader="dot" w:pos="9072"/>
               </w:tabs>
               <w:suppressAutoHyphens/>
-              <w:spacing w:line="276" w:lineRule="auto"/>
+              <w:spacing w:before="240" w:after="240"/>
               <w:rPr>
                 <w:rFonts w:eastAsia="Times New Roman"/>
                 <w:bCs/>
@@ -4403,7 +4364,7 @@
                 <w:tab w:val="left" w:leader="dot" w:pos="9072"/>
               </w:tabs>
               <w:suppressAutoHyphens/>
-              <w:spacing w:line="276" w:lineRule="auto"/>
+              <w:spacing w:before="240" w:after="240"/>
               <w:rPr>
                 <w:rFonts w:eastAsia="Times New Roman"/>
                 <w:bCs/>
@@ -4426,7 +4387,7 @@
                 <w:tab w:val="left" w:leader="dot" w:pos="9072"/>
               </w:tabs>
               <w:suppressAutoHyphens/>
-              <w:spacing w:line="276" w:lineRule="auto"/>
+              <w:spacing w:before="240" w:after="240"/>
               <w:rPr>
                 <w:rFonts w:eastAsia="Times New Roman"/>
                 <w:bCs/>
@@ -4451,7 +4412,7 @@
                 <w:tab w:val="left" w:leader="dot" w:pos="9072"/>
               </w:tabs>
               <w:suppressAutoHyphens/>
-              <w:spacing w:line="276" w:lineRule="auto"/>
+              <w:spacing w:before="240" w:after="240"/>
               <w:rPr>
                 <w:rFonts w:eastAsia="Times New Roman"/>
                 <w:bCs/>
@@ -4484,7 +4445,7 @@
                 <w:tab w:val="left" w:leader="dot" w:pos="9072"/>
               </w:tabs>
               <w:suppressAutoHyphens/>
-              <w:spacing w:line="276" w:lineRule="auto"/>
+              <w:spacing w:before="240" w:after="240"/>
               <w:rPr>
                 <w:rFonts w:eastAsia="Times New Roman"/>
                 <w:bCs/>
@@ -4558,7 +4519,7 @@
                 <w:tab w:val="left" w:leader="dot" w:pos="9072"/>
               </w:tabs>
               <w:suppressAutoHyphens/>
-              <w:spacing w:line="276" w:lineRule="auto"/>
+              <w:spacing w:before="240" w:after="240"/>
               <w:rPr>
                 <w:rFonts w:eastAsia="Times New Roman"/>
                 <w:bCs/>
@@ -4581,7 +4542,7 @@
                 <w:tab w:val="left" w:leader="dot" w:pos="9072"/>
               </w:tabs>
               <w:suppressAutoHyphens/>
-              <w:spacing w:line="276" w:lineRule="auto"/>
+              <w:spacing w:before="240" w:after="240"/>
               <w:rPr>
                 <w:rFonts w:eastAsia="Times New Roman"/>
                 <w:bCs/>
@@ -4606,7 +4567,7 @@
                 <w:tab w:val="left" w:leader="dot" w:pos="9072"/>
               </w:tabs>
               <w:suppressAutoHyphens/>
-              <w:spacing w:line="276" w:lineRule="auto"/>
+              <w:spacing w:before="240" w:after="240"/>
               <w:rPr>
                 <w:rFonts w:eastAsia="Times New Roman"/>
                 <w:bCs/>
@@ -4639,7 +4600,7 @@
                 <w:tab w:val="left" w:leader="dot" w:pos="9072"/>
               </w:tabs>
               <w:suppressAutoHyphens/>
-              <w:spacing w:line="276" w:lineRule="auto"/>
+              <w:spacing w:before="240" w:after="240"/>
               <w:rPr>
                 <w:rFonts w:eastAsia="Times New Roman"/>
                 <w:bCs/>
@@ -4672,7 +4633,7 @@
                 <w:tab w:val="left" w:leader="dot" w:pos="9072"/>
               </w:tabs>
               <w:suppressAutoHyphens/>
-              <w:spacing w:line="276" w:lineRule="auto"/>
+              <w:spacing w:before="240" w:after="240"/>
               <w:rPr>
                 <w:rFonts w:eastAsia="Times New Roman"/>
                 <w:bCs/>
@@ -4695,7 +4656,7 @@
                 <w:tab w:val="left" w:leader="dot" w:pos="9072"/>
               </w:tabs>
               <w:suppressAutoHyphens/>
-              <w:spacing w:line="276" w:lineRule="auto"/>
+              <w:spacing w:before="240" w:after="240"/>
               <w:rPr>
                 <w:rFonts w:eastAsia="Times New Roman"/>
                 <w:bCs/>
@@ -4720,7 +4681,7 @@
                 <w:tab w:val="left" w:leader="dot" w:pos="9072"/>
               </w:tabs>
               <w:suppressAutoHyphens/>
-              <w:spacing w:line="276" w:lineRule="auto"/>
+              <w:spacing w:before="240" w:after="240"/>
               <w:rPr>
                 <w:rFonts w:eastAsia="Times New Roman"/>
                 <w:bCs/>
@@ -4753,7 +4714,7 @@
                 <w:tab w:val="left" w:leader="dot" w:pos="9072"/>
               </w:tabs>
               <w:suppressAutoHyphens/>
-              <w:spacing w:line="276" w:lineRule="auto"/>
+              <w:spacing w:before="240" w:after="240"/>
               <w:rPr>
                 <w:rFonts w:eastAsia="Times New Roman"/>
                 <w:bCs/>
@@ -4786,7 +4747,7 @@
                 <w:tab w:val="left" w:leader="dot" w:pos="9072"/>
               </w:tabs>
               <w:suppressAutoHyphens/>
-              <w:spacing w:line="276" w:lineRule="auto"/>
+              <w:spacing w:before="240" w:after="240"/>
               <w:rPr>
                 <w:rFonts w:eastAsia="Times New Roman"/>
                 <w:bCs/>
@@ -4809,7 +4770,7 @@
                 <w:tab w:val="left" w:leader="dot" w:pos="9072"/>
               </w:tabs>
               <w:suppressAutoHyphens/>
-              <w:spacing w:line="276" w:lineRule="auto"/>
+              <w:spacing w:before="240" w:after="240"/>
               <w:rPr>
                 <w:rFonts w:eastAsia="Times New Roman"/>
                 <w:bCs/>
@@ -4834,23 +4795,24 @@
                 <w:tab w:val="left" w:leader="dot" w:pos="9072"/>
               </w:tabs>
               <w:suppressAutoHyphens/>
-              <w:spacing w:line="276" w:lineRule="auto"/>
-              <w:rPr>
-                <w:rFonts w:eastAsia="Times New Roman"/>
-                <w:bCs/>
-                <w:sz w:val="28"/>
-                <w:szCs w:val="28"/>
-                <w:lang w:eastAsia="zh-CN"/>
-              </w:rPr>
-            </w:pPr>
-            <w:r>
-              <w:rPr>
-                <w:rFonts w:eastAsia="Times New Roman"/>
-                <w:bCs/>
-                <w:sz w:val="28"/>
-                <w:szCs w:val="28"/>
-                <w:lang w:eastAsia="zh-CN"/>
-              </w:rPr>
+              <w:spacing w:before="240" w:after="240"/>
+              <w:rPr>
+                <w:rFonts w:eastAsia="Times New Roman"/>
+                <w:bCs/>
+                <w:sz w:val="28"/>
+                <w:szCs w:val="28"/>
+                <w:lang w:eastAsia="zh-CN"/>
+              </w:rPr>
+            </w:pPr>
+            <w:r>
+              <w:rPr>
+                <w:rFonts w:eastAsia="Times New Roman"/>
+                <w:bCs/>
+                <w:sz w:val="28"/>
+                <w:szCs w:val="28"/>
+                <w:lang w:eastAsia="zh-CN"/>
+              </w:rPr>
+              <w:lastRenderedPageBreak/>
               <w:t>5</w:t>
             </w:r>
           </w:p>
@@ -4867,7 +4829,7 @@
                 <w:tab w:val="left" w:leader="dot" w:pos="9072"/>
               </w:tabs>
               <w:suppressAutoHyphens/>
-              <w:spacing w:line="276" w:lineRule="auto"/>
+              <w:spacing w:before="240" w:after="240"/>
               <w:rPr>
                 <w:rFonts w:eastAsia="Times New Roman"/>
                 <w:bCs/>
@@ -4900,7 +4862,7 @@
                 <w:tab w:val="left" w:leader="dot" w:pos="9072"/>
               </w:tabs>
               <w:suppressAutoHyphens/>
-              <w:spacing w:line="276" w:lineRule="auto"/>
+              <w:spacing w:before="240" w:after="240"/>
               <w:rPr>
                 <w:rFonts w:eastAsia="Times New Roman"/>
                 <w:bCs/>
@@ -4923,7 +4885,7 @@
                 <w:tab w:val="left" w:leader="dot" w:pos="9072"/>
               </w:tabs>
               <w:suppressAutoHyphens/>
-              <w:spacing w:line="276" w:lineRule="auto"/>
+              <w:spacing w:before="240" w:after="240"/>
               <w:rPr>
                 <w:rFonts w:eastAsia="Times New Roman"/>
                 <w:bCs/>
@@ -4948,7 +4910,7 @@
                 <w:tab w:val="left" w:leader="dot" w:pos="9072"/>
               </w:tabs>
               <w:suppressAutoHyphens/>
-              <w:spacing w:line="276" w:lineRule="auto"/>
+              <w:spacing w:before="240" w:after="240"/>
               <w:rPr>
                 <w:rFonts w:eastAsia="Times New Roman"/>
                 <w:bCs/>
@@ -4981,7 +4943,7 @@
                 <w:tab w:val="left" w:leader="dot" w:pos="9072"/>
               </w:tabs>
               <w:suppressAutoHyphens/>
-              <w:spacing w:line="276" w:lineRule="auto"/>
+              <w:spacing w:before="240" w:after="240"/>
               <w:rPr>
                 <w:rFonts w:eastAsia="Times New Roman"/>
                 <w:bCs/>
@@ -5081,7 +5043,7 @@
                 <w:tab w:val="left" w:leader="dot" w:pos="9072"/>
               </w:tabs>
               <w:suppressAutoHyphens/>
-              <w:spacing w:line="276" w:lineRule="auto"/>
+              <w:spacing w:before="240" w:after="240"/>
               <w:rPr>
                 <w:rFonts w:eastAsia="Times New Roman"/>
                 <w:bCs/>
@@ -5104,7 +5066,7 @@
                 <w:tab w:val="left" w:leader="dot" w:pos="9072"/>
               </w:tabs>
               <w:suppressAutoHyphens/>
-              <w:spacing w:line="276" w:lineRule="auto"/>
+              <w:spacing w:before="240" w:after="240"/>
               <w:rPr>
                 <w:rFonts w:eastAsia="Times New Roman"/>
                 <w:bCs/>
@@ -5130,7 +5092,7 @@
                 <w:tab w:val="left" w:leader="dot" w:pos="9072"/>
               </w:tabs>
               <w:suppressAutoHyphens/>
-              <w:spacing w:line="276" w:lineRule="auto"/>
+              <w:spacing w:before="240" w:after="240"/>
               <w:jc w:val="center"/>
               <w:rPr>
                 <w:rFonts w:eastAsia="Times New Roman"/>
@@ -5164,7 +5126,7 @@
                 <w:tab w:val="left" w:leader="dot" w:pos="9072"/>
               </w:tabs>
               <w:suppressAutoHyphens/>
-              <w:spacing w:line="276" w:lineRule="auto"/>
+              <w:spacing w:before="240" w:after="240"/>
               <w:rPr>
                 <w:rFonts w:eastAsia="Times New Roman"/>
                 <w:bCs/>
@@ -5187,7 +5149,7 @@
                 <w:tab w:val="left" w:leader="dot" w:pos="9072"/>
               </w:tabs>
               <w:suppressAutoHyphens/>
-              <w:spacing w:line="276" w:lineRule="auto"/>
+              <w:spacing w:before="240" w:after="240"/>
               <w:rPr>
                 <w:rFonts w:eastAsia="Times New Roman"/>
                 <w:bCs/>
@@ -5205,8 +5167,7 @@
         <w:tabs>
           <w:tab w:val="left" w:leader="dot" w:pos="9072"/>
         </w:tabs>
-        <w:spacing w:before="120" w:after="120"/>
-        <w:ind w:firstLine="720"/>
+        <w:spacing w:before="240" w:after="240"/>
         <w:jc w:val="both"/>
         <w:rPr>
           <w:rFonts w:eastAsia="Times New Roman"/>
@@ -5262,8 +5223,7 @@
           <w:tab w:val="left" w:leader="dot" w:pos="9072"/>
         </w:tabs>
         <w:suppressAutoHyphens/>
-        <w:spacing w:before="120" w:after="120"/>
-        <w:ind w:firstLine="709"/>
+        <w:spacing w:before="240" w:after="240"/>
         <w:jc w:val="both"/>
         <w:rPr>
           <w:rFonts w:eastAsia="Times New Roman"/>
@@ -5336,7 +5296,7 @@
                 <w:tab w:val="left" w:leader="dot" w:pos="9072"/>
               </w:tabs>
               <w:suppressAutoHyphens/>
-              <w:spacing w:before="60" w:after="60"/>
+              <w:spacing w:before="240" w:after="240"/>
               <w:jc w:val="center"/>
               <w:rPr>
                 <w:rFonts w:eastAsia="Times New Roman"/>
@@ -5369,7 +5329,7 @@
                 <w:tab w:val="left" w:leader="dot" w:pos="9072"/>
               </w:tabs>
               <w:suppressAutoHyphens/>
-              <w:spacing w:before="60" w:after="60"/>
+              <w:spacing w:before="240" w:after="240"/>
               <w:jc w:val="center"/>
               <w:rPr>
                 <w:rFonts w:eastAsia="Times New Roman"/>
@@ -5402,7 +5362,7 @@
                 <w:tab w:val="left" w:leader="dot" w:pos="9072"/>
               </w:tabs>
               <w:suppressAutoHyphens/>
-              <w:spacing w:before="60" w:after="60"/>
+              <w:spacing w:before="240" w:after="240"/>
               <w:jc w:val="center"/>
               <w:rPr>
                 <w:rFonts w:eastAsia="Times New Roman"/>
@@ -5435,7 +5395,7 @@
                 <w:tab w:val="left" w:leader="dot" w:pos="9072"/>
               </w:tabs>
               <w:suppressAutoHyphens/>
-              <w:spacing w:before="60" w:after="60"/>
+              <w:spacing w:before="240" w:after="240"/>
               <w:jc w:val="center"/>
               <w:rPr>
                 <w:rFonts w:eastAsia="Times New Roman"/>
@@ -5488,7 +5448,7 @@
                 <w:tab w:val="left" w:leader="dot" w:pos="9072"/>
               </w:tabs>
               <w:suppressAutoHyphens/>
-              <w:spacing w:before="60" w:after="60"/>
+              <w:spacing w:before="240" w:after="240"/>
               <w:jc w:val="center"/>
               <w:rPr>
                 <w:rFonts w:ascii="Times New Roman Bold" w:eastAsia="Times New Roman" w:hAnsi="Times New Roman Bold"/>
@@ -5517,7 +5477,7 @@
                 <w:tab w:val="left" w:leader="dot" w:pos="9072"/>
               </w:tabs>
               <w:suppressAutoHyphens/>
-              <w:spacing w:before="60" w:after="60"/>
+              <w:spacing w:before="240" w:after="240"/>
               <w:jc w:val="center"/>
               <w:rPr>
                 <w:rFonts w:ascii="Times New Roman Bold" w:eastAsia="Times New Roman" w:hAnsi="Times New Roman Bold"/>
@@ -5577,7 +5537,7 @@
                 <w:tab w:val="left" w:leader="dot" w:pos="9072"/>
               </w:tabs>
               <w:suppressAutoHyphens/>
-              <w:spacing w:before="60" w:after="60"/>
+              <w:spacing w:before="240" w:after="240"/>
               <w:jc w:val="center"/>
               <w:rPr>
                 <w:rFonts w:eastAsia="Times New Roman"/>
@@ -5610,7 +5570,7 @@
                 <w:tab w:val="left" w:leader="dot" w:pos="9072"/>
               </w:tabs>
               <w:suppressAutoHyphens/>
-              <w:spacing w:before="60" w:after="60"/>
+              <w:spacing w:before="240" w:after="240"/>
               <w:jc w:val="both"/>
               <w:rPr>
                 <w:rFonts w:eastAsia="Times New Roman"/>
@@ -5643,7 +5603,7 @@
                 <w:tab w:val="left" w:leader="dot" w:pos="9072"/>
               </w:tabs>
               <w:suppressAutoHyphens/>
-              <w:spacing w:before="60" w:after="60"/>
+              <w:spacing w:before="240" w:after="240"/>
               <w:jc w:val="both"/>
               <w:rPr>
                 <w:rFonts w:eastAsia="Times New Roman"/>
@@ -5667,7 +5627,7 @@
                 <w:tab w:val="left" w:leader="dot" w:pos="9072"/>
               </w:tabs>
               <w:suppressAutoHyphens/>
-              <w:spacing w:before="60" w:after="60"/>
+              <w:spacing w:before="240" w:after="240"/>
               <w:jc w:val="both"/>
               <w:rPr>
                 <w:rFonts w:eastAsia="Times New Roman"/>
@@ -5690,7 +5650,7 @@
                 <w:tab w:val="left" w:leader="dot" w:pos="9072"/>
               </w:tabs>
               <w:suppressAutoHyphens/>
-              <w:spacing w:before="60" w:after="60"/>
+              <w:spacing w:before="240" w:after="240"/>
               <w:jc w:val="both"/>
               <w:rPr>
                 <w:rFonts w:eastAsia="Times New Roman"/>
@@ -5716,7 +5676,7 @@
                 <w:tab w:val="left" w:leader="dot" w:pos="9072"/>
               </w:tabs>
               <w:suppressAutoHyphens/>
-              <w:spacing w:before="60" w:after="60"/>
+              <w:spacing w:before="240" w:after="240"/>
               <w:jc w:val="center"/>
               <w:rPr>
                 <w:rFonts w:eastAsia="Times New Roman"/>
@@ -5749,7 +5709,7 @@
                 <w:tab w:val="left" w:leader="dot" w:pos="9072"/>
               </w:tabs>
               <w:suppressAutoHyphens/>
-              <w:spacing w:before="60" w:after="60"/>
+              <w:spacing w:before="240" w:after="240"/>
               <w:jc w:val="both"/>
               <w:rPr>
                 <w:rFonts w:eastAsia="Times New Roman"/>
@@ -5782,7 +5742,7 @@
                 <w:tab w:val="left" w:leader="dot" w:pos="9072"/>
               </w:tabs>
               <w:suppressAutoHyphens/>
-              <w:spacing w:before="60" w:after="60"/>
+              <w:spacing w:before="240" w:after="240"/>
               <w:jc w:val="both"/>
               <w:rPr>
                 <w:rFonts w:eastAsia="Times New Roman"/>
@@ -5806,7 +5766,7 @@
                 <w:tab w:val="left" w:leader="dot" w:pos="9072"/>
               </w:tabs>
               <w:suppressAutoHyphens/>
-              <w:spacing w:before="60" w:after="60"/>
+              <w:spacing w:before="240" w:after="240"/>
               <w:jc w:val="both"/>
               <w:rPr>
                 <w:rFonts w:eastAsia="Times New Roman"/>
@@ -5829,7 +5789,7 @@
                 <w:tab w:val="left" w:leader="dot" w:pos="9072"/>
               </w:tabs>
               <w:suppressAutoHyphens/>
-              <w:spacing w:before="60" w:after="60"/>
+              <w:spacing w:before="240" w:after="240"/>
               <w:jc w:val="both"/>
               <w:rPr>
                 <w:rFonts w:eastAsia="Times New Roman"/>
@@ -5855,7 +5815,7 @@
                 <w:tab w:val="left" w:leader="dot" w:pos="9072"/>
               </w:tabs>
               <w:suppressAutoHyphens/>
-              <w:spacing w:before="60" w:after="60"/>
+              <w:spacing w:before="240" w:after="240"/>
               <w:jc w:val="center"/>
               <w:rPr>
                 <w:rFonts w:eastAsia="Times New Roman"/>
@@ -5888,7 +5848,7 @@
                 <w:tab w:val="left" w:leader="dot" w:pos="9072"/>
               </w:tabs>
               <w:suppressAutoHyphens/>
-              <w:spacing w:before="60" w:after="60"/>
+              <w:spacing w:before="240" w:after="240"/>
               <w:jc w:val="both"/>
               <w:rPr>
                 <w:rFonts w:eastAsia="Times New Roman"/>
@@ -5921,7 +5881,7 @@
                 <w:tab w:val="left" w:leader="dot" w:pos="9072"/>
               </w:tabs>
               <w:suppressAutoHyphens/>
-              <w:spacing w:before="60" w:after="60"/>
+              <w:spacing w:before="240" w:after="240"/>
               <w:jc w:val="both"/>
               <w:rPr>
                 <w:rFonts w:eastAsia="Times New Roman"/>
@@ -5945,7 +5905,7 @@
                 <w:tab w:val="left" w:leader="dot" w:pos="9072"/>
               </w:tabs>
               <w:suppressAutoHyphens/>
-              <w:spacing w:before="60" w:after="60"/>
+              <w:spacing w:before="240" w:after="240"/>
               <w:jc w:val="both"/>
               <w:rPr>
                 <w:rFonts w:eastAsia="Times New Roman"/>
@@ -5968,7 +5928,7 @@
                 <w:tab w:val="left" w:leader="dot" w:pos="9072"/>
               </w:tabs>
               <w:suppressAutoHyphens/>
-              <w:spacing w:before="60" w:after="60"/>
+              <w:spacing w:before="240" w:after="240"/>
               <w:jc w:val="both"/>
               <w:rPr>
                 <w:rFonts w:eastAsia="Times New Roman"/>
@@ -5994,7 +5954,7 @@
                 <w:tab w:val="left" w:leader="dot" w:pos="9072"/>
               </w:tabs>
               <w:suppressAutoHyphens/>
-              <w:spacing w:before="60" w:after="60"/>
+              <w:spacing w:before="240" w:after="240"/>
               <w:jc w:val="center"/>
               <w:rPr>
                 <w:rFonts w:eastAsia="Times New Roman"/>
@@ -6027,7 +5987,7 @@
                 <w:tab w:val="left" w:leader="dot" w:pos="9072"/>
               </w:tabs>
               <w:suppressAutoHyphens/>
-              <w:spacing w:before="60" w:after="60"/>
+              <w:spacing w:before="240" w:after="240"/>
               <w:jc w:val="both"/>
               <w:rPr>
                 <w:rFonts w:eastAsia="Times New Roman"/>
@@ -6060,7 +6020,7 @@
                 <w:tab w:val="left" w:leader="dot" w:pos="9072"/>
               </w:tabs>
               <w:suppressAutoHyphens/>
-              <w:spacing w:before="60" w:after="60"/>
+              <w:spacing w:before="240" w:after="240"/>
               <w:jc w:val="both"/>
               <w:rPr>
                 <w:rFonts w:eastAsia="Times New Roman"/>
@@ -6084,7 +6044,7 @@
                 <w:tab w:val="left" w:leader="dot" w:pos="9072"/>
               </w:tabs>
               <w:suppressAutoHyphens/>
-              <w:spacing w:before="60" w:after="60"/>
+              <w:spacing w:before="240" w:after="240"/>
               <w:jc w:val="both"/>
               <w:rPr>
                 <w:rFonts w:eastAsia="Times New Roman"/>
@@ -6107,7 +6067,7 @@
                 <w:tab w:val="left" w:leader="dot" w:pos="9072"/>
               </w:tabs>
               <w:suppressAutoHyphens/>
-              <w:spacing w:before="60" w:after="60"/>
+              <w:spacing w:before="240" w:after="240"/>
               <w:jc w:val="both"/>
               <w:rPr>
                 <w:rFonts w:eastAsia="Times New Roman"/>
@@ -6133,7 +6093,7 @@
                 <w:tab w:val="left" w:leader="dot" w:pos="9072"/>
               </w:tabs>
               <w:suppressAutoHyphens/>
-              <w:spacing w:before="60" w:after="60"/>
+              <w:spacing w:before="240" w:after="240"/>
               <w:jc w:val="center"/>
               <w:rPr>
                 <w:rFonts w:eastAsia="Times New Roman"/>
@@ -6166,7 +6126,7 @@
                 <w:tab w:val="left" w:leader="dot" w:pos="9072"/>
               </w:tabs>
               <w:suppressAutoHyphens/>
-              <w:spacing w:before="60" w:after="60"/>
+              <w:spacing w:before="240" w:after="240"/>
               <w:jc w:val="both"/>
               <w:rPr>
                 <w:rFonts w:eastAsia="Times New Roman"/>
@@ -6199,7 +6159,7 @@
                 <w:tab w:val="left" w:leader="dot" w:pos="9072"/>
               </w:tabs>
               <w:suppressAutoHyphens/>
-              <w:spacing w:before="60" w:after="60"/>
+              <w:spacing w:before="240" w:after="240"/>
               <w:jc w:val="both"/>
               <w:rPr>
                 <w:rFonts w:eastAsia="Times New Roman"/>
@@ -6223,7 +6183,7 @@
                 <w:tab w:val="left" w:leader="dot" w:pos="9072"/>
               </w:tabs>
               <w:suppressAutoHyphens/>
-              <w:spacing w:before="60" w:after="60"/>
+              <w:spacing w:before="240" w:after="240"/>
               <w:jc w:val="both"/>
               <w:rPr>
                 <w:rFonts w:eastAsia="Times New Roman"/>
@@ -6246,7 +6206,7 @@
                 <w:tab w:val="left" w:leader="dot" w:pos="9072"/>
               </w:tabs>
               <w:suppressAutoHyphens/>
-              <w:spacing w:before="60" w:after="60"/>
+              <w:spacing w:before="240" w:after="240"/>
               <w:jc w:val="both"/>
               <w:rPr>
                 <w:rFonts w:eastAsia="Times New Roman"/>
@@ -6273,7 +6233,7 @@
                 <w:tab w:val="left" w:leader="dot" w:pos="9072"/>
               </w:tabs>
               <w:suppressAutoHyphens/>
-              <w:spacing w:before="60" w:after="60"/>
+              <w:spacing w:before="240" w:after="240"/>
               <w:jc w:val="both"/>
               <w:rPr>
                 <w:rFonts w:eastAsia="Times New Roman"/>
@@ -6306,7 +6266,7 @@
                 <w:tab w:val="left" w:leader="dot" w:pos="9072"/>
               </w:tabs>
               <w:suppressAutoHyphens/>
-              <w:spacing w:before="60" w:after="60"/>
+              <w:spacing w:before="240" w:after="240"/>
               <w:jc w:val="both"/>
               <w:rPr>
                 <w:rFonts w:eastAsia="Times New Roman"/>
@@ -6330,7 +6290,7 @@
                 <w:tab w:val="left" w:leader="dot" w:pos="9072"/>
               </w:tabs>
               <w:suppressAutoHyphens/>
-              <w:spacing w:before="60" w:after="60"/>
+              <w:spacing w:before="240" w:after="240"/>
               <w:jc w:val="both"/>
               <w:rPr>
                 <w:rFonts w:eastAsia="Times New Roman"/>
@@ -6353,7 +6313,7 @@
                 <w:tab w:val="left" w:leader="dot" w:pos="9072"/>
               </w:tabs>
               <w:suppressAutoHyphens/>
-              <w:spacing w:before="60" w:after="60"/>
+              <w:spacing w:before="240" w:after="240"/>
               <w:jc w:val="both"/>
               <w:rPr>
                 <w:rFonts w:eastAsia="Times New Roman"/>
@@ -6373,8 +6333,7 @@
         <w:tabs>
           <w:tab w:val="left" w:leader="dot" w:pos="9360"/>
         </w:tabs>
-        <w:spacing w:before="120" w:after="120"/>
-        <w:ind w:firstLine="720"/>
+        <w:spacing w:before="240" w:after="240"/>
         <w:jc w:val="both"/>
         <w:rPr>
           <w:rFonts w:eastAsia="Times New Roman"/>
@@ -6407,8 +6366,7 @@
         <w:tabs>
           <w:tab w:val="left" w:leader="dot" w:pos="9360"/>
         </w:tabs>
-        <w:spacing w:before="120" w:after="120"/>
-        <w:ind w:firstLine="720"/>
+        <w:spacing w:before="240" w:after="240"/>
         <w:jc w:val="both"/>
         <w:rPr>
           <w:rFonts w:eastAsia="Times New Roman"/>
@@ -6424,6 +6382,7 @@
           <w:sz w:val="28"/>
           <w:szCs w:val="28"/>
         </w:rPr>
+        <w:lastRenderedPageBreak/>
         <w:t>Kê khai phần vốn góp, tỷ lệ phần vốn góp mới của thành viên công ty TNHH hai thành viên trở lên/thành viên hợp danh công ty hợp danh theo mẫu tương ứng tại các Phụ lục I-6, Phụ lục I-9</w:t>
       </w:r>
       <w:r>
@@ -6477,8 +6436,7 @@
     </w:p>
     <w:p>
       <w:pPr>
-        <w:spacing w:before="120" w:after="240" w:line="276" w:lineRule="auto"/>
-        <w:ind w:firstLine="709"/>
+        <w:spacing w:before="240" w:after="240"/>
         <w:jc w:val="both"/>
         <w:rPr>
           <w:b/>
@@ -6520,7 +6478,7 @@
     </w:p>
     <w:p>
       <w:pPr>
-        <w:spacing w:before="120" w:line="276" w:lineRule="auto"/>
+        <w:spacing w:before="240" w:after="240"/>
         <w:jc w:val="center"/>
         <w:rPr>
           <w:sz w:val="28"/>
@@ -6547,6 +6505,7 @@
           <w:szCs w:val="32"/>
           <w:lang w:eastAsia="x-none"/>
         </w:rPr>
+        <w:lastRenderedPageBreak/>
         <w:t xml:space="preserve">THÔNG BÁO </w:t>
       </w:r>
       <w:r>
@@ -6568,8 +6527,7 @@
     </w:p>
     <w:p>
       <w:pPr>
-        <w:spacing w:before="240" w:after="120" w:line="340" w:lineRule="exact"/>
-        <w:ind w:firstLine="720"/>
+        <w:spacing w:before="240" w:after="240"/>
         <w:jc w:val="both"/>
         <w:rPr>
           <w:sz w:val="28"/>
@@ -6673,7 +6631,7 @@
           </w:tcPr>
           <w:p>
             <w:pPr>
-              <w:spacing w:before="120" w:line="340" w:lineRule="exact"/>
+              <w:spacing w:before="240" w:after="240"/>
               <w:jc w:val="center"/>
               <w:rPr>
                 <w:sz w:val="28"/>
@@ -6695,7 +6653,7 @@
           </w:tcPr>
           <w:p>
             <w:pPr>
-              <w:spacing w:before="120" w:line="340" w:lineRule="exact"/>
+              <w:spacing w:before="240" w:after="240"/>
               <w:jc w:val="center"/>
               <w:rPr>
                 <w:sz w:val="28"/>
@@ -6726,7 +6684,7 @@
           </w:p>
           <w:p>
             <w:pPr>
-              <w:spacing w:line="340" w:lineRule="exact"/>
+              <w:spacing w:before="240" w:after="240"/>
               <w:jc w:val="center"/>
               <w:rPr>
                 <w:sz w:val="28"/>
@@ -6769,7 +6727,7 @@
           </w:tcPr>
           <w:p>
             <w:pPr>
-              <w:spacing w:before="120" w:line="340" w:lineRule="exact"/>
+              <w:spacing w:before="240" w:after="240"/>
               <w:jc w:val="center"/>
               <w:rPr>
                 <w:sz w:val="28"/>
@@ -6791,7 +6749,7 @@
           </w:tcPr>
           <w:p>
             <w:pPr>
-              <w:spacing w:before="120" w:line="340" w:lineRule="exact"/>
+              <w:spacing w:before="240" w:after="240"/>
               <w:jc w:val="center"/>
               <w:rPr>
                 <w:sz w:val="28"/>
@@ -6855,7 +6813,7 @@
           </w:tcPr>
           <w:p>
             <w:pPr>
-              <w:spacing w:before="120" w:line="340" w:lineRule="exact"/>
+              <w:spacing w:before="240" w:after="240"/>
               <w:jc w:val="both"/>
               <w:rPr>
                 <w:sz w:val="28"/>
@@ -6870,7 +6828,7 @@
           </w:tcPr>
           <w:p>
             <w:pPr>
-              <w:spacing w:before="120" w:line="340" w:lineRule="exact"/>
+              <w:spacing w:before="240" w:after="240"/>
               <w:jc w:val="both"/>
               <w:rPr>
                 <w:sz w:val="28"/>
@@ -6885,7 +6843,7 @@
           </w:tcPr>
           <w:p>
             <w:pPr>
-              <w:spacing w:before="120" w:line="340" w:lineRule="exact"/>
+              <w:spacing w:before="240" w:after="240"/>
               <w:jc w:val="both"/>
               <w:rPr>
                 <w:sz w:val="28"/>
@@ -6900,7 +6858,7 @@
           </w:tcPr>
           <w:p>
             <w:pPr>
-              <w:spacing w:before="120" w:line="340" w:lineRule="exact"/>
+              <w:spacing w:before="240" w:after="240"/>
               <w:jc w:val="both"/>
               <w:rPr>
                 <w:sz w:val="28"/>
@@ -6913,8 +6871,7 @@
     </w:tbl>
     <w:p>
       <w:pPr>
-        <w:spacing w:before="120" w:after="120" w:line="340" w:lineRule="exact"/>
-        <w:ind w:firstLine="720"/>
+        <w:spacing w:before="240" w:after="240"/>
         <w:jc w:val="both"/>
         <w:rPr>
           <w:sz w:val="28"/>
@@ -7004,7 +6961,7 @@
           </w:tcPr>
           <w:p>
             <w:pPr>
-              <w:spacing w:before="120" w:line="340" w:lineRule="exact"/>
+              <w:spacing w:before="240" w:after="240"/>
               <w:jc w:val="center"/>
               <w:rPr>
                 <w:sz w:val="28"/>
@@ -7026,7 +6983,7 @@
           </w:tcPr>
           <w:p>
             <w:pPr>
-              <w:spacing w:before="120" w:line="340" w:lineRule="exact"/>
+              <w:spacing w:before="240" w:after="240"/>
               <w:jc w:val="center"/>
               <w:rPr>
                 <w:sz w:val="28"/>
@@ -7043,7 +7000,7 @@
           </w:p>
           <w:p>
             <w:pPr>
-              <w:spacing w:line="340" w:lineRule="exact"/>
+              <w:spacing w:before="240" w:after="240"/>
               <w:jc w:val="center"/>
               <w:rPr>
                 <w:sz w:val="28"/>
@@ -7065,7 +7022,7 @@
           </w:tcPr>
           <w:p>
             <w:pPr>
-              <w:spacing w:before="120" w:line="340" w:lineRule="exact"/>
+              <w:spacing w:before="240" w:after="240"/>
               <w:jc w:val="center"/>
               <w:rPr>
                 <w:sz w:val="28"/>
@@ -7087,7 +7044,7 @@
           </w:tcPr>
           <w:p>
             <w:pPr>
-              <w:spacing w:before="120" w:line="340" w:lineRule="exact"/>
+              <w:spacing w:before="240" w:after="240"/>
               <w:jc w:val="center"/>
               <w:rPr>
                 <w:sz w:val="28"/>
@@ -7113,7 +7070,7 @@
           </w:tcPr>
           <w:p>
             <w:pPr>
-              <w:spacing w:before="120" w:line="340" w:lineRule="exact"/>
+              <w:spacing w:before="240" w:after="240"/>
               <w:jc w:val="both"/>
               <w:rPr>
                 <w:sz w:val="28"/>
@@ -7128,7 +7085,7 @@
           </w:tcPr>
           <w:p>
             <w:pPr>
-              <w:spacing w:before="120" w:line="340" w:lineRule="exact"/>
+              <w:spacing w:before="240" w:after="240"/>
               <w:jc w:val="both"/>
               <w:rPr>
                 <w:sz w:val="28"/>
@@ -7143,7 +7100,7 @@
           </w:tcPr>
           <w:p>
             <w:pPr>
-              <w:spacing w:before="120" w:line="340" w:lineRule="exact"/>
+              <w:spacing w:before="240" w:after="240"/>
               <w:jc w:val="both"/>
               <w:rPr>
                 <w:sz w:val="28"/>
@@ -7158,7 +7115,7 @@
           </w:tcPr>
           <w:p>
             <w:pPr>
-              <w:spacing w:before="120" w:line="340" w:lineRule="exact"/>
+              <w:spacing w:before="240" w:after="240"/>
               <w:jc w:val="both"/>
               <w:rPr>
                 <w:sz w:val="28"/>
@@ -7171,8 +7128,7 @@
     </w:tbl>
     <w:p>
       <w:pPr>
-        <w:spacing w:before="120" w:after="120" w:line="340" w:lineRule="exact"/>
-        <w:ind w:firstLine="720"/>
+        <w:spacing w:before="240" w:after="240"/>
         <w:jc w:val="both"/>
         <w:rPr>
           <w:sz w:val="28"/>
@@ -7246,7 +7202,7 @@
           </w:tcPr>
           <w:p>
             <w:pPr>
-              <w:spacing w:before="120" w:line="340" w:lineRule="exact"/>
+              <w:spacing w:before="240" w:after="240"/>
               <w:jc w:val="center"/>
               <w:rPr>
                 <w:sz w:val="28"/>
@@ -7268,7 +7224,7 @@
           </w:tcPr>
           <w:p>
             <w:pPr>
-              <w:spacing w:before="120" w:line="340" w:lineRule="exact"/>
+              <w:spacing w:before="240" w:after="240"/>
               <w:jc w:val="center"/>
               <w:rPr>
                 <w:sz w:val="28"/>
@@ -7285,7 +7241,7 @@
           </w:p>
           <w:p>
             <w:pPr>
-              <w:spacing w:line="340" w:lineRule="exact"/>
+              <w:spacing w:before="240" w:after="240"/>
               <w:jc w:val="center"/>
               <w:rPr>
                 <w:sz w:val="28"/>
@@ -7307,7 +7263,7 @@
           </w:tcPr>
           <w:p>
             <w:pPr>
-              <w:spacing w:before="120" w:line="340" w:lineRule="exact"/>
+              <w:spacing w:before="240" w:after="240"/>
               <w:jc w:val="center"/>
               <w:rPr>
                 <w:sz w:val="28"/>
@@ -7329,7 +7285,7 @@
           </w:tcPr>
           <w:p>
             <w:pPr>
-              <w:spacing w:before="120" w:line="340" w:lineRule="exact"/>
+              <w:spacing w:before="240" w:after="240"/>
               <w:jc w:val="center"/>
               <w:rPr>
                 <w:sz w:val="28"/>
@@ -7414,7 +7370,7 @@
           </w:tcPr>
           <w:p>
             <w:pPr>
-              <w:spacing w:before="120" w:line="340" w:lineRule="exact"/>
+              <w:spacing w:before="240" w:after="240"/>
               <w:jc w:val="both"/>
               <w:rPr>
                 <w:sz w:val="28"/>
@@ -7429,7 +7385,7 @@
           </w:tcPr>
           <w:p>
             <w:pPr>
-              <w:spacing w:before="120" w:line="340" w:lineRule="exact"/>
+              <w:spacing w:before="240" w:after="240"/>
               <w:jc w:val="both"/>
               <w:rPr>
                 <w:sz w:val="28"/>
@@ -7444,7 +7400,7 @@
           </w:tcPr>
           <w:p>
             <w:pPr>
-              <w:spacing w:before="120" w:line="340" w:lineRule="exact"/>
+              <w:spacing w:before="240" w:after="240"/>
               <w:jc w:val="both"/>
               <w:rPr>
                 <w:sz w:val="28"/>
@@ -7459,7 +7415,7 @@
           </w:tcPr>
           <w:p>
             <w:pPr>
-              <w:spacing w:before="120" w:line="340" w:lineRule="exact"/>
+              <w:spacing w:before="240" w:after="240"/>
               <w:jc w:val="both"/>
               <w:rPr>
                 <w:sz w:val="28"/>
@@ -7472,8 +7428,7 @@
     </w:tbl>
     <w:p>
       <w:pPr>
-        <w:spacing w:before="120" w:after="120" w:line="340" w:lineRule="exact"/>
-        <w:ind w:firstLine="720"/>
+        <w:spacing w:before="240" w:after="240"/>
         <w:jc w:val="both"/>
         <w:rPr>
           <w:sz w:val="28"/>
@@ -7498,8 +7453,7 @@
     </w:p>
     <w:p>
       <w:pPr>
-        <w:spacing w:before="120" w:after="120" w:line="340" w:lineRule="exact"/>
-        <w:ind w:firstLine="720"/>
+        <w:spacing w:before="240" w:after="240"/>
         <w:jc w:val="both"/>
         <w:rPr>
           <w:sz w:val="28"/>
@@ -7530,8 +7484,7 @@
     </w:p>
     <w:p>
       <w:pPr>
-        <w:spacing w:before="120" w:after="120" w:line="340" w:lineRule="exact"/>
-        <w:ind w:firstLine="720"/>
+        <w:spacing w:before="240" w:after="240"/>
         <w:jc w:val="both"/>
         <w:rPr>
           <w:sz w:val="28"/>
@@ -7548,8 +7501,7 @@
     </w:p>
     <w:p>
       <w:pPr>
-        <w:spacing w:before="120" w:after="120" w:line="340" w:lineRule="exact"/>
-        <w:ind w:firstLine="720"/>
+        <w:spacing w:before="240" w:after="240"/>
         <w:jc w:val="both"/>
         <w:rPr>
           <w:sz w:val="28"/>
@@ -7671,7 +7623,7 @@
     </w:p>
     <w:p>
       <w:pPr>
-        <w:spacing w:before="120" w:after="120" w:line="340" w:lineRule="exact"/>
+        <w:spacing w:before="240" w:after="240"/>
         <w:ind w:firstLine="720"/>
         <w:jc w:val="both"/>
         <w:rPr>
@@ -7685,7 +7637,7 @@
         <w:tabs>
           <w:tab w:val="left" w:leader="dot" w:pos="9360"/>
         </w:tabs>
-        <w:spacing w:before="120" w:line="276" w:lineRule="auto"/>
+        <w:spacing w:before="240" w:after="240"/>
         <w:jc w:val="center"/>
         <w:rPr>
           <w:rFonts w:eastAsia="Times New Roman"/>
@@ -7706,6 +7658,7 @@
           <w:sz w:val="28"/>
           <w:szCs w:val="28"/>
         </w:rPr>
+        <w:lastRenderedPageBreak/>
         <w:t>ĐĂNG KÝ</w:t>
       </w:r>
       <w:r>
@@ -7722,7 +7675,7 @@
         <w:tabs>
           <w:tab w:val="left" w:leader="dot" w:pos="9360"/>
         </w:tabs>
-        <w:spacing w:after="240" w:line="276" w:lineRule="auto"/>
+        <w:spacing w:before="240" w:after="240"/>
         <w:jc w:val="center"/>
         <w:rPr>
           <w:rFonts w:eastAsia="Times New Roman"/>
@@ -7744,9 +7697,7 @@
         <w:tabs>
           <w:tab w:val="left" w:leader="dot" w:pos="9072"/>
         </w:tabs>
-        <w:spacing w:before="120" w:after="120"/>
-        <w:ind w:firstLine="709"/>
-        <w:jc w:val="both"/>
+        <w:spacing w:before="240" w:after="240"/>
         <w:rPr>
           <w:rFonts w:eastAsia="Times New Roman"/>
           <w:sz w:val="28"/>
@@ -7853,9 +7804,7 @@
         <w:tabs>
           <w:tab w:val="left" w:leader="dot" w:pos="9072"/>
         </w:tabs>
-        <w:spacing w:before="120" w:after="120"/>
-        <w:ind w:firstLine="709"/>
-        <w:jc w:val="both"/>
+        <w:spacing w:before="240" w:after="240"/>
         <w:rPr>
           <w:rFonts w:eastAsia="Times New Roman"/>
           <w:sz w:val="28"/>
@@ -7963,9 +7912,7 @@
           <w:tab w:val="left" w:leader="dot" w:pos="9072"/>
         </w:tabs>
         <w:suppressAutoHyphens/>
-        <w:spacing w:before="120" w:after="120"/>
-        <w:ind w:firstLine="709"/>
-        <w:jc w:val="both"/>
+        <w:spacing w:before="240" w:after="240"/>
         <w:rPr>
           <w:rFonts w:eastAsia="Times New Roman"/>
           <w:sz w:val="28"/>
@@ -8075,9 +8022,7 @@
           <w:tab w:val="left" w:leader="dot" w:pos="9072"/>
         </w:tabs>
         <w:suppressAutoHyphens/>
-        <w:spacing w:before="120" w:after="120"/>
-        <w:ind w:firstLine="709"/>
-        <w:jc w:val="both"/>
+        <w:spacing w:before="240" w:after="240"/>
         <w:rPr>
           <w:rFonts w:eastAsia="Times New Roman"/>
           <w:sz w:val="28"/>
@@ -8240,9 +8185,7 @@
         <w:tabs>
           <w:tab w:val="left" w:leader="dot" w:pos="9072"/>
         </w:tabs>
-        <w:spacing w:before="120" w:after="120"/>
-        <w:ind w:firstLine="709"/>
-        <w:jc w:val="both"/>
+        <w:spacing w:before="240" w:after="240"/>
         <w:rPr>
           <w:rFonts w:eastAsia="Times New Roman"/>
           <w:sz w:val="28"/>
@@ -8271,9 +8214,7 @@
         <w:tabs>
           <w:tab w:val="left" w:leader="dot" w:pos="9072"/>
         </w:tabs>
-        <w:spacing w:before="120" w:after="120"/>
-        <w:ind w:firstLine="709"/>
-        <w:jc w:val="both"/>
+        <w:spacing w:before="240" w:after="240"/>
         <w:rPr>
           <w:rFonts w:eastAsia="Times New Roman"/>
           <w:sz w:val="28"/>
@@ -8303,8 +8244,7 @@
           <w:tab w:val="left" w:leader="dot" w:pos="9072"/>
         </w:tabs>
         <w:suppressAutoHyphens/>
-        <w:spacing w:before="120" w:after="120"/>
-        <w:ind w:firstLine="709"/>
+        <w:spacing w:before="240" w:after="240"/>
         <w:jc w:val="both"/>
         <w:rPr>
           <w:rFonts w:eastAsia="Times New Roman"/>
@@ -8354,7 +8294,7 @@
                 <w:tab w:val="left" w:leader="dot" w:pos="9072"/>
               </w:tabs>
               <w:suppressAutoHyphens/>
-              <w:spacing w:before="180" w:after="180" w:line="360" w:lineRule="exact"/>
+              <w:spacing w:before="240" w:after="240"/>
               <w:jc w:val="center"/>
               <w:rPr>
                 <w:rFonts w:eastAsia="Times New Roman"/>
@@ -8387,7 +8327,7 @@
                 <w:tab w:val="left" w:leader="dot" w:pos="9072"/>
               </w:tabs>
               <w:suppressAutoHyphens/>
-              <w:spacing w:before="180" w:after="180" w:line="360" w:lineRule="exact"/>
+              <w:spacing w:before="240" w:after="240"/>
               <w:jc w:val="center"/>
               <w:rPr>
                 <w:rFonts w:eastAsia="Times New Roman"/>
@@ -8420,7 +8360,7 @@
                 <w:tab w:val="left" w:leader="dot" w:pos="9072"/>
               </w:tabs>
               <w:suppressAutoHyphens/>
-              <w:spacing w:before="180" w:after="180" w:line="360" w:lineRule="exact"/>
+              <w:spacing w:before="240" w:after="240"/>
               <w:ind w:firstLine="28"/>
               <w:jc w:val="center"/>
               <w:rPr>
@@ -8517,7 +8457,7 @@
                 <w:tab w:val="left" w:leader="dot" w:pos="9072"/>
               </w:tabs>
               <w:suppressAutoHyphens/>
-              <w:spacing w:before="180" w:after="180" w:line="360" w:lineRule="exact"/>
+              <w:spacing w:before="240" w:after="240"/>
               <w:jc w:val="center"/>
               <w:rPr>
                 <w:rFonts w:eastAsia="Times New Roman"/>
@@ -8583,7 +8523,7 @@
                 <w:tab w:val="left" w:leader="dot" w:pos="9072"/>
               </w:tabs>
               <w:suppressAutoHyphens/>
-              <w:spacing w:before="180" w:after="180" w:line="360" w:lineRule="exact"/>
+              <w:spacing w:before="240" w:after="240"/>
               <w:jc w:val="center"/>
               <w:rPr>
                 <w:rFonts w:eastAsia="Times New Roman"/>
@@ -8616,7 +8556,7 @@
                 <w:tab w:val="left" w:leader="dot" w:pos="9072"/>
               </w:tabs>
               <w:suppressAutoHyphens/>
-              <w:spacing w:before="180" w:after="180" w:line="360" w:lineRule="exact"/>
+              <w:spacing w:before="240" w:after="240"/>
               <w:jc w:val="both"/>
               <w:rPr>
                 <w:rFonts w:eastAsia="Times New Roman"/>
@@ -8649,7 +8589,7 @@
                 <w:tab w:val="left" w:leader="dot" w:pos="9072"/>
               </w:tabs>
               <w:suppressAutoHyphens/>
-              <w:spacing w:before="180" w:after="180" w:line="360" w:lineRule="exact"/>
+              <w:spacing w:before="240" w:after="240"/>
               <w:jc w:val="center"/>
               <w:rPr>
                 <w:rFonts w:eastAsia="Times New Roman"/>
@@ -8672,7 +8612,7 @@
                 <w:tab w:val="left" w:leader="dot" w:pos="9072"/>
               </w:tabs>
               <w:suppressAutoHyphens/>
-              <w:spacing w:before="180" w:after="180" w:line="360" w:lineRule="exact"/>
+              <w:spacing w:before="240" w:after="240"/>
               <w:jc w:val="center"/>
               <w:rPr>
                 <w:rFonts w:eastAsia="Times New Roman"/>
@@ -8697,7 +8637,7 @@
                 <w:tab w:val="left" w:leader="dot" w:pos="9072"/>
               </w:tabs>
               <w:suppressAutoHyphens/>
-              <w:spacing w:before="180" w:after="180" w:line="360" w:lineRule="exact"/>
+              <w:spacing w:before="240" w:after="240"/>
               <w:jc w:val="center"/>
               <w:rPr>
                 <w:rFonts w:eastAsia="Times New Roman"/>
@@ -8730,7 +8670,7 @@
                 <w:tab w:val="left" w:leader="dot" w:pos="9072"/>
               </w:tabs>
               <w:suppressAutoHyphens/>
-              <w:spacing w:before="180" w:after="180" w:line="360" w:lineRule="exact"/>
+              <w:spacing w:before="240" w:after="240"/>
               <w:jc w:val="both"/>
               <w:rPr>
                 <w:rFonts w:eastAsia="Times New Roman"/>
@@ -8804,7 +8744,7 @@
                 <w:tab w:val="left" w:leader="dot" w:pos="9072"/>
               </w:tabs>
               <w:suppressAutoHyphens/>
-              <w:spacing w:before="180" w:after="180" w:line="360" w:lineRule="exact"/>
+              <w:spacing w:before="240" w:after="240"/>
               <w:jc w:val="center"/>
               <w:rPr>
                 <w:rFonts w:eastAsia="Times New Roman"/>
@@ -8827,7 +8767,7 @@
                 <w:tab w:val="left" w:leader="dot" w:pos="9072"/>
               </w:tabs>
               <w:suppressAutoHyphens/>
-              <w:spacing w:before="180" w:after="180" w:line="360" w:lineRule="exact"/>
+              <w:spacing w:before="240" w:after="240"/>
               <w:jc w:val="center"/>
               <w:rPr>
                 <w:rFonts w:eastAsia="Times New Roman"/>
@@ -8852,7 +8792,7 @@
                 <w:tab w:val="left" w:leader="dot" w:pos="9072"/>
               </w:tabs>
               <w:suppressAutoHyphens/>
-              <w:spacing w:before="180" w:after="180" w:line="360" w:lineRule="exact"/>
+              <w:spacing w:before="240" w:after="240"/>
               <w:jc w:val="center"/>
               <w:rPr>
                 <w:rFonts w:eastAsia="Times New Roman"/>
@@ -8885,7 +8825,7 @@
                 <w:tab w:val="left" w:leader="dot" w:pos="9072"/>
               </w:tabs>
               <w:suppressAutoHyphens/>
-              <w:spacing w:before="180" w:after="180" w:line="360" w:lineRule="exact"/>
+              <w:spacing w:before="240" w:after="240"/>
               <w:jc w:val="both"/>
               <w:rPr>
                 <w:rFonts w:eastAsia="Times New Roman"/>
@@ -8918,7 +8858,7 @@
                 <w:tab w:val="left" w:leader="dot" w:pos="9072"/>
               </w:tabs>
               <w:suppressAutoHyphens/>
-              <w:spacing w:before="180" w:after="180" w:line="360" w:lineRule="exact"/>
+              <w:spacing w:before="240" w:after="240"/>
               <w:jc w:val="center"/>
               <w:rPr>
                 <w:rFonts w:eastAsia="Times New Roman"/>
@@ -8941,7 +8881,7 @@
                 <w:tab w:val="left" w:leader="dot" w:pos="9072"/>
               </w:tabs>
               <w:suppressAutoHyphens/>
-              <w:spacing w:before="180" w:after="180" w:line="360" w:lineRule="exact"/>
+              <w:spacing w:before="240" w:after="240"/>
               <w:jc w:val="center"/>
               <w:rPr>
                 <w:rFonts w:eastAsia="Times New Roman"/>
@@ -8966,7 +8906,7 @@
                 <w:tab w:val="left" w:leader="dot" w:pos="9072"/>
               </w:tabs>
               <w:suppressAutoHyphens/>
-              <w:spacing w:before="180" w:after="180" w:line="360" w:lineRule="exact"/>
+              <w:spacing w:before="240" w:after="240"/>
               <w:jc w:val="center"/>
               <w:rPr>
                 <w:rFonts w:eastAsia="Times New Roman"/>
@@ -8999,7 +8939,7 @@
                 <w:tab w:val="left" w:leader="dot" w:pos="9072"/>
               </w:tabs>
               <w:suppressAutoHyphens/>
-              <w:spacing w:before="180" w:after="180" w:line="360" w:lineRule="exact"/>
+              <w:spacing w:before="240" w:after="240"/>
               <w:jc w:val="both"/>
               <w:rPr>
                 <w:rFonts w:eastAsia="Times New Roman"/>
@@ -9032,7 +8972,7 @@
                 <w:tab w:val="left" w:leader="dot" w:pos="9072"/>
               </w:tabs>
               <w:suppressAutoHyphens/>
-              <w:spacing w:before="180" w:after="180" w:line="360" w:lineRule="exact"/>
+              <w:spacing w:before="240" w:after="240"/>
               <w:jc w:val="center"/>
               <w:rPr>
                 <w:rFonts w:eastAsia="Times New Roman"/>
@@ -9055,7 +8995,7 @@
                 <w:tab w:val="left" w:leader="dot" w:pos="9072"/>
               </w:tabs>
               <w:suppressAutoHyphens/>
-              <w:spacing w:before="180" w:after="180" w:line="360" w:lineRule="exact"/>
+              <w:spacing w:before="240" w:after="240"/>
               <w:jc w:val="center"/>
               <w:rPr>
                 <w:rFonts w:eastAsia="Times New Roman"/>
@@ -9080,7 +9020,7 @@
                 <w:tab w:val="left" w:leader="dot" w:pos="9072"/>
               </w:tabs>
               <w:suppressAutoHyphens/>
-              <w:spacing w:before="180" w:after="180" w:line="360" w:lineRule="exact"/>
+              <w:spacing w:before="240" w:after="240"/>
               <w:jc w:val="center"/>
               <w:rPr>
                 <w:rFonts w:eastAsia="Times New Roman"/>
@@ -9113,7 +9053,7 @@
                 <w:tab w:val="left" w:leader="dot" w:pos="9072"/>
               </w:tabs>
               <w:suppressAutoHyphens/>
-              <w:spacing w:before="180" w:after="180" w:line="360" w:lineRule="exact"/>
+              <w:spacing w:before="240" w:after="240"/>
               <w:jc w:val="both"/>
               <w:rPr>
                 <w:rFonts w:eastAsia="Times New Roman"/>
@@ -9146,7 +9086,7 @@
                 <w:tab w:val="left" w:leader="dot" w:pos="9072"/>
               </w:tabs>
               <w:suppressAutoHyphens/>
-              <w:spacing w:before="180" w:after="180" w:line="360" w:lineRule="exact"/>
+              <w:spacing w:before="240" w:after="240"/>
               <w:jc w:val="center"/>
               <w:rPr>
                 <w:rFonts w:eastAsia="Times New Roman"/>
@@ -9169,7 +9109,7 @@
                 <w:tab w:val="left" w:leader="dot" w:pos="9072"/>
               </w:tabs>
               <w:suppressAutoHyphens/>
-              <w:spacing w:before="180" w:after="180" w:line="360" w:lineRule="exact"/>
+              <w:spacing w:before="240" w:after="240"/>
               <w:jc w:val="center"/>
               <w:rPr>
                 <w:rFonts w:eastAsia="Times New Roman"/>
@@ -9194,7 +9134,7 @@
                 <w:tab w:val="left" w:leader="dot" w:pos="9072"/>
               </w:tabs>
               <w:suppressAutoHyphens/>
-              <w:spacing w:before="180" w:after="180" w:line="360" w:lineRule="exact"/>
+              <w:spacing w:before="240" w:after="240"/>
               <w:jc w:val="center"/>
               <w:rPr>
                 <w:rFonts w:eastAsia="Times New Roman"/>
@@ -9212,6 +9152,7 @@
                 <w:szCs w:val="28"/>
                 <w:lang w:eastAsia="zh-CN"/>
               </w:rPr>
+              <w:lastRenderedPageBreak/>
               <w:t>6</w:t>
             </w:r>
           </w:p>
@@ -9227,7 +9168,7 @@
                 <w:tab w:val="left" w:leader="dot" w:pos="9072"/>
               </w:tabs>
               <w:suppressAutoHyphens/>
-              <w:spacing w:before="180" w:after="180" w:line="360" w:lineRule="exact"/>
+              <w:spacing w:before="240" w:after="240"/>
               <w:jc w:val="both"/>
               <w:rPr>
                 <w:rFonts w:eastAsia="Times New Roman"/>
@@ -9327,7 +9268,7 @@
                 <w:tab w:val="left" w:leader="dot" w:pos="9072"/>
               </w:tabs>
               <w:suppressAutoHyphens/>
-              <w:spacing w:before="180" w:after="180" w:line="360" w:lineRule="exact"/>
+              <w:spacing w:before="240" w:after="240"/>
               <w:jc w:val="center"/>
               <w:rPr>
                 <w:rFonts w:eastAsia="Times New Roman"/>
@@ -9350,7 +9291,7 @@
                 <w:tab w:val="left" w:leader="dot" w:pos="9072"/>
               </w:tabs>
               <w:suppressAutoHyphens/>
-              <w:spacing w:before="180" w:after="180" w:line="360" w:lineRule="exact"/>
+              <w:spacing w:before="240" w:after="240"/>
               <w:jc w:val="center"/>
               <w:rPr>
                 <w:rFonts w:eastAsia="Times New Roman"/>
@@ -9376,7 +9317,7 @@
                 <w:tab w:val="left" w:leader="dot" w:pos="9072"/>
               </w:tabs>
               <w:suppressAutoHyphens/>
-              <w:spacing w:before="180" w:after="180" w:line="360" w:lineRule="exact"/>
+              <w:spacing w:before="240" w:after="240"/>
               <w:jc w:val="center"/>
               <w:rPr>
                 <w:rFonts w:eastAsia="Times New Roman"/>
@@ -9409,7 +9350,7 @@
                 <w:tab w:val="left" w:leader="dot" w:pos="9072"/>
               </w:tabs>
               <w:suppressAutoHyphens/>
-              <w:spacing w:before="180" w:after="180" w:line="360" w:lineRule="exact"/>
+              <w:spacing w:before="240" w:after="240"/>
               <w:jc w:val="center"/>
               <w:rPr>
                 <w:rFonts w:eastAsia="Times New Roman"/>
@@ -9432,7 +9373,7 @@
                 <w:tab w:val="left" w:leader="dot" w:pos="9072"/>
               </w:tabs>
               <w:suppressAutoHyphens/>
-              <w:spacing w:before="180" w:after="180" w:line="360" w:lineRule="exact"/>
+              <w:spacing w:before="240" w:after="240"/>
               <w:jc w:val="center"/>
               <w:rPr>
                 <w:rFonts w:eastAsia="Times New Roman"/>
@@ -9448,7 +9389,7 @@
     </w:tbl>
     <w:p>
       <w:pPr>
-        <w:spacing w:line="360" w:lineRule="exact"/>
+        <w:spacing w:before="240" w:after="240"/>
         <w:jc w:val="center"/>
         <w:rPr>
           <w:rFonts w:eastAsia="Times New Roman"/>
@@ -9470,6 +9411,7 @@
           <w:sz w:val="28"/>
           <w:szCs w:val="28"/>
         </w:rPr>
+        <w:lastRenderedPageBreak/>
         <w:t xml:space="preserve">THÔNG BÁO THAY ĐỔI </w:t>
       </w:r>
       <w:r>
@@ -9499,7 +9441,7 @@
     </w:p>
     <w:p>
       <w:pPr>
-        <w:spacing w:line="360" w:lineRule="exact"/>
+        <w:spacing w:before="240" w:after="240"/>
         <w:jc w:val="center"/>
         <w:rPr>
           <w:rFonts w:eastAsia="Times New Roman"/>
@@ -9518,8 +9460,8 @@
     </w:p>
     <w:p>
       <w:pPr>
-        <w:spacing w:after="240" w:line="360" w:lineRule="exact"/>
-        <w:ind w:left="-284" w:firstLine="710"/>
+        <w:spacing w:before="240" w:after="240"/>
+        <w:ind w:left="-284"/>
         <w:jc w:val="both"/>
         <w:rPr>
           <w:rFonts w:eastAsia="Times New Roman"/>
@@ -9624,6 +9566,7 @@
     </w:p>
     <w:p>
       <w:pPr>
+        <w:spacing w:before="240" w:after="240"/>
         <w:jc w:val="center"/>
         <w:rPr>
           <w:rFonts w:eastAsia="Times New Roman"/>
@@ -9645,11 +9588,13 @@
           <w:sz w:val="28"/>
           <w:szCs w:val="28"/>
         </w:rPr>
+        <w:lastRenderedPageBreak/>
         <w:t xml:space="preserve">THÔNG BÁO THAY ĐỔI THÔNG TIN VỀ CỔ ĐÔNG SÁNG LẬP, </w:t>
       </w:r>
     </w:p>
     <w:p>
       <w:pPr>
+        <w:spacing w:before="240" w:after="240"/>
         <w:jc w:val="center"/>
         <w:rPr>
           <w:rFonts w:eastAsia="Times New Roman"/>
@@ -9668,8 +9613,7 @@
     </w:p>
     <w:p>
       <w:pPr>
-        <w:spacing w:before="240" w:after="120" w:line="276" w:lineRule="auto"/>
-        <w:ind w:firstLine="709"/>
+        <w:spacing w:before="240" w:after="240"/>
         <w:jc w:val="both"/>
         <w:rPr>
           <w:bCs/>
@@ -9845,8 +9789,7 @@
     </w:p>
     <w:p>
       <w:pPr>
-        <w:spacing w:before="120" w:after="120" w:line="276" w:lineRule="auto"/>
-        <w:ind w:firstLine="709"/>
+        <w:spacing w:before="240" w:after="240"/>
         <w:jc w:val="both"/>
         <w:rPr>
           <w:bCs/>
@@ -10038,6 +9981,7 @@
     </w:p>
     <w:p>
       <w:pPr>
+        <w:spacing w:before="240" w:after="240"/>
         <w:jc w:val="center"/>
         <w:rPr>
           <w:bCs/>
@@ -10052,6 +9996,14 @@
           <w:szCs w:val="28"/>
         </w:rPr>
         <w:br w:type="page"/>
+      </w:r>
+      <w:r>
+        <w:rPr>
+          <w:bCs/>
+          <w:sz w:val="28"/>
+          <w:szCs w:val="28"/>
+        </w:rPr>
+        <w:lastRenderedPageBreak/>
         <w:t>THÔNG BÁO THAY ĐỔI THÔNG TIN ĐĂNG KÝ THUẾ</w:t>
       </w:r>
     </w:p>
@@ -10080,7 +10032,7 @@
           </w:tcPr>
           <w:p>
             <w:pPr>
-              <w:spacing w:before="60" w:after="60"/>
+              <w:spacing w:before="240" w:after="240"/>
               <w:jc w:val="center"/>
               <w:rPr>
                 <w:sz w:val="28"/>
@@ -10102,7 +10054,7 @@
           </w:tcPr>
           <w:p>
             <w:pPr>
-              <w:spacing w:before="60" w:after="60"/>
+              <w:spacing w:before="240" w:after="240"/>
               <w:ind w:firstLine="567"/>
               <w:jc w:val="center"/>
               <w:rPr>
@@ -10127,7 +10079,7 @@
           </w:tcPr>
           <w:p>
             <w:pPr>
-              <w:spacing w:before="60" w:after="60"/>
+              <w:spacing w:before="240" w:after="240"/>
               <w:jc w:val="center"/>
               <w:rPr>
                 <w:sz w:val="28"/>
@@ -10150,7 +10102,7 @@
           <w:p>
             <w:pPr>
               <w:suppressAutoHyphens/>
-              <w:spacing w:before="60"/>
+              <w:spacing w:before="240" w:after="240"/>
               <w:jc w:val="both"/>
               <w:rPr>
                 <w:rFonts w:eastAsia="Times New Roman"/>
@@ -10237,7 +10189,7 @@
           <w:p>
             <w:pPr>
               <w:suppressAutoHyphens/>
-              <w:spacing w:before="60"/>
+              <w:spacing w:before="240" w:after="240"/>
               <w:jc w:val="both"/>
               <w:rPr>
                 <w:rFonts w:eastAsia="Times New Roman"/>
@@ -10285,7 +10237,7 @@
           </w:p>
           <w:p>
             <w:pPr>
-              <w:spacing w:before="60" w:after="60"/>
+              <w:spacing w:before="240" w:after="240"/>
               <w:rPr>
                 <w:sz w:val="28"/>
                 <w:szCs w:val="28"/>
@@ -10310,7 +10262,7 @@
           </w:tcPr>
           <w:p>
             <w:pPr>
-              <w:spacing w:before="60" w:after="60"/>
+              <w:spacing w:before="240" w:after="240"/>
               <w:jc w:val="center"/>
               <w:rPr>
                 <w:sz w:val="28"/>
@@ -10332,7 +10284,7 @@
           </w:tcPr>
           <w:p>
             <w:pPr>
-              <w:spacing w:before="60" w:after="60"/>
+              <w:spacing w:before="240" w:after="240"/>
               <w:jc w:val="both"/>
               <w:rPr>
                 <w:sz w:val="28"/>
@@ -10381,7 +10333,7 @@
           </w:p>
           <w:p>
             <w:pPr>
-              <w:spacing w:before="60" w:after="60"/>
+              <w:spacing w:before="240" w:after="240"/>
               <w:jc w:val="both"/>
               <w:rPr>
                 <w:sz w:val="28"/>
@@ -10398,7 +10350,7 @@
           </w:p>
           <w:p>
             <w:pPr>
-              <w:spacing w:before="60" w:after="60"/>
+              <w:spacing w:before="240" w:after="240"/>
               <w:jc w:val="both"/>
               <w:rPr>
                 <w:sz w:val="28"/>
@@ -10422,7 +10374,7 @@
           </w:tcPr>
           <w:p>
             <w:pPr>
-              <w:spacing w:before="60" w:after="60"/>
+              <w:spacing w:before="240" w:after="240"/>
               <w:jc w:val="center"/>
               <w:rPr>
                 <w:sz w:val="28"/>
@@ -10444,7 +10396,7 @@
           </w:tcPr>
           <w:p>
             <w:pPr>
-              <w:spacing w:before="60" w:after="60"/>
+              <w:spacing w:before="240" w:after="240"/>
               <w:rPr>
                 <w:sz w:val="28"/>
                 <w:szCs w:val="28"/>
@@ -10460,7 +10412,7 @@
           </w:p>
           <w:p>
             <w:pPr>
-              <w:spacing w:before="60" w:after="60"/>
+              <w:spacing w:before="240" w:after="240"/>
               <w:rPr>
                 <w:sz w:val="28"/>
                 <w:szCs w:val="28"/>
@@ -10476,7 +10428,7 @@
           </w:p>
           <w:p>
             <w:pPr>
-              <w:spacing w:before="60" w:after="60"/>
+              <w:spacing w:before="240" w:after="240"/>
               <w:rPr>
                 <w:sz w:val="28"/>
                 <w:szCs w:val="28"/>
@@ -10492,7 +10444,7 @@
           </w:p>
           <w:p>
             <w:pPr>
-              <w:spacing w:before="60" w:after="60"/>
+              <w:spacing w:before="240" w:after="240"/>
               <w:rPr>
                 <w:sz w:val="28"/>
                 <w:szCs w:val="28"/>
@@ -10508,7 +10460,7 @@
           </w:p>
           <w:p>
             <w:pPr>
-              <w:spacing w:before="60" w:after="60"/>
+              <w:spacing w:before="240" w:after="240"/>
               <w:rPr>
                 <w:sz w:val="28"/>
                 <w:szCs w:val="28"/>
@@ -10529,7 +10481,7 @@
                 <w:tab w:val="right" w:pos="9360"/>
               </w:tabs>
               <w:suppressAutoHyphens/>
-              <w:spacing w:before="60"/>
+              <w:spacing w:before="240" w:after="240"/>
               <w:jc w:val="both"/>
               <w:rPr>
                 <w:rFonts w:eastAsia="Times New Roman"/>
@@ -10624,7 +10576,7 @@
           </w:p>
           <w:p>
             <w:pPr>
-              <w:spacing w:before="60" w:after="60"/>
+              <w:spacing w:before="240" w:after="240"/>
               <w:rPr>
                 <w:sz w:val="28"/>
                 <w:szCs w:val="28"/>
@@ -10686,7 +10638,7 @@
           </w:tcPr>
           <w:p>
             <w:pPr>
-              <w:spacing w:before="60" w:after="60"/>
+              <w:spacing w:before="240" w:after="240"/>
               <w:jc w:val="center"/>
               <w:rPr>
                 <w:rStyle w:val="FootnoteReference"/>
@@ -10712,7 +10664,7 @@
           </w:tcPr>
           <w:p>
             <w:pPr>
-              <w:spacing w:before="60" w:after="60"/>
+              <w:spacing w:before="240" w:after="240"/>
               <w:rPr>
                 <w:sz w:val="28"/>
                 <w:szCs w:val="28"/>
@@ -10757,7 +10709,7 @@
           </w:tcPr>
           <w:p>
             <w:pPr>
-              <w:spacing w:before="60" w:after="60"/>
+              <w:spacing w:before="240" w:after="240"/>
               <w:jc w:val="center"/>
               <w:rPr>
                 <w:sz w:val="28"/>
@@ -10781,7 +10733,7 @@
           <w:p>
             <w:pPr>
               <w:suppressAutoHyphens/>
-              <w:spacing w:before="60" w:after="60"/>
+              <w:spacing w:before="240" w:after="240"/>
               <w:jc w:val="both"/>
               <w:rPr>
                 <w:rFonts w:eastAsia="Times New Roman"/>
@@ -10958,7 +10910,7 @@
                 <w:p>
                   <w:pPr>
                     <w:suppressAutoHyphens/>
-                    <w:spacing w:before="60" w:after="60"/>
+                    <w:spacing w:before="240" w:after="240"/>
                     <w:jc w:val="both"/>
                     <w:rPr>
                       <w:rFonts w:eastAsia="Times New Roman"/>
@@ -10974,6 +10926,7 @@
                       <w:szCs w:val="28"/>
                       <w:lang w:eastAsia="zh-CN"/>
                     </w:rPr>
+                    <w:lastRenderedPageBreak/>
                     <w:t>Hạch toán độc lập</w:t>
                   </w:r>
                 </w:p>
@@ -10987,7 +10940,7 @@
                   <w:pPr>
                     <w:suppressAutoHyphens/>
                     <w:snapToGrid w:val="0"/>
-                    <w:spacing w:before="60" w:after="60"/>
+                    <w:spacing w:before="240" w:after="240"/>
                     <w:jc w:val="both"/>
                     <w:rPr>
                       <w:rFonts w:eastAsia="Times New Roman"/>
@@ -11002,13 +10955,13 @@
                     <mc:AlternateContent>
                       <mc:Choice Requires="wps">
                         <w:drawing>
-                          <wp:anchor distT="0" distB="0" distL="114300" distR="114300" simplePos="0" relativeHeight="251676672" behindDoc="0" locked="0" layoutInCell="1" allowOverlap="1" wp14:anchorId="4588148A" wp14:editId="1088D976">
+                          <wp:anchor distT="0" distB="0" distL="114300" distR="114300" simplePos="0" relativeHeight="251676672" behindDoc="0" locked="0" layoutInCell="1" allowOverlap="1" wp14:anchorId="4588148A" wp14:editId="6DE83831">
                             <wp:simplePos x="0" y="0"/>
                             <wp:positionH relativeFrom="margin">
-                              <wp:align>center</wp:align>
+                              <wp:posOffset>-40217</wp:posOffset>
                             </wp:positionH>
                             <wp:positionV relativeFrom="paragraph">
-                              <wp:posOffset>5715</wp:posOffset>
+                              <wp:posOffset>147955</wp:posOffset>
                             </wp:positionV>
                             <wp:extent cx="288925" cy="235585"/>
                             <wp:effectExtent l="12065" t="5080" r="13335" b="6985"/>
@@ -11060,7 +11013,7 @@
                       </mc:Choice>
                       <mc:Fallback>
                         <w:pict>
-                          <v:rect w14:anchorId="131B8D28" id="Rectangle 919" o:spid="_x0000_s1026" style="position:absolute;margin-left:0;margin-top:.45pt;width:22.75pt;height:18.55pt;z-index:251676672;visibility:visible;mso-wrap-style:none;mso-width-percent:0;mso-height-percent:0;mso-wrap-distance-left:9pt;mso-wrap-distance-top:0;mso-wrap-distance-right:9pt;mso-wrap-distance-bottom:0;mso-position-horizontal:center;mso-position-horizontal-relative:margin;mso-position-vertical:absolute;mso-position-vertical-relative:text;mso-width-percent:0;mso-height-percent:0;mso-width-relative:page;mso-height-relative:page;v-text-anchor:middle" o:gfxdata="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" strokeweight=".26mm">
+                          <v:rect w14:anchorId="7FA77A04" id="Rectangle 919" o:spid="_x0000_s1026" style="position:absolute;margin-left:-3.15pt;margin-top:11.65pt;width:22.75pt;height:18.55pt;z-index:251676672;visibility:visible;mso-wrap-style:none;mso-width-percent:0;mso-height-percent:0;mso-wrap-distance-left:9pt;mso-wrap-distance-top:0;mso-wrap-distance-right:9pt;mso-wrap-distance-bottom:0;mso-position-horizontal:absolute;mso-position-horizontal-relative:margin;mso-position-vertical:absolute;mso-position-vertical-relative:text;mso-width-percent:0;mso-height-percent:0;mso-width-relative:page;mso-height-relative:page;v-text-anchor:middle" o:gfxdata="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" strokeweight=".26mm">
                             <v:stroke endcap="square"/>
                             <w10:wrap anchorx="margin"/>
                           </v:rect>
@@ -11078,7 +11031,7 @@
                   <w:pPr>
                     <w:suppressAutoHyphens/>
                     <w:snapToGrid w:val="0"/>
-                    <w:spacing w:before="60" w:after="60"/>
+                    <w:spacing w:before="240" w:after="240"/>
                     <w:rPr>
                       <w:rFonts w:eastAsia="Times New Roman"/>
                       <w:noProof/>
@@ -11096,7 +11049,7 @@
                   <w:pPr>
                     <w:suppressAutoHyphens/>
                     <w:snapToGrid w:val="0"/>
-                    <w:spacing w:before="60" w:after="60"/>
+                    <w:spacing w:before="240" w:after="240"/>
                     <w:rPr>
                       <w:noProof/>
                     </w:rPr>
@@ -11111,13 +11064,13 @@
                     <mc:AlternateContent>
                       <mc:Choice Requires="wps">
                         <w:drawing>
-                          <wp:anchor distT="0" distB="0" distL="114300" distR="114300" simplePos="0" relativeHeight="251678720" behindDoc="0" locked="0" layoutInCell="1" allowOverlap="1" wp14:anchorId="6D0B49D9" wp14:editId="651CFCB2">
+                          <wp:anchor distT="0" distB="0" distL="114300" distR="114300" simplePos="0" relativeHeight="251678720" behindDoc="0" locked="0" layoutInCell="1" allowOverlap="1" wp14:anchorId="6D0B49D9" wp14:editId="2F51231E">
                             <wp:simplePos x="0" y="0"/>
                             <wp:positionH relativeFrom="column">
                               <wp:posOffset>2234565</wp:posOffset>
                             </wp:positionH>
                             <wp:positionV relativeFrom="paragraph">
-                              <wp:posOffset>16510</wp:posOffset>
+                              <wp:posOffset>150283</wp:posOffset>
                             </wp:positionV>
                             <wp:extent cx="288925" cy="235585"/>
                             <wp:effectExtent l="0" t="0" r="15875" b="12065"/>
@@ -11169,7 +11122,7 @@
                       </mc:Choice>
                       <mc:Fallback>
                         <w:pict>
-                          <v:rect w14:anchorId="049DC404" id="Rectangle 918" o:spid="_x0000_s1026" style="position:absolute;margin-left:175.95pt;margin-top:1.3pt;width:22.75pt;height:18.55pt;z-index:251678720;visibility:visible;mso-wrap-style:none;mso-width-percent:0;mso-height-percent:0;mso-wrap-distance-left:9pt;mso-wrap-distance-top:0;mso-wrap-distance-right:9pt;mso-wrap-distance-bottom:0;mso-position-horizontal:absolute;mso-position-horizontal-relative:text;mso-position-vertical:absolute;mso-position-vertical-relative:text;mso-width-percent:0;mso-height-percent:0;mso-width-relative:page;mso-height-relative:page;v-text-anchor:middle" o:gfxdata="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" strokeweight=".26mm">
+                          <v:rect w14:anchorId="4A8E923F" id="Rectangle 918" o:spid="_x0000_s1026" style="position:absolute;margin-left:175.95pt;margin-top:11.85pt;width:22.75pt;height:18.55pt;z-index:251678720;visibility:visible;mso-wrap-style:none;mso-width-percent:0;mso-height-percent:0;mso-wrap-distance-left:9pt;mso-wrap-distance-top:0;mso-wrap-distance-right:9pt;mso-wrap-distance-bottom:0;mso-position-horizontal:absolute;mso-position-horizontal-relative:text;mso-position-vertical:absolute;mso-position-vertical-relative:text;mso-width-percent:0;mso-height-percent:0;mso-width-relative:page;mso-height-relative:page;v-text-anchor:middle" o:gfxdata="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" strokeweight=".26mm">
                             <v:stroke endcap="square"/>
                           </v:rect>
                         </w:pict>
@@ -11200,7 +11153,7 @@
                 <w:p>
                   <w:pPr>
                     <w:suppressAutoHyphens/>
-                    <w:spacing w:before="60" w:after="60"/>
+                    <w:spacing w:before="240" w:after="240"/>
                     <w:jc w:val="both"/>
                     <w:rPr>
                       <w:rFonts w:eastAsia="Times New Roman"/>
@@ -11229,7 +11182,7 @@
                   <w:pPr>
                     <w:suppressAutoHyphens/>
                     <w:snapToGrid w:val="0"/>
-                    <w:spacing w:before="60" w:after="60"/>
+                    <w:spacing w:before="240" w:after="240"/>
                     <w:jc w:val="both"/>
                     <w:rPr>
                       <w:rFonts w:eastAsia="Times New Roman"/>
@@ -11244,13 +11197,13 @@
                     <mc:AlternateContent>
                       <mc:Choice Requires="wps">
                         <w:drawing>
-                          <wp:anchor distT="0" distB="0" distL="114300" distR="114300" simplePos="0" relativeHeight="251677696" behindDoc="0" locked="0" layoutInCell="1" allowOverlap="1" wp14:anchorId="2417240A" wp14:editId="26CE5246">
+                          <wp:anchor distT="0" distB="0" distL="114300" distR="114300" simplePos="0" relativeHeight="251677696" behindDoc="0" locked="0" layoutInCell="1" allowOverlap="1" wp14:anchorId="2417240A" wp14:editId="253EC7AE">
                             <wp:simplePos x="0" y="0"/>
                             <wp:positionH relativeFrom="margin">
-                              <wp:align>center</wp:align>
+                              <wp:posOffset>-33655</wp:posOffset>
                             </wp:positionH>
                             <wp:positionV relativeFrom="paragraph">
-                              <wp:posOffset>36830</wp:posOffset>
+                              <wp:posOffset>138430</wp:posOffset>
                             </wp:positionV>
                             <wp:extent cx="288925" cy="235585"/>
                             <wp:effectExtent l="12065" t="5080" r="13335" b="6985"/>
@@ -11302,7 +11255,7 @@
                       </mc:Choice>
                       <mc:Fallback>
                         <w:pict>
-                          <v:rect w14:anchorId="2468E12C" id="Rectangle 917" o:spid="_x0000_s1026" style="position:absolute;margin-left:0;margin-top:2.9pt;width:22.75pt;height:18.55pt;z-index:251677696;visibility:visible;mso-wrap-style:none;mso-width-percent:0;mso-height-percent:0;mso-wrap-distance-left:9pt;mso-wrap-distance-top:0;mso-wrap-distance-right:9pt;mso-wrap-distance-bottom:0;mso-position-horizontal:center;mso-position-horizontal-relative:margin;mso-position-vertical:absolute;mso-position-vertical-relative:text;mso-width-percent:0;mso-height-percent:0;mso-width-relative:page;mso-height-relative:page;v-text-anchor:middle" o:gfxdata="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" strokeweight=".26mm">
+                          <v:rect w14:anchorId="05E359DB" id="Rectangle 917" o:spid="_x0000_s1026" style="position:absolute;margin-left:-2.65pt;margin-top:10.9pt;width:22.75pt;height:18.55pt;z-index:251677696;visibility:visible;mso-wrap-style:none;mso-width-percent:0;mso-height-percent:0;mso-wrap-distance-left:9pt;mso-wrap-distance-top:0;mso-wrap-distance-right:9pt;mso-wrap-distance-bottom:0;mso-position-horizontal:absolute;mso-position-horizontal-relative:margin;mso-position-vertical:absolute;mso-position-vertical-relative:text;mso-width-percent:0;mso-height-percent:0;mso-width-relative:page;mso-height-relative:page;v-text-anchor:middle" o:gfxdata="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" strokeweight=".26mm">
                             <v:stroke endcap="square"/>
                             <w10:wrap anchorx="margin"/>
                           </v:rect>
@@ -11320,7 +11273,7 @@
                   <w:pPr>
                     <w:suppressAutoHyphens/>
                     <w:snapToGrid w:val="0"/>
-                    <w:spacing w:before="60" w:after="60"/>
+                    <w:spacing w:before="240" w:after="240"/>
                     <w:jc w:val="both"/>
                     <w:rPr>
                       <w:noProof/>
@@ -11336,7 +11289,7 @@
                   <w:pPr>
                     <w:suppressAutoHyphens/>
                     <w:snapToGrid w:val="0"/>
-                    <w:spacing w:before="60" w:after="60"/>
+                    <w:spacing w:before="240" w:after="240"/>
                     <w:jc w:val="both"/>
                     <w:rPr>
                       <w:noProof/>
@@ -11348,7 +11301,7 @@
           </w:tbl>
           <w:p>
             <w:pPr>
-              <w:spacing w:before="60" w:after="60"/>
+              <w:spacing w:before="240" w:after="240"/>
               <w:rPr>
                 <w:sz w:val="28"/>
                 <w:szCs w:val="28"/>
@@ -11364,7 +11317,7 @@
           </w:tcPr>
           <w:p>
             <w:pPr>
-              <w:spacing w:before="60" w:after="60"/>
+              <w:spacing w:before="240" w:after="240"/>
               <w:jc w:val="center"/>
               <w:rPr>
                 <w:sz w:val="28"/>
@@ -11376,6 +11329,7 @@
                 <w:sz w:val="28"/>
                 <w:szCs w:val="28"/>
               </w:rPr>
+              <w:lastRenderedPageBreak/>
               <w:t>6</w:t>
             </w:r>
           </w:p>
@@ -11386,7 +11340,7 @@
           </w:tcPr>
           <w:p>
             <w:pPr>
-              <w:spacing w:before="60" w:after="60"/>
+              <w:spacing w:before="240" w:after="240"/>
               <w:rPr>
                 <w:sz w:val="28"/>
                 <w:szCs w:val="28"/>
@@ -11402,7 +11356,7 @@
           </w:p>
           <w:p>
             <w:pPr>
-              <w:spacing w:before="60" w:after="60"/>
+              <w:spacing w:before="240" w:after="240"/>
               <w:rPr>
                 <w:sz w:val="28"/>
                 <w:szCs w:val="28"/>
@@ -11427,7 +11381,7 @@
           </w:p>
           <w:p>
             <w:pPr>
-              <w:spacing w:before="60" w:after="60"/>
+              <w:spacing w:before="240" w:after="240"/>
               <w:rPr>
                 <w:i/>
                 <w:sz w:val="28"/>
@@ -11466,7 +11420,7 @@
           </w:tcPr>
           <w:p>
             <w:pPr>
-              <w:spacing w:before="60" w:after="60"/>
+              <w:spacing w:before="240" w:after="240"/>
               <w:jc w:val="center"/>
               <w:rPr>
                 <w:sz w:val="28"/>
@@ -11488,7 +11442,7 @@
           </w:tcPr>
           <w:p>
             <w:pPr>
-              <w:spacing w:before="60" w:after="60"/>
+              <w:spacing w:before="240" w:after="240"/>
               <w:rPr>
                 <w:sz w:val="28"/>
                 <w:szCs w:val="28"/>
@@ -11511,7 +11465,7 @@
           </w:tcPr>
           <w:p>
             <w:pPr>
-              <w:spacing w:before="60" w:after="60"/>
+              <w:spacing w:before="240" w:after="240"/>
               <w:jc w:val="center"/>
               <w:rPr>
                 <w:sz w:val="28"/>
@@ -11533,7 +11487,7 @@
           </w:tcPr>
           <w:p>
             <w:pPr>
-              <w:spacing w:before="60" w:after="60"/>
+              <w:spacing w:before="240" w:after="240"/>
               <w:rPr>
                 <w:sz w:val="28"/>
                 <w:szCs w:val="28"/>
@@ -11620,7 +11574,7 @@
                 <w:p>
                   <w:pPr>
                     <w:suppressAutoHyphens/>
-                    <w:spacing w:before="60" w:after="60"/>
+                    <w:spacing w:before="240" w:after="240"/>
                     <w:ind w:firstLine="692"/>
                     <w:jc w:val="both"/>
                     <w:rPr>
@@ -11637,13 +11591,13 @@
                     <mc:AlternateContent>
                       <mc:Choice Requires="wps">
                         <w:drawing>
-                          <wp:anchor distT="0" distB="0" distL="114300" distR="114300" simplePos="0" relativeHeight="251669504" behindDoc="0" locked="0" layoutInCell="1" allowOverlap="1" wp14:anchorId="54371B93" wp14:editId="6129AF91">
+                          <wp:anchor distT="0" distB="0" distL="114300" distR="114300" simplePos="0" relativeHeight="251669504" behindDoc="0" locked="0" layoutInCell="1" allowOverlap="1" wp14:anchorId="54371B93" wp14:editId="5BC12A04">
                             <wp:simplePos x="0" y="0"/>
                             <wp:positionH relativeFrom="column">
                               <wp:posOffset>730885</wp:posOffset>
                             </wp:positionH>
                             <wp:positionV relativeFrom="paragraph">
-                              <wp:posOffset>45085</wp:posOffset>
+                              <wp:posOffset>133138</wp:posOffset>
                             </wp:positionV>
                             <wp:extent cx="259715" cy="234950"/>
                             <wp:effectExtent l="0" t="0" r="26035" b="12700"/>
@@ -11695,7 +11649,7 @@
                       </mc:Choice>
                       <mc:Fallback>
                         <w:pict>
-                          <v:rect w14:anchorId="6862D288" id="Rectangle 802" o:spid="_x0000_s1026" style="position:absolute;margin-left:57.55pt;margin-top:3.55pt;width:20.45pt;height:18.5pt;z-index:251669504;visibility:visible;mso-wrap-style:none;mso-width-percent:0;mso-height-percent:0;mso-wrap-distance-left:9pt;mso-wrap-distance-top:0;mso-wrap-distance-right:9pt;mso-wrap-distance-bottom:0;mso-position-horizontal:absolute;mso-position-horizontal-relative:text;mso-position-vertical:absolute;mso-position-vertical-relative:text;mso-width-percent:0;mso-height-percent:0;mso-width-relative:page;mso-height-relative:page;v-text-anchor:middle" o:gfxdata="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" strokeweight=".26mm">
+                          <v:rect w14:anchorId="0502ABE1" id="Rectangle 802" o:spid="_x0000_s1026" style="position:absolute;margin-left:57.55pt;margin-top:10.5pt;width:20.45pt;height:18.5pt;z-index:251669504;visibility:visible;mso-wrap-style:none;mso-width-percent:0;mso-height-percent:0;mso-wrap-distance-left:9pt;mso-wrap-distance-top:0;mso-wrap-distance-right:9pt;mso-wrap-distance-bottom:0;mso-position-horizontal:absolute;mso-position-horizontal-relative:text;mso-position-vertical:absolute;mso-position-vertical-relative:text;mso-width-percent:0;mso-height-percent:0;mso-width-relative:page;mso-height-relative:page;v-text-anchor:middle" o:gfxdata="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" strokeweight=".26mm">
                             <v:stroke endcap="square"/>
                           </v:rect>
                         </w:pict>
@@ -11721,7 +11675,7 @@
                 <w:p>
                   <w:pPr>
                     <w:suppressAutoHyphens/>
-                    <w:spacing w:before="60" w:after="60"/>
+                    <w:spacing w:before="240" w:after="240"/>
                     <w:ind w:firstLine="692"/>
                     <w:jc w:val="both"/>
                     <w:rPr>
@@ -11738,13 +11692,13 @@
                     <mc:AlternateContent>
                       <mc:Choice Requires="wps">
                         <w:drawing>
-                          <wp:anchor distT="0" distB="0" distL="114300" distR="114300" simplePos="0" relativeHeight="251670528" behindDoc="0" locked="0" layoutInCell="1" allowOverlap="1" wp14:anchorId="17412D5D" wp14:editId="3A75FA8A">
+                          <wp:anchor distT="0" distB="0" distL="114300" distR="114300" simplePos="0" relativeHeight="251670528" behindDoc="0" locked="0" layoutInCell="1" allowOverlap="1" wp14:anchorId="17412D5D" wp14:editId="1EA54B43">
                             <wp:simplePos x="0" y="0"/>
                             <wp:positionH relativeFrom="column">
-                              <wp:posOffset>1040130</wp:posOffset>
+                              <wp:posOffset>1006263</wp:posOffset>
                             </wp:positionH>
                             <wp:positionV relativeFrom="paragraph">
-                              <wp:posOffset>45085</wp:posOffset>
+                              <wp:posOffset>133138</wp:posOffset>
                             </wp:positionV>
                             <wp:extent cx="259715" cy="234950"/>
                             <wp:effectExtent l="0" t="0" r="26035" b="12700"/>
@@ -11796,7 +11750,7 @@
                       </mc:Choice>
                       <mc:Fallback>
                         <w:pict>
-                          <v:rect w14:anchorId="3D3817AF" id="Rectangle 801" o:spid="_x0000_s1026" style="position:absolute;margin-left:81.9pt;margin-top:3.55pt;width:20.45pt;height:18.5pt;z-index:251670528;visibility:visible;mso-wrap-style:none;mso-width-percent:0;mso-height-percent:0;mso-wrap-distance-left:9pt;mso-wrap-distance-top:0;mso-wrap-distance-right:9pt;mso-wrap-distance-bottom:0;mso-position-horizontal:absolute;mso-position-horizontal-relative:text;mso-position-vertical:absolute;mso-position-vertical-relative:text;mso-width-percent:0;mso-height-percent:0;mso-width-relative:page;mso-height-relative:page;v-text-anchor:middle" o:gfxdata="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" strokeweight=".26mm">
+                          <v:rect w14:anchorId="15A7F084" id="Rectangle 801" o:spid="_x0000_s1026" style="position:absolute;margin-left:79.25pt;margin-top:10.5pt;width:20.45pt;height:18.5pt;z-index:251670528;visibility:visible;mso-wrap-style:none;mso-width-percent:0;mso-height-percent:0;mso-wrap-distance-left:9pt;mso-wrap-distance-top:0;mso-wrap-distance-right:9pt;mso-wrap-distance-bottom:0;mso-position-horizontal:absolute;mso-position-horizontal-relative:text;mso-position-vertical:absolute;mso-position-vertical-relative:text;mso-width-percent:0;mso-height-percent:0;mso-width-relative:page;mso-height-relative:page;v-text-anchor:middle" o:gfxdata="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" strokeweight=".26mm">
                             <v:stroke endcap="square"/>
                           </v:rect>
                         </w:pict>
@@ -11818,7 +11772,7 @@
           </w:tbl>
           <w:p>
             <w:pPr>
-              <w:spacing w:before="60" w:after="60"/>
+              <w:spacing w:before="240" w:after="240"/>
               <w:rPr>
                 <w:b/>
                 <w:sz w:val="28"/>
@@ -11831,7 +11785,7 @@
     </w:tbl>
     <w:p>
       <w:pPr>
-        <w:spacing w:before="60" w:after="60"/>
+        <w:spacing w:before="240" w:after="240"/>
         <w:ind w:firstLine="709"/>
         <w:jc w:val="both"/>
         <w:rPr>
@@ -11856,16 +11810,17 @@
         <w:rPr>
           <w:noProof/>
         </w:rPr>
+        <w:lastRenderedPageBreak/>
         <mc:AlternateContent>
           <mc:Choice Requires="wps">
             <w:drawing>
-              <wp:anchor distT="0" distB="0" distL="114300" distR="114300" simplePos="0" relativeHeight="251664384" behindDoc="0" locked="0" layoutInCell="1" allowOverlap="1" wp14:anchorId="5B194AFC" wp14:editId="745E90FE">
+              <wp:anchor distT="0" distB="0" distL="114300" distR="114300" simplePos="0" relativeHeight="251664384" behindDoc="0" locked="0" layoutInCell="1" allowOverlap="1" wp14:anchorId="5B194AFC" wp14:editId="1795AC3C">
                 <wp:simplePos x="0" y="0"/>
                 <wp:positionH relativeFrom="column">
-                  <wp:posOffset>97155</wp:posOffset>
+                  <wp:posOffset>22648</wp:posOffset>
                 </wp:positionH>
                 <wp:positionV relativeFrom="paragraph">
-                  <wp:posOffset>-2540</wp:posOffset>
+                  <wp:posOffset>-97367</wp:posOffset>
                 </wp:positionV>
                 <wp:extent cx="299085" cy="269240"/>
                 <wp:effectExtent l="0" t="0" r="24765" b="16510"/>
@@ -11917,10 +11872,21 @@
           </mc:Choice>
           <mc:Fallback>
             <w:pict>
-              <v:rect w14:anchorId="28BF30FA" id="Rectangle 796" o:spid="_x0000_s1026" style="position:absolute;margin-left:7.65pt;margin-top:-.2pt;width:23.55pt;height:21.2pt;z-index:251664384;visibility:visible;mso-wrap-style:square;mso-width-percent:0;mso-height-percent:0;mso-wrap-distance-left:9pt;mso-wrap-distance-top:0;mso-wrap-distance-right:9pt;mso-wrap-distance-bottom:0;mso-position-horizontal:absolute;mso-position-horizontal-relative:text;mso-position-vertical:absolute;mso-position-vertical-relative:text;mso-width-percent:0;mso-height-percent:0;mso-width-relative:page;mso-height-relative:page;v-text-anchor:top" o:gfxdata="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"/>
+              <v:rect w14:anchorId="0E1F4729" id="Rectangle 796" o:spid="_x0000_s1026" style="position:absolute;margin-left:1.8pt;margin-top:-7.65pt;width:23.55pt;height:21.2pt;z-index:251664384;visibility:visible;mso-wrap-style:square;mso-width-percent:0;mso-height-percent:0;mso-wrap-distance-left:9pt;mso-wrap-distance-top:0;mso-wrap-distance-right:9pt;mso-wrap-distance-bottom:0;mso-position-horizontal:absolute;mso-position-horizontal-relative:text;mso-position-vertical:absolute;mso-position-vertical-relative:text;mso-width-percent:0;mso-height-percent:0;mso-width-relative:page;mso-height-relative:page;v-text-anchor:top" o:gfxdata="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"/>
             </w:pict>
           </mc:Fallback>
         </mc:AlternateContent>
+      </w:r>
+      <w:r>
+        <w:rPr>
+          <w:b/>
+          <w:bCs/>
+          <w:kern w:val="28"/>
+          <w:sz w:val="28"/>
+          <w:szCs w:val="32"/>
+          <w:lang w:eastAsia="x-none"/>
+        </w:rPr>
+        <w:t xml:space="preserve"> </w:t>
       </w:r>
       <w:r>
         <w:rPr>
@@ -11976,8 +11942,7 @@
     <w:p>
       <w:pPr>
         <w:suppressAutoHyphens/>
-        <w:spacing w:before="240" w:after="120"/>
-        <w:ind w:firstLine="709"/>
+        <w:spacing w:before="240" w:after="240"/>
         <w:jc w:val="both"/>
         <w:rPr>
           <w:rFonts w:eastAsia="Times New Roman"/>
@@ -11998,8 +11963,7 @@
     </w:p>
     <w:p>
       <w:pPr>
-        <w:spacing w:before="120"/>
-        <w:ind w:firstLine="709"/>
+        <w:spacing w:before="240" w:after="240"/>
         <w:jc w:val="both"/>
         <w:rPr>
           <w:rFonts w:eastAsia="Times New Roman"/>
@@ -12042,8 +12006,7 @@
     </w:p>
     <w:p>
       <w:pPr>
-        <w:spacing w:before="120"/>
-        <w:ind w:firstLine="709"/>
+        <w:spacing w:before="240" w:after="240"/>
         <w:jc w:val="both"/>
         <w:rPr>
           <w:rFonts w:eastAsia="Times New Roman"/>
@@ -12083,6 +12046,7 @@
           </w:tcPr>
           <w:p>
             <w:pPr>
+              <w:spacing w:before="240" w:after="240"/>
               <w:jc w:val="both"/>
               <w:rPr>
                 <w:rFonts w:eastAsia="Times New Roman"/>
@@ -12093,6 +12057,7 @@
           </w:p>
           <w:p>
             <w:pPr>
+              <w:spacing w:before="240" w:after="240"/>
               <w:jc w:val="both"/>
               <w:rPr>
                 <w:rFonts w:eastAsia="Times New Roman"/>
@@ -12108,7 +12073,7 @@
           </w:tcPr>
           <w:p>
             <w:pPr>
-              <w:spacing w:before="360"/>
+              <w:spacing w:before="240" w:after="240"/>
               <w:jc w:val="center"/>
               <w:rPr>
                 <w:rFonts w:eastAsia="Times New Roman"/>
@@ -12139,6 +12104,7 @@
           </w:p>
           <w:p>
             <w:pPr>
+              <w:spacing w:before="240" w:after="240"/>
               <w:jc w:val="center"/>
               <w:rPr>
                 <w:rFonts w:eastAsia="Times New Roman"/>
@@ -12159,6 +12125,7 @@
           </w:p>
           <w:p>
             <w:pPr>
+              <w:spacing w:before="240" w:after="240"/>
               <w:jc w:val="center"/>
               <w:rPr>
                 <w:rFonts w:eastAsia="Times New Roman"/>
@@ -12206,6 +12173,7 @@
           </w:p>
           <w:p>
             <w:pPr>
+              <w:spacing w:before="240" w:after="240"/>
               <w:ind w:left="720"/>
               <w:jc w:val="both"/>
               <w:rPr>
@@ -12220,13 +12188,15 @@
     </w:tbl>
     <w:p>
       <w:pPr>
+        <w:spacing w:before="240" w:after="240"/>
         <w:sectPr>
           <w:headerReference w:type="default" r:id="rId6"/>
           <w:footnotePr>
             <w:numRestart w:val="eachSect"/>
           </w:footnotePr>
+          <w:type w:val="continuous"/>
           <w:pgSz w:w="11907" w:h="16840" w:code="9"/>
-          <w:pgMar w:top="1134" w:right="1134" w:bottom="1134" w:left="1701" w:header="454" w:footer="0" w:gutter="0"/>
+          <w:pgMar w:top="1440" w:right="1440" w:bottom="1440" w:left="1440" w:header="454" w:footer="0" w:gutter="0"/>
           <w:pgNumType w:start="1"/>
           <w:cols w:space="720"/>
           <w:titlePg/>
@@ -12234,11 +12204,16 @@
         </w:sectPr>
       </w:pPr>
     </w:p>
-    <w:p/>
+    <w:p>
+      <w:pPr>
+        <w:spacing w:before="240" w:after="240"/>
+      </w:pPr>
+    </w:p>
     <w:sectPr>
       <w:footerReference w:type="default" r:id="rId7"/>
+      <w:type w:val="continuous"/>
       <w:pgSz w:w="16834" w:h="11909" w:orient="landscape" w:code="9"/>
-      <w:pgMar w:top="720" w:right="990" w:bottom="450" w:left="720" w:header="720" w:footer="720" w:gutter="0"/>
+      <w:pgMar w:top="1440" w:right="1440" w:bottom="1440" w:left="1440" w:header="720" w:footer="720" w:gutter="0"/>
       <w:cols w:space="720"/>
       <w:docGrid w:linePitch="360"/>
     </w:sectPr>
@@ -12247,7 +12222,7 @@
 </file>
 
 <file path=word/endnotes.xml><?xml version="1.0" encoding="utf-8"?>
-<w:endnotes xmlns:wpc="http://schemas.microsoft.com/office/word/2010/wordprocessingCanvas" xmlns:cx="http://schemas.microsoft.com/office/drawing/2014/chartex" xmlns:cx1="http://schemas.microsoft.com/office/drawing/2015/9/8/chartex" xmlns:cx2="http://schemas.microsoft.com/office/drawing/2015/10/21/chartex" xmlns:cx3="http://schemas.microsoft.com/office/drawing/2016/5/9/chartex" xmlns:cx4="http://schemas.microsoft.com/office/drawing/2016/5/10/chartex" xmlns:cx5="http://schemas.microsoft.com/office/drawing/2016/5/11/chartex" xmlns:cx6="http://schemas.microsoft.com/office/drawing/2016/5/12/chartex" xmlns:cx7="http://schemas.microsoft.com/office/drawing/2016/5/13/chartex" xmlns:cx8="http://schemas.microsoft.com/office/drawing/2016/5/14/chartex" xmlns:mc="http://schemas.openxmlformats.org/markup-compatibility/2006" xmlns:aink="http://schemas.microsoft.com/office/drawing/2016/ink" xmlns:am3d="http://schemas.microsoft.com/office/drawing/2017/model3d" xmlns:o="urn:schemas-microsoft-com:office:office" xmlns:r="http://schemas.openxmlformats.org/officeDocument/2006/relationships" xmlns:m="http://schemas.openxmlformats.org/officeDocument/2006/math" xmlns:v="urn:schemas-microsoft-com:vml" xmlns:wp14="http://schemas.microsoft.com/office/word/2010/wordprocessingDrawing" xmlns:wp="http://schemas.openxmlformats.org/drawingml/2006/wordprocessingDrawing" xmlns:w10="urn:schemas-microsoft-com:office:word" xmlns:w="http://schemas.openxmlformats.org/wordprocessingml/2006/main" xmlns:w14="http://schemas.microsoft.com/office/word/2010/wordml" xmlns:w15="http://schemas.microsoft.com/office/word/2012/wordml" xmlns:w16cex="http://schemas.microsoft.com/office/word/2018/wordml/cex" xmlns:w16cid="http://schemas.microsoft.com/office/word/2016/wordml/cid" xmlns:w16="http://schemas.microsoft.com/office/word/2018/wordml" xmlns:w16sdtdh="http://schemas.microsoft.com/office/word/2020/wordml/sdtdatahash" xmlns:w16se="http://schemas.microsoft.com/office/word/2015/wordml/symex" xmlns:wpg="http://schemas.microsoft.com/office/word/2010/wordprocessingGroup" xmlns:wpi="http://schemas.microsoft.com/office/word/2010/wordprocessingInk" xmlns:wne="http://schemas.microsoft.com/office/word/2006/wordml" xmlns:wps="http://schemas.microsoft.com/office/word/2010/wordprocessingShape" mc:Ignorable="w14 w15 w16se w16cid w16 w16cex w16sdtdh wp14">
+<w:endnotes xmlns:wpc="http://schemas.microsoft.com/office/word/2010/wordprocessingCanvas" xmlns:cx="http://schemas.microsoft.com/office/drawing/2014/chartex" xmlns:cx1="http://schemas.microsoft.com/office/drawing/2015/9/8/chartex" xmlns:cx2="http://schemas.microsoft.com/office/drawing/2015/10/21/chartex" xmlns:cx3="http://schemas.microsoft.com/office/drawing/2016/5/9/chartex" xmlns:cx4="http://schemas.microsoft.com/office/drawing/2016/5/10/chartex" xmlns:cx5="http://schemas.microsoft.com/office/drawing/2016/5/11/chartex" xmlns:cx6="http://schemas.microsoft.com/office/drawing/2016/5/12/chartex" xmlns:cx7="http://schemas.microsoft.com/office/drawing/2016/5/13/chartex" xmlns:cx8="http://schemas.microsoft.com/office/drawing/2016/5/14/chartex" xmlns:mc="http://schemas.openxmlformats.org/markup-compatibility/2006" xmlns:aink="http://schemas.microsoft.com/office/drawing/2016/ink" xmlns:am3d="http://schemas.microsoft.com/office/drawing/2017/model3d" xmlns:o="urn:schemas-microsoft-com:office:office" xmlns:oel="http://schemas.microsoft.com/office/2019/extlst" xmlns:r="http://schemas.openxmlformats.org/officeDocument/2006/relationships" xmlns:m="http://schemas.openxmlformats.org/officeDocument/2006/math" xmlns:v="urn:schemas-microsoft-com:vml" xmlns:wp14="http://schemas.microsoft.com/office/word/2010/wordprocessingDrawing" xmlns:wp="http://schemas.openxmlformats.org/drawingml/2006/wordprocessingDrawing" xmlns:w10="urn:schemas-microsoft-com:office:word" xmlns:w="http://schemas.openxmlformats.org/wordprocessingml/2006/main" xmlns:w14="http://schemas.microsoft.com/office/word/2010/wordml" xmlns:w15="http://schemas.microsoft.com/office/word/2012/wordml" xmlns:w16cex="http://schemas.microsoft.com/office/word/2018/wordml/cex" xmlns:w16cid="http://schemas.microsoft.com/office/word/2016/wordml/cid" xmlns:w16="http://schemas.microsoft.com/office/word/2018/wordml" xmlns:w16sdtdh="http://schemas.microsoft.com/office/word/2020/wordml/sdtdatahash" xmlns:w16se="http://schemas.microsoft.com/office/word/2015/wordml/symex" xmlns:wpg="http://schemas.microsoft.com/office/word/2010/wordprocessingGroup" xmlns:wpi="http://schemas.microsoft.com/office/word/2010/wordprocessingInk" xmlns:wne="http://schemas.microsoft.com/office/word/2006/wordml" xmlns:wps="http://schemas.microsoft.com/office/word/2010/wordprocessingShape" mc:Ignorable="w14 w15 w16se w16cid w16 w16cex w16sdtdh wp14">
   <w:endnote w:type="separator" w:id="-1">
     <w:p>
       <w:r>
@@ -12266,7 +12241,7 @@
 </file>
 
 <file path=word/footer1.xml><?xml version="1.0" encoding="utf-8"?>
-<w:ftr xmlns:wpc="http://schemas.microsoft.com/office/word/2010/wordprocessingCanvas" xmlns:cx="http://schemas.microsoft.com/office/drawing/2014/chartex" xmlns:cx1="http://schemas.microsoft.com/office/drawing/2015/9/8/chartex" xmlns:cx2="http://schemas.microsoft.com/office/drawing/2015/10/21/chartex" xmlns:cx3="http://schemas.microsoft.com/office/drawing/2016/5/9/chartex" xmlns:cx4="http://schemas.microsoft.com/office/drawing/2016/5/10/chartex" xmlns:cx5="http://schemas.microsoft.com/office/drawing/2016/5/11/chartex" xmlns:cx6="http://schemas.microsoft.com/office/drawing/2016/5/12/chartex" xmlns:cx7="http://schemas.microsoft.com/office/drawing/2016/5/13/chartex" xmlns:cx8="http://schemas.microsoft.com/office/drawing/2016/5/14/chartex" xmlns:mc="http://schemas.openxmlformats.org/markup-compatibility/2006" xmlns:aink="http://schemas.microsoft.com/office/drawing/2016/ink" xmlns:am3d="http://schemas.microsoft.com/office/drawing/2017/model3d" xmlns:o="urn:schemas-microsoft-com:office:office" xmlns:r="http://schemas.openxmlformats.org/officeDocument/2006/relationships" xmlns:m="http://schemas.openxmlformats.org/officeDocument/2006/math" xmlns:v="urn:schemas-microsoft-com:vml" xmlns:wp14="http://schemas.microsoft.com/office/word/2010/wordprocessingDrawing" xmlns:wp="http://schemas.openxmlformats.org/drawingml/2006/wordprocessingDrawing" xmlns:w10="urn:schemas-microsoft-com:office:word" xmlns:w="http://schemas.openxmlformats.org/wordprocessingml/2006/main" xmlns:w14="http://schemas.microsoft.com/office/word/2010/wordml" xmlns:w15="http://schemas.microsoft.com/office/word/2012/wordml" xmlns:w16cex="http://schemas.microsoft.com/office/word/2018/wordml/cex" xmlns:w16cid="http://schemas.microsoft.com/office/word/2016/wordml/cid" xmlns:w16="http://schemas.microsoft.com/office/word/2018/wordml" xmlns:w16sdtdh="http://schemas.microsoft.com/office/word/2020/wordml/sdtdatahash" xmlns:w16se="http://schemas.microsoft.com/office/word/2015/wordml/symex" xmlns:wpg="http://schemas.microsoft.com/office/word/2010/wordprocessingGroup" xmlns:wpi="http://schemas.microsoft.com/office/word/2010/wordprocessingInk" xmlns:wne="http://schemas.microsoft.com/office/word/2006/wordml" xmlns:wps="http://schemas.microsoft.com/office/word/2010/wordprocessingShape" mc:Ignorable="w14 w15 w16se w16cid w16 w16cex w16sdtdh wp14">
+<w:ftr xmlns:wpc="http://schemas.microsoft.com/office/word/2010/wordprocessingCanvas" xmlns:cx="http://schemas.microsoft.com/office/drawing/2014/chartex" xmlns:cx1="http://schemas.microsoft.com/office/drawing/2015/9/8/chartex" xmlns:cx2="http://schemas.microsoft.com/office/drawing/2015/10/21/chartex" xmlns:cx3="http://schemas.microsoft.com/office/drawing/2016/5/9/chartex" xmlns:cx4="http://schemas.microsoft.com/office/drawing/2016/5/10/chartex" xmlns:cx5="http://schemas.microsoft.com/office/drawing/2016/5/11/chartex" xmlns:cx6="http://schemas.microsoft.com/office/drawing/2016/5/12/chartex" xmlns:cx7="http://schemas.microsoft.com/office/drawing/2016/5/13/chartex" xmlns:cx8="http://schemas.microsoft.com/office/drawing/2016/5/14/chartex" xmlns:mc="http://schemas.openxmlformats.org/markup-compatibility/2006" xmlns:aink="http://schemas.microsoft.com/office/drawing/2016/ink" xmlns:am3d="http://schemas.microsoft.com/office/drawing/2017/model3d" xmlns:o="urn:schemas-microsoft-com:office:office" xmlns:oel="http://schemas.microsoft.com/office/2019/extlst" xmlns:r="http://schemas.openxmlformats.org/officeDocument/2006/relationships" xmlns:m="http://schemas.openxmlformats.org/officeDocument/2006/math" xmlns:v="urn:schemas-microsoft-com:vml" xmlns:wp14="http://schemas.microsoft.com/office/word/2010/wordprocessingDrawing" xmlns:wp="http://schemas.openxmlformats.org/drawingml/2006/wordprocessingDrawing" xmlns:w10="urn:schemas-microsoft-com:office:word" xmlns:w="http://schemas.openxmlformats.org/wordprocessingml/2006/main" xmlns:w14="http://schemas.microsoft.com/office/word/2010/wordml" xmlns:w15="http://schemas.microsoft.com/office/word/2012/wordml" xmlns:w16cex="http://schemas.microsoft.com/office/word/2018/wordml/cex" xmlns:w16cid="http://schemas.microsoft.com/office/word/2016/wordml/cid" xmlns:w16="http://schemas.microsoft.com/office/word/2018/wordml" xmlns:w16sdtdh="http://schemas.microsoft.com/office/word/2020/wordml/sdtdatahash" xmlns:w16se="http://schemas.microsoft.com/office/word/2015/wordml/symex" xmlns:wpg="http://schemas.microsoft.com/office/word/2010/wordprocessingGroup" xmlns:wpi="http://schemas.microsoft.com/office/word/2010/wordprocessingInk" xmlns:wne="http://schemas.microsoft.com/office/word/2006/wordml" xmlns:wps="http://schemas.microsoft.com/office/word/2010/wordprocessingShape" mc:Ignorable="w14 w15 w16se w16cid w16 w16cex w16sdtdh wp14">
   <w:p>
     <w:pPr>
       <w:pStyle w:val="Footer"/>
@@ -12277,7 +12252,7 @@
 </file>
 
 <file path=word/footnotes.xml><?xml version="1.0" encoding="utf-8"?>
-<w:footnotes xmlns:wpc="http://schemas.microsoft.com/office/word/2010/wordprocessingCanvas" xmlns:cx="http://schemas.microsoft.com/office/drawing/2014/chartex" xmlns:cx1="http://schemas.microsoft.com/office/drawing/2015/9/8/chartex" xmlns:cx2="http://schemas.microsoft.com/office/drawing/2015/10/21/chartex" xmlns:cx3="http://schemas.microsoft.com/office/drawing/2016/5/9/chartex" xmlns:cx4="http://schemas.microsoft.com/office/drawing/2016/5/10/chartex" xmlns:cx5="http://schemas.microsoft.com/office/drawing/2016/5/11/chartex" xmlns:cx6="http://schemas.microsoft.com/office/drawing/2016/5/12/chartex" xmlns:cx7="http://schemas.microsoft.com/office/drawing/2016/5/13/chartex" xmlns:cx8="http://schemas.microsoft.com/office/drawing/2016/5/14/chartex" xmlns:mc="http://schemas.openxmlformats.org/markup-compatibility/2006" xmlns:aink="http://schemas.microsoft.com/office/drawing/2016/ink" xmlns:am3d="http://schemas.microsoft.com/office/drawing/2017/model3d" xmlns:o="urn:schemas-microsoft-com:office:office" xmlns:r="http://schemas.openxmlformats.org/officeDocument/2006/relationships" xmlns:m="http://schemas.openxmlformats.org/officeDocument/2006/math" xmlns:v="urn:schemas-microsoft-com:vml" xmlns:wp14="http://schemas.microsoft.com/office/word/2010/wordprocessingDrawing" xmlns:wp="http://schemas.openxmlformats.org/drawingml/2006/wordprocessingDrawing" xmlns:w10="urn:schemas-microsoft-com:office:word" xmlns:w="http://schemas.openxmlformats.org/wordprocessingml/2006/main" xmlns:w14="http://schemas.microsoft.com/office/word/2010/wordml" xmlns:w15="http://schemas.microsoft.com/office/word/2012/wordml" xmlns:w16cex="http://schemas.microsoft.com/office/word/2018/wordml/cex" xmlns:w16cid="http://schemas.microsoft.com/office/word/2016/wordml/cid" xmlns:w16="http://schemas.microsoft.com/office/word/2018/wordml" xmlns:w16sdtdh="http://schemas.microsoft.com/office/word/2020/wordml/sdtdatahash" xmlns:w16se="http://schemas.microsoft.com/office/word/2015/wordml/symex" xmlns:wpg="http://schemas.microsoft.com/office/word/2010/wordprocessingGroup" xmlns:wpi="http://schemas.microsoft.com/office/word/2010/wordprocessingInk" xmlns:wne="http://schemas.microsoft.com/office/word/2006/wordml" xmlns:wps="http://schemas.microsoft.com/office/word/2010/wordprocessingShape" mc:Ignorable="w14 w15 w16se w16cid w16 w16cex w16sdtdh wp14">
+<w:footnotes xmlns:wpc="http://schemas.microsoft.com/office/word/2010/wordprocessingCanvas" xmlns:cx="http://schemas.microsoft.com/office/drawing/2014/chartex" xmlns:cx1="http://schemas.microsoft.com/office/drawing/2015/9/8/chartex" xmlns:cx2="http://schemas.microsoft.com/office/drawing/2015/10/21/chartex" xmlns:cx3="http://schemas.microsoft.com/office/drawing/2016/5/9/chartex" xmlns:cx4="http://schemas.microsoft.com/office/drawing/2016/5/10/chartex" xmlns:cx5="http://schemas.microsoft.com/office/drawing/2016/5/11/chartex" xmlns:cx6="http://schemas.microsoft.com/office/drawing/2016/5/12/chartex" xmlns:cx7="http://schemas.microsoft.com/office/drawing/2016/5/13/chartex" xmlns:cx8="http://schemas.microsoft.com/office/drawing/2016/5/14/chartex" xmlns:mc="http://schemas.openxmlformats.org/markup-compatibility/2006" xmlns:aink="http://schemas.microsoft.com/office/drawing/2016/ink" xmlns:am3d="http://schemas.microsoft.com/office/drawing/2017/model3d" xmlns:o="urn:schemas-microsoft-com:office:office" xmlns:oel="http://schemas.microsoft.com/office/2019/extlst" xmlns:r="http://schemas.openxmlformats.org/officeDocument/2006/relationships" xmlns:m="http://schemas.openxmlformats.org/officeDocument/2006/math" xmlns:v="urn:schemas-microsoft-com:vml" xmlns:wp14="http://schemas.microsoft.com/office/word/2010/wordprocessingDrawing" xmlns:wp="http://schemas.openxmlformats.org/drawingml/2006/wordprocessingDrawing" xmlns:w10="urn:schemas-microsoft-com:office:word" xmlns:w="http://schemas.openxmlformats.org/wordprocessingml/2006/main" xmlns:w14="http://schemas.microsoft.com/office/word/2010/wordml" xmlns:w15="http://schemas.microsoft.com/office/word/2012/wordml" xmlns:w16cex="http://schemas.microsoft.com/office/word/2018/wordml/cex" xmlns:w16cid="http://schemas.microsoft.com/office/word/2016/wordml/cid" xmlns:w16="http://schemas.microsoft.com/office/word/2018/wordml" xmlns:w16sdtdh="http://schemas.microsoft.com/office/word/2020/wordml/sdtdatahash" xmlns:w16se="http://schemas.microsoft.com/office/word/2015/wordml/symex" xmlns:wpg="http://schemas.microsoft.com/office/word/2010/wordprocessingGroup" xmlns:wpi="http://schemas.microsoft.com/office/word/2010/wordprocessingInk" xmlns:wne="http://schemas.microsoft.com/office/word/2006/wordml" xmlns:wps="http://schemas.microsoft.com/office/word/2010/wordprocessingShape" mc:Ignorable="w14 w15 w16se w16cid w16 w16cex w16sdtdh wp14">
   <w:footnote w:type="separator" w:id="-1">
     <w:p>
       <w:r>
@@ -12538,7 +12513,7 @@
 </file>
 
 <file path=word/header1.xml><?xml version="1.0" encoding="utf-8"?>
-<w:hdr xmlns:wpc="http://schemas.microsoft.com/office/word/2010/wordprocessingCanvas" xmlns:cx="http://schemas.microsoft.com/office/drawing/2014/chartex" xmlns:cx1="http://schemas.microsoft.com/office/drawing/2015/9/8/chartex" xmlns:cx2="http://schemas.microsoft.com/office/drawing/2015/10/21/chartex" xmlns:cx3="http://schemas.microsoft.com/office/drawing/2016/5/9/chartex" xmlns:cx4="http://schemas.microsoft.com/office/drawing/2016/5/10/chartex" xmlns:cx5="http://schemas.microsoft.com/office/drawing/2016/5/11/chartex" xmlns:cx6="http://schemas.microsoft.com/office/drawing/2016/5/12/chartex" xmlns:cx7="http://schemas.microsoft.com/office/drawing/2016/5/13/chartex" xmlns:cx8="http://schemas.microsoft.com/office/drawing/2016/5/14/chartex" xmlns:mc="http://schemas.openxmlformats.org/markup-compatibility/2006" xmlns:aink="http://schemas.microsoft.com/office/drawing/2016/ink" xmlns:am3d="http://schemas.microsoft.com/office/drawing/2017/model3d" xmlns:o="urn:schemas-microsoft-com:office:office" xmlns:r="http://schemas.openxmlformats.org/officeDocument/2006/relationships" xmlns:m="http://schemas.openxmlformats.org/officeDocument/2006/math" xmlns:v="urn:schemas-microsoft-com:vml" xmlns:wp14="http://schemas.microsoft.com/office/word/2010/wordprocessingDrawing" xmlns:wp="http://schemas.openxmlformats.org/drawingml/2006/wordprocessingDrawing" xmlns:w10="urn:schemas-microsoft-com:office:word" xmlns:w="http://schemas.openxmlformats.org/wordprocessingml/2006/main" xmlns:w14="http://schemas.microsoft.com/office/word/2010/wordml" xmlns:w15="http://schemas.microsoft.com/office/word/2012/wordml" xmlns:w16cex="http://schemas.microsoft.com/office/word/2018/wordml/cex" xmlns:w16cid="http://schemas.microsoft.com/office/word/2016/wordml/cid" xmlns:w16="http://schemas.microsoft.com/office/word/2018/wordml" xmlns:w16sdtdh="http://schemas.microsoft.com/office/word/2020/wordml/sdtdatahash" xmlns:w16se="http://schemas.microsoft.com/office/word/2015/wordml/symex" xmlns:wpg="http://schemas.microsoft.com/office/word/2010/wordprocessingGroup" xmlns:wpi="http://schemas.microsoft.com/office/word/2010/wordprocessingInk" xmlns:wne="http://schemas.microsoft.com/office/word/2006/wordml" xmlns:wps="http://schemas.microsoft.com/office/word/2010/wordprocessingShape" mc:Ignorable="w14 w15 w16se w16cid w16 w16cex w16sdtdh wp14">
+<w:hdr xmlns:wpc="http://schemas.microsoft.com/office/word/2010/wordprocessingCanvas" xmlns:cx="http://schemas.microsoft.com/office/drawing/2014/chartex" xmlns:cx1="http://schemas.microsoft.com/office/drawing/2015/9/8/chartex" xmlns:cx2="http://schemas.microsoft.com/office/drawing/2015/10/21/chartex" xmlns:cx3="http://schemas.microsoft.com/office/drawing/2016/5/9/chartex" xmlns:cx4="http://schemas.microsoft.com/office/drawing/2016/5/10/chartex" xmlns:cx5="http://schemas.microsoft.com/office/drawing/2016/5/11/chartex" xmlns:cx6="http://schemas.microsoft.com/office/drawing/2016/5/12/chartex" xmlns:cx7="http://schemas.microsoft.com/office/drawing/2016/5/13/chartex" xmlns:cx8="http://schemas.microsoft.com/office/drawing/2016/5/14/chartex" xmlns:mc="http://schemas.openxmlformats.org/markup-compatibility/2006" xmlns:aink="http://schemas.microsoft.com/office/drawing/2016/ink" xmlns:am3d="http://schemas.microsoft.com/office/drawing/2017/model3d" xmlns:o="urn:schemas-microsoft-com:office:office" xmlns:oel="http://schemas.microsoft.com/office/2019/extlst" xmlns:r="http://schemas.openxmlformats.org/officeDocument/2006/relationships" xmlns:m="http://schemas.openxmlformats.org/officeDocument/2006/math" xmlns:v="urn:schemas-microsoft-com:vml" xmlns:wp14="http://schemas.microsoft.com/office/word/2010/wordprocessingDrawing" xmlns:wp="http://schemas.openxmlformats.org/drawingml/2006/wordprocessingDrawing" xmlns:w10="urn:schemas-microsoft-com:office:word" xmlns:w="http://schemas.openxmlformats.org/wordprocessingml/2006/main" xmlns:w14="http://schemas.microsoft.com/office/word/2010/wordml" xmlns:w15="http://schemas.microsoft.com/office/word/2012/wordml" xmlns:w16cex="http://schemas.microsoft.com/office/word/2018/wordml/cex" xmlns:w16cid="http://schemas.microsoft.com/office/word/2016/wordml/cid" xmlns:w16="http://schemas.microsoft.com/office/word/2018/wordml" xmlns:w16sdtdh="http://schemas.microsoft.com/office/word/2020/wordml/sdtdatahash" xmlns:w16se="http://schemas.microsoft.com/office/word/2015/wordml/symex" xmlns:wpg="http://schemas.microsoft.com/office/word/2010/wordprocessingGroup" xmlns:wpi="http://schemas.microsoft.com/office/word/2010/wordprocessingInk" xmlns:wne="http://schemas.microsoft.com/office/word/2006/wordml" xmlns:wps="http://schemas.microsoft.com/office/word/2010/wordprocessingShape" mc:Ignorable="w14 w15 w16se w16cid w16 w16cex w16sdtdh wp14">
   <w:p>
     <w:pPr>
       <w:pStyle w:val="Header"/>
@@ -12692,6 +12667,7 @@
     <w:lsdException w:name="HTML Sample" w:semiHidden="1" w:unhideWhenUsed="1"/>
     <w:lsdException w:name="HTML Typewriter" w:semiHidden="1" w:unhideWhenUsed="1"/>
     <w:lsdException w:name="HTML Variable" w:semiHidden="1" w:unhideWhenUsed="1"/>
+    <w:lsdException w:name="Normal Table" w:semiHidden="1" w:unhideWhenUsed="1"/>
     <w:lsdException w:name="annotation subject" w:semiHidden="1" w:unhideWhenUsed="1"/>
     <w:lsdException w:name="No List" w:semiHidden="1" w:unhideWhenUsed="1"/>
     <w:lsdException w:name="Outline List 1" w:semiHidden="1" w:unhideWhenUsed="1"/>
@@ -12734,8 +12710,11 @@
     <w:lsdException w:name="Table Contemporary" w:semiHidden="1" w:unhideWhenUsed="1"/>
     <w:lsdException w:name="Table Elegant" w:semiHidden="1" w:unhideWhenUsed="1"/>
     <w:lsdException w:name="Table Professional" w:semiHidden="1" w:unhideWhenUsed="1"/>
+    <w:lsdException w:name="Table Subtle 1" w:semiHidden="1" w:unhideWhenUsed="1"/>
     <w:lsdException w:name="Table Subtle 2" w:semiHidden="1" w:unhideWhenUsed="1"/>
     <w:lsdException w:name="Table Web 1" w:semiHidden="1" w:unhideWhenUsed="1"/>
+    <w:lsdException w:name="Table Web 2" w:semiHidden="1" w:unhideWhenUsed="1"/>
+    <w:lsdException w:name="Table Web 3" w:semiHidden="1" w:unhideWhenUsed="1"/>
     <w:lsdException w:name="Balloon Text" w:semiHidden="1" w:unhideWhenUsed="1"/>
     <w:lsdException w:name="Table Grid" w:uiPriority="59"/>
     <w:lsdException w:name="Table Theme" w:semiHidden="1" w:unhideWhenUsed="1"/>

--- a/uploads/files/change_info/change_info_File_4_PhuLuc_I_10_DanhSachNguoiDaiDien.docx
+++ b/uploads/files/change_info/change_info_File_4_PhuLuc_I_10_DanhSachNguoiDaiDien.docx
@@ -616,7 +616,21 @@
           <w:sz w:val="28"/>
           <w:szCs w:val="28"/>
         </w:rPr>
-        <w:tab/>
+        <w:t>{</w:t>
+      </w:r>
+      <w:r>
+        <w:rPr>
+          <w:sz w:val="28"/>
+          <w:szCs w:val="28"/>
+        </w:rPr>
+        <w:t>change_info_change_info_base_inform_company_name</w:t>
+      </w:r>
+      <w:r>
+        <w:rPr>
+          <w:sz w:val="28"/>
+          <w:szCs w:val="28"/>
+        </w:rPr>
+        <w:t>}</w:t>
       </w:r>
     </w:p>
     <w:p>
@@ -642,7 +656,21 @@
           <w:sz w:val="28"/>
           <w:szCs w:val="28"/>
         </w:rPr>
-        <w:tab/>
+        <w:t>{</w:t>
+      </w:r>
+      <w:r>
+        <w:rPr>
+          <w:sz w:val="28"/>
+          <w:szCs w:val="28"/>
+        </w:rPr>
+        <w:t>change_info_change_info_base_inform_mst</w:t>
+      </w:r>
+      <w:r>
+        <w:rPr>
+          <w:sz w:val="28"/>
+          <w:szCs w:val="28"/>
+        </w:rPr>
+        <w:t>}</w:t>
       </w:r>
     </w:p>
     <w:p>
@@ -719,7 +747,63 @@
           <w:sz w:val="28"/>
           <w:szCs w:val="28"/>
         </w:rPr>
-        <w:t>…… Ngày cấp …/…/…… Nơi cấp: ………</w:t>
+        <w:t>…… Ngày cấp</w:t>
+      </w:r>
+      <w:r>
+        <w:rPr>
+          <w:rFonts w:eastAsia="Times New Roman"/>
+          <w:sz w:val="28"/>
+          <w:szCs w:val="28"/>
+        </w:rPr>
+        <w:t>: {</w:t>
+      </w:r>
+      <w:r>
+        <w:rPr>
+          <w:rFonts w:eastAsia="Times New Roman"/>
+          <w:sz w:val="28"/>
+          <w:szCs w:val="28"/>
+        </w:rPr>
+        <w:t>change_info_change_info_base_inform_time_provide</w:t>
+      </w:r>
+      <w:r>
+        <w:rPr>
+          <w:rFonts w:eastAsia="Times New Roman"/>
+          <w:sz w:val="28"/>
+          <w:szCs w:val="28"/>
+        </w:rPr>
+        <w:t>}</w:t>
+      </w:r>
+      <w:r>
+        <w:rPr>
+          <w:rFonts w:eastAsia="Times New Roman"/>
+          <w:sz w:val="28"/>
+          <w:szCs w:val="28"/>
+        </w:rPr>
+        <w:t xml:space="preserve"> Nơi cấp: </w:t>
+      </w:r>
+      <w:r>
+        <w:rPr>
+          <w:rFonts w:eastAsia="Times New Roman"/>
+          <w:sz w:val="28"/>
+          <w:szCs w:val="28"/>
+        </w:rPr>
+        <w:t>{</w:t>
+      </w:r>
+      <w:r>
+        <w:rPr>
+          <w:rFonts w:eastAsia="Times New Roman"/>
+          <w:sz w:val="28"/>
+          <w:szCs w:val="28"/>
+        </w:rPr>
+        <w:t>change_info_change_info_base_inform_place_provide</w:t>
+      </w:r>
+      <w:r>
+        <w:rPr>
+          <w:rFonts w:eastAsia="Times New Roman"/>
+          <w:sz w:val="28"/>
+          <w:szCs w:val="28"/>
+        </w:rPr>
+        <w:t>}</w:t>
       </w:r>
     </w:p>
     <w:p>

--- a/uploads/files/change_info/change_info_File_4_PhuLuc_I_10_DanhSachNguoiDaiDien.docx
+++ b/uploads/files/change_info/change_info_File_4_PhuLuc_I_10_DanhSachNguoiDaiDien.docx
@@ -4,7 +4,7 @@
   <w:body>
     <w:p>
       <w:pPr>
-        <w:spacing w:before="240" w:after="240"/>
+        <w:spacing w:before="120" w:after="120"/>
         <w:jc w:val="center"/>
         <w:outlineLvl w:val="0"/>
         <w:rPr>
@@ -41,7 +41,7 @@
     </w:p>
     <w:p>
       <w:pPr>
-        <w:spacing w:before="240" w:after="240"/>
+        <w:spacing w:before="120" w:after="120"/>
         <w:jc w:val="center"/>
         <w:rPr>
           <w:rFonts w:eastAsia="Times New Roman"/>
@@ -78,7 +78,7 @@
     </w:p>
     <w:p>
       <w:pPr>
-        <w:spacing w:before="240" w:after="240"/>
+        <w:spacing w:before="120" w:after="120"/>
         <w:jc w:val="center"/>
         <w:rPr>
           <w:rFonts w:eastAsia="Times New Roman"/>
@@ -115,7 +115,7 @@
     </w:p>
     <w:p>
       <w:pPr>
-        <w:spacing w:before="240" w:after="240"/>
+        <w:spacing w:before="120" w:after="120"/>
         <w:rPr>
           <w:rFonts w:eastAsia="Times New Roman"/>
           <w:bCs/>
@@ -203,8 +203,8 @@
         <w:tblLook w:val="01E0" w:firstRow="1" w:lastRow="1" w:firstColumn="1" w:lastColumn="1" w:noHBand="0" w:noVBand="0"/>
       </w:tblPr>
       <w:tblGrid>
-        <w:gridCol w:w="3127"/>
-        <w:gridCol w:w="6006"/>
+        <w:gridCol w:w="3168"/>
+        <w:gridCol w:w="6122"/>
       </w:tblGrid>
       <w:tr>
         <w:tc>
@@ -213,7 +213,7 @@
           </w:tcPr>
           <w:p>
             <w:pPr>
-              <w:spacing w:before="240" w:after="240"/>
+              <w:spacing w:before="120" w:after="120"/>
               <w:jc w:val="center"/>
               <w:rPr>
                 <w:rFonts w:eastAsia="Times New Roman"/>
@@ -234,7 +234,7 @@
           </w:p>
           <w:p>
             <w:pPr>
-              <w:spacing w:before="240" w:after="240"/>
+              <w:spacing w:before="120" w:after="120"/>
               <w:ind w:firstLine="720"/>
               <w:jc w:val="center"/>
               <w:rPr>
@@ -321,7 +321,7 @@
           </w:p>
           <w:p>
             <w:pPr>
-              <w:spacing w:before="240" w:after="240"/>
+              <w:spacing w:before="120" w:after="120"/>
               <w:jc w:val="center"/>
               <w:rPr>
                 <w:rFonts w:eastAsia="Times New Roman"/>
@@ -345,7 +345,7 @@
           </w:tcPr>
           <w:p>
             <w:pPr>
-              <w:spacing w:before="240" w:after="240"/>
+              <w:spacing w:before="120" w:after="120"/>
               <w:jc w:val="center"/>
               <w:rPr>
                 <w:rFonts w:eastAsia="Times New Roman"/>
@@ -366,7 +366,7 @@
           </w:p>
           <w:p>
             <w:pPr>
-              <w:spacing w:before="240" w:after="240"/>
+              <w:spacing w:before="120" w:after="120"/>
               <w:jc w:val="center"/>
               <w:rPr>
                 <w:rFonts w:eastAsia="Times New Roman"/>
@@ -390,7 +390,7 @@
               <w:tabs>
                 <w:tab w:val="left" w:pos="1650"/>
               </w:tabs>
-              <w:spacing w:before="240" w:after="240"/>
+              <w:spacing w:before="120" w:after="120"/>
               <w:ind w:firstLine="720"/>
               <w:jc w:val="center"/>
               <w:rPr>
@@ -476,7 +476,7 @@
           </w:p>
           <w:p>
             <w:pPr>
-              <w:spacing w:before="240" w:after="240"/>
+              <w:spacing w:before="120" w:after="120"/>
               <w:jc w:val="center"/>
               <w:rPr>
                 <w:rFonts w:eastAsia="Times New Roman"/>
@@ -500,7 +500,7 @@
     </w:tbl>
     <w:p>
       <w:pPr>
-        <w:spacing w:before="240" w:after="240"/>
+        <w:spacing w:before="120" w:after="120"/>
         <w:jc w:val="center"/>
         <w:rPr>
           <w:b/>
@@ -521,7 +521,7 @@
     </w:p>
     <w:p>
       <w:pPr>
-        <w:spacing w:before="240" w:after="240"/>
+        <w:spacing w:before="120" w:after="120"/>
         <w:jc w:val="center"/>
         <w:rPr>
           <w:b/>
@@ -542,7 +542,7 @@
     </w:p>
     <w:p>
       <w:pPr>
-        <w:spacing w:before="240" w:after="240"/>
+        <w:spacing w:before="120" w:after="120"/>
         <w:jc w:val="center"/>
         <w:rPr>
           <w:sz w:val="28"/>
@@ -562,7 +562,8 @@
         <w:tabs>
           <w:tab w:val="left" w:leader="dot" w:pos="9072"/>
         </w:tabs>
-        <w:spacing w:before="240" w:after="240"/>
+        <w:spacing w:before="120" w:after="120"/>
+        <w:jc w:val="both"/>
         <w:rPr>
           <w:sz w:val="28"/>
           <w:szCs w:val="28"/>
@@ -638,7 +639,8 @@
         <w:tabs>
           <w:tab w:val="left" w:leader="dot" w:pos="9072"/>
         </w:tabs>
-        <w:spacing w:before="240" w:after="240"/>
+        <w:spacing w:before="120" w:after="120"/>
+        <w:jc w:val="both"/>
         <w:rPr>
           <w:sz w:val="28"/>
           <w:szCs w:val="28"/>
@@ -679,7 +681,8 @@
           <w:tab w:val="left" w:leader="dot" w:pos="9072"/>
         </w:tabs>
         <w:suppressAutoHyphens/>
-        <w:spacing w:before="240" w:after="240"/>
+        <w:spacing w:before="120" w:after="120"/>
+        <w:jc w:val="both"/>
         <w:rPr>
           <w:rFonts w:eastAsia="Times New Roman"/>
           <w:sz w:val="28"/>
@@ -808,7 +811,7 @@
     </w:p>
     <w:p>
       <w:pPr>
-        <w:spacing w:before="240" w:after="240"/>
+        <w:spacing w:before="120" w:after="120"/>
         <w:jc w:val="both"/>
         <w:rPr>
           <w:bCs/>
@@ -1044,7 +1047,7 @@
           <w:p>
             <w:pPr>
               <w:suppressAutoHyphens/>
-              <w:spacing w:before="240" w:after="240"/>
+              <w:spacing w:before="120" w:after="120"/>
               <w:jc w:val="both"/>
               <w:rPr>
                 <w:rFonts w:eastAsia="Times New Roman"/>
@@ -1073,7 +1076,7 @@
             <w:pPr>
               <w:suppressAutoHyphens/>
               <w:snapToGrid w:val="0"/>
-              <w:spacing w:before="240" w:after="240"/>
+              <w:spacing w:before="120" w:after="120"/>
               <w:jc w:val="both"/>
               <w:rPr>
                 <w:rFonts w:eastAsia="Times New Roman"/>
@@ -1093,7 +1096,7 @@
           <w:p>
             <w:pPr>
               <w:suppressAutoHyphens/>
-              <w:spacing w:before="240" w:after="240"/>
+              <w:spacing w:before="120" w:after="120"/>
               <w:jc w:val="both"/>
               <w:rPr>
                 <w:rFonts w:eastAsia="Times New Roman"/>
@@ -1122,7 +1125,7 @@
             <w:pPr>
               <w:suppressAutoHyphens/>
               <w:snapToGrid w:val="0"/>
-              <w:spacing w:before="240" w:after="240"/>
+              <w:spacing w:before="120" w:after="120"/>
               <w:jc w:val="both"/>
               <w:rPr>
                 <w:rFonts w:eastAsia="Times New Roman"/>
@@ -1137,7 +1140,8 @@
     <w:p>
       <w:pPr>
         <w:suppressAutoHyphens/>
-        <w:spacing w:before="240" w:after="240"/>
+        <w:spacing w:before="120" w:after="120"/>
+        <w:jc w:val="both"/>
         <w:rPr>
           <w:rFonts w:eastAsia="Times New Roman"/>
           <w:sz w:val="28"/>
@@ -1214,7 +1218,8 @@
           <w:tab w:val="left" w:leader="dot" w:pos="9072"/>
         </w:tabs>
         <w:suppressAutoHyphens/>
-        <w:spacing w:before="240" w:after="240"/>
+        <w:spacing w:before="120" w:after="120"/>
+        <w:jc w:val="both"/>
         <w:rPr>
           <w:rFonts w:eastAsia="Times New Roman"/>
           <w:sz w:val="28"/>
@@ -1229,7 +1234,6 @@
           <w:szCs w:val="28"/>
           <w:lang w:eastAsia="zh-CN"/>
         </w:rPr>
-        <w:lastRenderedPageBreak/>
         <w:t>Tên doanh nghiệp (</w:t>
       </w:r>
       <w:r>
@@ -1268,7 +1272,8 @@
           <w:tab w:val="left" w:leader="dot" w:pos="9072"/>
         </w:tabs>
         <w:suppressAutoHyphens/>
-        <w:spacing w:before="240" w:after="240"/>
+        <w:spacing w:before="120" w:after="120"/>
+        <w:jc w:val="both"/>
         <w:rPr>
           <w:rFonts w:eastAsia="Times New Roman"/>
           <w:sz w:val="28"/>
@@ -1301,7 +1306,7 @@
           <w:tab w:val="left" w:leader="dot" w:pos="9072"/>
         </w:tabs>
         <w:suppressAutoHyphens/>
-        <w:spacing w:before="240" w:after="240"/>
+        <w:spacing w:before="120" w:after="120"/>
         <w:jc w:val="both"/>
         <w:rPr>
           <w:rFonts w:eastAsia="Times New Roman"/>
@@ -1379,7 +1384,7 @@
           <w:tab w:val="left" w:leader="dot" w:pos="9072"/>
         </w:tabs>
         <w:suppressAutoHyphens/>
-        <w:spacing w:before="240" w:after="240"/>
+        <w:spacing w:before="120" w:after="120"/>
         <w:jc w:val="both"/>
         <w:rPr>
           <w:rFonts w:eastAsia="Times New Roman"/>
@@ -1428,7 +1433,7 @@
     <w:p>
       <w:pPr>
         <w:suppressAutoHyphens/>
-        <w:spacing w:before="240" w:after="240"/>
+        <w:spacing w:before="120" w:after="120"/>
         <w:jc w:val="both"/>
         <w:rPr>
           <w:rFonts w:eastAsia="Times New Roman"/>
@@ -1441,16 +1446,17 @@
         <w:rPr>
           <w:noProof/>
         </w:rPr>
+        <w:lastRenderedPageBreak/>
         <mc:AlternateContent>
           <mc:Choice Requires="wps">
             <w:drawing>
-              <wp:anchor distT="45720" distB="45720" distL="114300" distR="114300" simplePos="0" relativeHeight="251680768" behindDoc="0" locked="0" layoutInCell="1" allowOverlap="1" wp14:anchorId="617EFA94" wp14:editId="5F5FE37E">
+              <wp:anchor distT="45720" distB="45720" distL="114300" distR="114300" simplePos="0" relativeHeight="251680768" behindDoc="0" locked="0" layoutInCell="1" allowOverlap="1" wp14:anchorId="617EFA94" wp14:editId="43535F54">
                 <wp:simplePos x="0" y="0"/>
                 <wp:positionH relativeFrom="column">
-                  <wp:posOffset>4030980</wp:posOffset>
+                  <wp:posOffset>2180853</wp:posOffset>
                 </wp:positionH>
                 <wp:positionV relativeFrom="paragraph">
-                  <wp:posOffset>574040</wp:posOffset>
+                  <wp:posOffset>395342</wp:posOffset>
                 </wp:positionV>
                 <wp:extent cx="205105" cy="177165"/>
                 <wp:effectExtent l="0" t="0" r="23495" b="13335"/>
@@ -1511,7 +1517,7 @@
                 <v:stroke joinstyle="miter"/>
                 <v:path gradientshapeok="t" o:connecttype="rect"/>
               </v:shapetype>
-              <v:shape id="Text Box 818" o:spid="_x0000_s1026" type="#_x0000_t202" style="position:absolute;left:0;text-align:left;margin-left:317.4pt;margin-top:45.2pt;width:16.15pt;height:13.95pt;z-index:251680768;visibility:visible;mso-wrap-style:square;mso-width-percent:0;mso-height-percent:0;mso-wrap-distance-left:9pt;mso-wrap-distance-top:3.6pt;mso-wrap-distance-right:9pt;mso-wrap-distance-bottom:3.6pt;mso-position-horizontal:absolute;mso-position-horizontal-relative:text;mso-position-vertical:absolute;mso-position-vertical-relative:text;mso-width-percent:0;mso-height-percent:0;mso-width-relative:margin;mso-height-relative:margin;v-text-anchor:top" o:gfxdata="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">
+              <v:shape id="Text Box 818" o:spid="_x0000_s1026" type="#_x0000_t202" style="position:absolute;left:0;text-align:left;margin-left:171.7pt;margin-top:31.15pt;width:16.15pt;height:13.95pt;z-index:251680768;visibility:visible;mso-wrap-style:square;mso-width-percent:0;mso-height-percent:0;mso-wrap-distance-left:9pt;mso-wrap-distance-top:3.6pt;mso-wrap-distance-right:9pt;mso-wrap-distance-bottom:3.6pt;mso-position-horizontal:absolute;mso-position-horizontal-relative:text;mso-position-vertical:absolute;mso-position-vertical-relative:text;mso-width-percent:0;mso-height-percent:0;mso-width-relative:margin;mso-height-relative:margin;v-text-anchor:top" o:gfxdata="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">
                 <v:textbox>
                   <w:txbxContent>
                     <w:p/>
@@ -1529,13 +1535,13 @@
         <mc:AlternateContent>
           <mc:Choice Requires="wps">
             <w:drawing>
-              <wp:anchor distT="45720" distB="45720" distL="114300" distR="114300" simplePos="0" relativeHeight="251679744" behindDoc="0" locked="0" layoutInCell="1" allowOverlap="1" wp14:anchorId="7CA74FE8" wp14:editId="39B17024">
+              <wp:anchor distT="45720" distB="45720" distL="114300" distR="114300" simplePos="0" relativeHeight="251679744" behindDoc="0" locked="0" layoutInCell="1" allowOverlap="1" wp14:anchorId="7CA74FE8" wp14:editId="0458B075">
                 <wp:simplePos x="0" y="0"/>
                 <wp:positionH relativeFrom="column">
-                  <wp:posOffset>2798445</wp:posOffset>
+                  <wp:posOffset>1105732</wp:posOffset>
                 </wp:positionH>
                 <wp:positionV relativeFrom="paragraph">
-                  <wp:posOffset>574040</wp:posOffset>
+                  <wp:posOffset>398386</wp:posOffset>
                 </wp:positionV>
                 <wp:extent cx="209550" cy="177165"/>
                 <wp:effectExtent l="0" t="0" r="19050" b="13335"/>
@@ -1592,7 +1598,7 @@
           </mc:Choice>
           <mc:Fallback>
             <w:pict>
-              <v:shape w14:anchorId="7CA74FE8" id="Text Box 817" o:spid="_x0000_s1027" type="#_x0000_t202" style="position:absolute;left:0;text-align:left;margin-left:220.35pt;margin-top:45.2pt;width:16.5pt;height:13.95pt;z-index:251679744;visibility:visible;mso-wrap-style:square;mso-width-percent:0;mso-height-percent:0;mso-wrap-distance-left:9pt;mso-wrap-distance-top:3.6pt;mso-wrap-distance-right:9pt;mso-wrap-distance-bottom:3.6pt;mso-position-horizontal:absolute;mso-position-horizontal-relative:text;mso-position-vertical:absolute;mso-position-vertical-relative:text;mso-width-percent:0;mso-height-percent:0;mso-width-relative:margin;mso-height-relative:margin;v-text-anchor:top" o:gfxdata="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">
+              <v:shape w14:anchorId="7CA74FE8" id="Text Box 817" o:spid="_x0000_s1027" type="#_x0000_t202" style="position:absolute;left:0;text-align:left;margin-left:87.05pt;margin-top:31.35pt;width:16.5pt;height:13.95pt;z-index:251679744;visibility:visible;mso-wrap-style:square;mso-width-percent:0;mso-height-percent:0;mso-wrap-distance-left:9pt;mso-wrap-distance-top:3.6pt;mso-wrap-distance-right:9pt;mso-wrap-distance-bottom:3.6pt;mso-position-horizontal:absolute;mso-position-horizontal-relative:text;mso-position-vertical:absolute;mso-position-vertical-relative:text;mso-width-percent:0;mso-height-percent:0;mso-width-relative:margin;mso-height-relative:margin;v-text-anchor:top" o:gfxdata="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">
                 <v:textbox>
                   <w:txbxContent>
                     <w:p/>
@@ -1687,7 +1693,7 @@
         <w:tabs>
           <w:tab w:val="left" w:leader="dot" w:pos="9072"/>
         </w:tabs>
-        <w:spacing w:before="240" w:after="240"/>
+        <w:spacing w:before="120" w:after="120"/>
         <w:jc w:val="center"/>
         <w:rPr>
           <w:b/>
@@ -1695,102 +1701,41 @@
           <w:szCs w:val="28"/>
         </w:rPr>
       </w:pPr>
-      <w:r>
-        <w:rPr>
-          <w:b/>
-          <w:sz w:val="28"/>
-          <w:szCs w:val="28"/>
-        </w:rPr>
-        <w:t>Doanh nghiệp đăng ký thay đổi nội dung đăng ký doanh nghiệp/thông báo thay đổi nội dung đăng ký doanh nghiệp như sau:</w:t>
-      </w:r>
     </w:p>
     <w:p>
       <w:pPr>
         <w:tabs>
           <w:tab w:val="left" w:leader="dot" w:pos="9072"/>
         </w:tabs>
-        <w:spacing w:before="240" w:after="240"/>
+        <w:spacing w:before="120" w:after="120"/>
         <w:jc w:val="center"/>
         <w:rPr>
-          <w:i/>
+          <w:b/>
           <w:sz w:val="28"/>
           <w:szCs w:val="28"/>
         </w:rPr>
       </w:pPr>
-      <w:r>
-        <w:rPr>
-          <w:sz w:val="28"/>
-          <w:szCs w:val="28"/>
-        </w:rPr>
-        <w:t>(</w:t>
-      </w:r>
-      <w:r>
-        <w:rPr>
-          <w:i/>
-          <w:sz w:val="28"/>
-          <w:szCs w:val="28"/>
-        </w:rPr>
-        <w:t>Doanh nghiệp chọn và kê khai vào trang tương ứng với nội dung đăng ký/</w:t>
-      </w:r>
     </w:p>
     <w:p>
       <w:pPr>
         <w:tabs>
           <w:tab w:val="left" w:leader="dot" w:pos="9072"/>
         </w:tabs>
-        <w:spacing w:before="240" w:after="240"/>
+        <w:spacing w:before="120" w:after="120"/>
         <w:jc w:val="center"/>
         <w:rPr>
-          <w:rFonts w:eastAsia="Times New Roman"/>
-          <w:sz w:val="28"/>
-          <w:szCs w:val="28"/>
-          <w:lang w:eastAsia="zh-CN"/>
+          <w:b/>
+          <w:sz w:val="28"/>
+          <w:szCs w:val="28"/>
         </w:rPr>
       </w:pPr>
       <w:r>
         <w:rPr>
-          <w:i/>
-          <w:sz w:val="28"/>
-          <w:szCs w:val="28"/>
-        </w:rPr>
-        <w:t>thông báo thay đổi và gửi kèm</w:t>
-      </w:r>
-      <w:r>
-        <w:rPr>
-          <w:sz w:val="28"/>
-          <w:szCs w:val="28"/>
-        </w:rPr>
-        <w:t>)</w:t>
-      </w:r>
-    </w:p>
-    <w:p>
-      <w:pPr>
-        <w:spacing w:before="240" w:after="240"/>
-        <w:ind w:firstLine="709"/>
-        <w:jc w:val="center"/>
-        <w:rPr>
-          <w:sz w:val="28"/>
-          <w:szCs w:val="28"/>
-        </w:rPr>
-      </w:pPr>
-      <w:r>
-        <w:rPr>
           <w:b/>
-          <w:bCs/>
-          <w:kern w:val="28"/>
-          <w:sz w:val="28"/>
-          <w:szCs w:val="32"/>
-          <w:lang w:eastAsia="x-none"/>
-        </w:rPr>
-        <w:br w:type="page"/>
-      </w:r>
-      <w:r>
-        <w:rPr>
-          <w:sz w:val="28"/>
-          <w:szCs w:val="28"/>
-        </w:rPr>
-        <w:lastRenderedPageBreak/>
-        <w:t>ĐĂNG KÝ THAY ĐỔI TÊN DOANH NGHIỆP</w:t>
+          <w:sz w:val="28"/>
+          <w:szCs w:val="28"/>
+        </w:rPr>
+        <w:t>Doanh nghiệp đăng ký thay đổi nội dung đăng ký doanh nghiệp/thông báo thay đổi nội dung đăng ký doanh nghiệp như sau:</w:t>
       </w:r>
     </w:p>
     <w:p>
@@ -1798,8 +1743,10 @@
         <w:tabs>
           <w:tab w:val="left" w:leader="dot" w:pos="9072"/>
         </w:tabs>
-        <w:spacing w:before="240" w:after="240"/>
-        <w:rPr>
+        <w:spacing w:before="120" w:after="120"/>
+        <w:jc w:val="center"/>
+        <w:rPr>
+          <w:i/>
           <w:sz w:val="28"/>
           <w:szCs w:val="28"/>
         </w:rPr>
@@ -1809,13 +1756,6 @@
           <w:sz w:val="28"/>
           <w:szCs w:val="28"/>
         </w:rPr>
-        <w:t xml:space="preserve">Tên doanh nghiệp viết bằng tiếng Việt sau khi thay đổi </w:t>
-      </w:r>
-      <w:r>
-        <w:rPr>
-          <w:sz w:val="28"/>
-          <w:szCs w:val="28"/>
-        </w:rPr>
         <w:t>(</w:t>
       </w:r>
       <w:r>
@@ -1824,28 +1764,7 @@
           <w:sz w:val="28"/>
           <w:szCs w:val="28"/>
         </w:rPr>
-        <w:t>ghi bằng chữ in hoa</w:t>
-      </w:r>
-      <w:r>
-        <w:rPr>
-          <w:sz w:val="28"/>
-          <w:szCs w:val="28"/>
-        </w:rPr>
-        <w:t>)</w:t>
-      </w:r>
-      <w:r>
-        <w:rPr>
-          <w:sz w:val="28"/>
-          <w:szCs w:val="28"/>
-        </w:rPr>
-        <w:t xml:space="preserve">: </w:t>
-      </w:r>
-      <w:r>
-        <w:rPr>
-          <w:sz w:val="28"/>
-          <w:szCs w:val="28"/>
-        </w:rPr>
-        <w:tab/>
+        <w:t>Doanh nghiệp chọn và kê khai vào trang tương ứng với nội dung đăng ký/</w:t>
       </w:r>
     </w:p>
     <w:p>
@@ -1853,7 +1772,8 @@
         <w:tabs>
           <w:tab w:val="left" w:leader="dot" w:pos="9072"/>
         </w:tabs>
-        <w:spacing w:before="240" w:after="240"/>
+        <w:spacing w:before="120" w:after="120"/>
+        <w:jc w:val="center"/>
         <w:rPr>
           <w:sz w:val="28"/>
           <w:szCs w:val="28"/>
@@ -1861,39 +1781,11 @@
       </w:pPr>
       <w:r>
         <w:rPr>
-          <w:sz w:val="28"/>
-          <w:szCs w:val="28"/>
-        </w:rPr>
-        <w:t xml:space="preserve">Tên doanh nghiệp viết bằng tiếng nước ngoài </w:t>
-      </w:r>
-      <w:r>
-        <w:rPr>
-          <w:sz w:val="28"/>
-          <w:szCs w:val="28"/>
-        </w:rPr>
-        <w:t>sau khi thay đổi</w:t>
-      </w:r>
-      <w:r>
-        <w:rPr>
-          <w:sz w:val="28"/>
-          <w:szCs w:val="28"/>
-        </w:rPr>
-        <w:t xml:space="preserve"> </w:t>
-      </w:r>
-      <w:r>
-        <w:rPr>
-          <w:sz w:val="28"/>
-          <w:szCs w:val="28"/>
-        </w:rPr>
-        <w:t>(</w:t>
-      </w:r>
-      <w:r>
-        <w:rPr>
           <w:i/>
           <w:sz w:val="28"/>
           <w:szCs w:val="28"/>
         </w:rPr>
-        <w:t>nếu có</w:t>
+        <w:t>thông báo thay đổi và gửi kèm</w:t>
       </w:r>
       <w:r>
         <w:rPr>
@@ -1907,7 +1799,7 @@
           <w:sz w:val="28"/>
           <w:szCs w:val="28"/>
         </w:rPr>
-        <w:t>:</w:t>
+        <w:br w:type="page"/>
       </w:r>
     </w:p>
     <w:p>
@@ -1915,18 +1807,31 @@
         <w:tabs>
           <w:tab w:val="left" w:leader="dot" w:pos="9072"/>
         </w:tabs>
-        <w:spacing w:before="240" w:after="240"/>
-        <w:rPr>
-          <w:sz w:val="28"/>
-          <w:szCs w:val="28"/>
+        <w:spacing w:before="120" w:after="120"/>
+        <w:jc w:val="center"/>
+        <w:rPr>
+          <w:rFonts w:eastAsia="Times New Roman"/>
+          <w:sz w:val="28"/>
+          <w:szCs w:val="28"/>
+          <w:lang w:eastAsia="zh-CN"/>
         </w:rPr>
       </w:pPr>
-      <w:r>
-        <w:rPr>
-          <w:sz w:val="28"/>
-          <w:szCs w:val="28"/>
-        </w:rPr>
-        <w:tab/>
+    </w:p>
+    <w:p>
+      <w:pPr>
+        <w:spacing w:before="120" w:after="120"/>
+        <w:jc w:val="center"/>
+        <w:rPr>
+          <w:sz w:val="28"/>
+          <w:szCs w:val="28"/>
+        </w:rPr>
+      </w:pPr>
+      <w:r>
+        <w:rPr>
+          <w:sz w:val="28"/>
+          <w:szCs w:val="28"/>
+        </w:rPr>
+        <w:t>ĐĂNG KÝ THAY ĐỔI TÊN DOANH NGHIỆP</w:t>
       </w:r>
     </w:p>
     <w:p>
@@ -1934,7 +1839,7 @@
         <w:tabs>
           <w:tab w:val="left" w:leader="dot" w:pos="9072"/>
         </w:tabs>
-        <w:spacing w:before="240" w:after="240"/>
+        <w:spacing w:before="120" w:after="120"/>
         <w:rPr>
           <w:sz w:val="28"/>
           <w:szCs w:val="28"/>
@@ -1945,14 +1850,7 @@
           <w:sz w:val="28"/>
           <w:szCs w:val="28"/>
         </w:rPr>
-        <w:t xml:space="preserve">Tên doanh nghiệp viết tắt </w:t>
-      </w:r>
-      <w:r>
-        <w:rPr>
-          <w:sz w:val="28"/>
-          <w:szCs w:val="28"/>
-        </w:rPr>
-        <w:t xml:space="preserve">sau khi thay đổi </w:t>
+        <w:t xml:space="preserve">Tên doanh nghiệp viết bằng tiếng Việt sau khi thay đổi </w:t>
       </w:r>
       <w:r>
         <w:rPr>
@@ -1967,7 +1865,7 @@
           <w:sz w:val="28"/>
           <w:szCs w:val="28"/>
         </w:rPr>
-        <w:t>nếu có</w:t>
+        <w:t>ghi bằng chữ in hoa</w:t>
       </w:r>
       <w:r>
         <w:rPr>
@@ -1981,14 +1879,21 @@
           <w:sz w:val="28"/>
           <w:szCs w:val="28"/>
         </w:rPr>
-        <w:t>:</w:t>
-      </w:r>
-      <w:r>
-        <w:rPr>
-          <w:sz w:val="28"/>
-          <w:szCs w:val="28"/>
-        </w:rPr>
-        <w:tab/>
+        <w:t>: {</w:t>
+      </w:r>
+      <w:r>
+        <w:rPr>
+          <w:sz w:val="28"/>
+          <w:szCs w:val="28"/>
+        </w:rPr>
+        <w:t>change_info_change_info_name_name_vi</w:t>
+      </w:r>
+      <w:r>
+        <w:rPr>
+          <w:sz w:val="28"/>
+          <w:szCs w:val="28"/>
+        </w:rPr>
+        <w:t>}</w:t>
       </w:r>
     </w:p>
     <w:p>
@@ -1996,10 +1901,10 @@
         <w:tabs>
           <w:tab w:val="left" w:leader="dot" w:pos="9072"/>
         </w:tabs>
-        <w:spacing w:before="240" w:after="240"/>
-        <w:rPr>
-          <w:sz w:val="22"/>
-          <w:szCs w:val="22"/>
+        <w:spacing w:before="120" w:after="120"/>
+        <w:rPr>
+          <w:sz w:val="28"/>
+          <w:szCs w:val="28"/>
         </w:rPr>
       </w:pPr>
       <w:r>
@@ -2007,12 +1912,152 @@
           <w:sz w:val="28"/>
           <w:szCs w:val="28"/>
         </w:rPr>
-        <w:tab/>
+        <w:t xml:space="preserve">Tên doanh nghiệp viết bằng tiếng nước ngoài </w:t>
+      </w:r>
+      <w:r>
+        <w:rPr>
+          <w:sz w:val="28"/>
+          <w:szCs w:val="28"/>
+        </w:rPr>
+        <w:t>sau khi thay đổi</w:t>
+      </w:r>
+      <w:r>
+        <w:rPr>
+          <w:sz w:val="28"/>
+          <w:szCs w:val="28"/>
+        </w:rPr>
+        <w:t xml:space="preserve"> </w:t>
+      </w:r>
+      <w:r>
+        <w:rPr>
+          <w:sz w:val="28"/>
+          <w:szCs w:val="28"/>
+        </w:rPr>
+        <w:t>(</w:t>
+      </w:r>
+      <w:r>
+        <w:rPr>
+          <w:i/>
+          <w:sz w:val="28"/>
+          <w:szCs w:val="28"/>
+        </w:rPr>
+        <w:t>nếu có</w:t>
+      </w:r>
+      <w:r>
+        <w:rPr>
+          <w:sz w:val="28"/>
+          <w:szCs w:val="28"/>
+        </w:rPr>
+        <w:t>)</w:t>
+      </w:r>
+      <w:r>
+        <w:rPr>
+          <w:sz w:val="28"/>
+          <w:szCs w:val="28"/>
+        </w:rPr>
+        <w:t>:</w:t>
+      </w:r>
+      <w:r>
+        <w:rPr>
+          <w:sz w:val="28"/>
+          <w:szCs w:val="28"/>
+        </w:rPr>
+        <w:t xml:space="preserve"> {</w:t>
+      </w:r>
+      <w:r>
+        <w:rPr>
+          <w:sz w:val="28"/>
+          <w:szCs w:val="28"/>
+        </w:rPr>
+        <w:t>change_info_change_info_name_name_en</w:t>
+      </w:r>
+      <w:r>
+        <w:rPr>
+          <w:sz w:val="28"/>
+          <w:szCs w:val="28"/>
+        </w:rPr>
+        <w:t>}</w:t>
       </w:r>
     </w:p>
     <w:p>
       <w:pPr>
-        <w:spacing w:before="240" w:after="240"/>
+        <w:tabs>
+          <w:tab w:val="left" w:leader="dot" w:pos="9072"/>
+        </w:tabs>
+        <w:spacing w:before="120" w:after="120"/>
+        <w:rPr>
+          <w:sz w:val="28"/>
+          <w:szCs w:val="28"/>
+        </w:rPr>
+      </w:pPr>
+      <w:r>
+        <w:rPr>
+          <w:sz w:val="28"/>
+          <w:szCs w:val="28"/>
+        </w:rPr>
+        <w:t xml:space="preserve">Tên doanh nghiệp viết tắt </w:t>
+      </w:r>
+      <w:r>
+        <w:rPr>
+          <w:sz w:val="28"/>
+          <w:szCs w:val="28"/>
+        </w:rPr>
+        <w:t xml:space="preserve">sau khi thay đổi </w:t>
+      </w:r>
+      <w:r>
+        <w:rPr>
+          <w:sz w:val="28"/>
+          <w:szCs w:val="28"/>
+        </w:rPr>
+        <w:t>(</w:t>
+      </w:r>
+      <w:r>
+        <w:rPr>
+          <w:i/>
+          <w:sz w:val="28"/>
+          <w:szCs w:val="28"/>
+        </w:rPr>
+        <w:t>nếu có</w:t>
+      </w:r>
+      <w:r>
+        <w:rPr>
+          <w:sz w:val="28"/>
+          <w:szCs w:val="28"/>
+        </w:rPr>
+        <w:t>)</w:t>
+      </w:r>
+      <w:r>
+        <w:rPr>
+          <w:sz w:val="28"/>
+          <w:szCs w:val="28"/>
+        </w:rPr>
+        <w:t>:</w:t>
+      </w:r>
+      <w:r>
+        <w:rPr>
+          <w:sz w:val="28"/>
+          <w:szCs w:val="28"/>
+        </w:rPr>
+        <w:t xml:space="preserve"> {</w:t>
+      </w:r>
+      <w:r>
+        <w:rPr>
+          <w:sz w:val="28"/>
+          <w:szCs w:val="28"/>
+        </w:rPr>
+        <w:t>change_info_change_info_name_name_etc</w:t>
+      </w:r>
+      <w:r>
+        <w:rPr>
+          <w:sz w:val="28"/>
+          <w:szCs w:val="28"/>
+        </w:rPr>
+        <w:t>}</w:t>
+      </w:r>
+    </w:p>
+    <w:p>
+      <w:pPr>
+        <w:spacing w:before="120" w:after="120"/>
         <w:ind w:firstLine="720"/>
         <w:jc w:val="both"/>
         <w:rPr>
@@ -2026,7 +2071,7 @@
         <w:tabs>
           <w:tab w:val="left" w:leader="dot" w:pos="9360"/>
         </w:tabs>
-        <w:spacing w:before="240" w:after="240"/>
+        <w:spacing w:before="120" w:after="120"/>
         <w:jc w:val="center"/>
         <w:rPr>
           <w:sz w:val="28"/>
@@ -2063,7 +2108,7 @@
         <w:tabs>
           <w:tab w:val="left" w:leader="dot" w:pos="9360"/>
         </w:tabs>
-        <w:spacing w:before="240" w:after="240"/>
+        <w:spacing w:before="120" w:after="120"/>
         <w:jc w:val="both"/>
         <w:rPr>
           <w:b/>
@@ -2085,7 +2130,7 @@
         <w:tabs>
           <w:tab w:val="left" w:leader="dot" w:pos="9072"/>
         </w:tabs>
-        <w:spacing w:before="240" w:after="240"/>
+        <w:spacing w:before="120" w:after="120"/>
         <w:rPr>
           <w:sz w:val="28"/>
           <w:szCs w:val="28"/>
@@ -2103,7 +2148,21 @@
           <w:sz w:val="28"/>
           <w:szCs w:val="28"/>
         </w:rPr>
-        <w:tab/>
+        <w:t>{</w:t>
+      </w:r>
+      <w:r>
+        <w:rPr>
+          <w:sz w:val="28"/>
+          <w:szCs w:val="28"/>
+        </w:rPr>
+        <w:t>change_info_change_info_location_new_location_address</w:t>
+      </w:r>
+      <w:r>
+        <w:rPr>
+          <w:sz w:val="28"/>
+          <w:szCs w:val="28"/>
+        </w:rPr>
+        <w:t>}</w:t>
       </w:r>
     </w:p>
     <w:p>
@@ -2111,7 +2170,7 @@
         <w:tabs>
           <w:tab w:val="left" w:leader="dot" w:pos="9072"/>
         </w:tabs>
-        <w:spacing w:before="240" w:after="240"/>
+        <w:spacing w:before="120" w:after="120"/>
         <w:rPr>
           <w:sz w:val="28"/>
           <w:szCs w:val="28"/>
@@ -2129,7 +2188,21 @@
           <w:sz w:val="28"/>
           <w:szCs w:val="28"/>
         </w:rPr>
-        <w:tab/>
+        <w:t>{</w:t>
+      </w:r>
+      <w:r>
+        <w:rPr>
+          <w:sz w:val="28"/>
+          <w:szCs w:val="28"/>
+        </w:rPr>
+        <w:t>change_info_change_info_location_new_location_town</w:t>
+      </w:r>
+      <w:r>
+        <w:rPr>
+          <w:sz w:val="28"/>
+          <w:szCs w:val="28"/>
+        </w:rPr>
+        <w:t>}</w:t>
       </w:r>
     </w:p>
     <w:p>
@@ -2137,7 +2210,7 @@
         <w:tabs>
           <w:tab w:val="left" w:leader="dot" w:pos="9072"/>
         </w:tabs>
-        <w:spacing w:before="240" w:after="240"/>
+        <w:spacing w:before="120" w:after="120"/>
         <w:rPr>
           <w:sz w:val="28"/>
           <w:szCs w:val="28"/>
@@ -2155,7 +2228,21 @@
           <w:sz w:val="28"/>
           <w:szCs w:val="28"/>
         </w:rPr>
-        <w:tab/>
+        <w:t>{</w:t>
+      </w:r>
+      <w:r>
+        <w:rPr>
+          <w:sz w:val="28"/>
+          <w:szCs w:val="28"/>
+        </w:rPr>
+        <w:t>change_info_change_info_location_new_location_district</w:t>
+      </w:r>
+      <w:r>
+        <w:rPr>
+          <w:sz w:val="28"/>
+          <w:szCs w:val="28"/>
+        </w:rPr>
+        <w:t>}</w:t>
       </w:r>
     </w:p>
     <w:p>
@@ -2163,7 +2250,7 @@
         <w:tabs>
           <w:tab w:val="left" w:leader="dot" w:pos="9072"/>
         </w:tabs>
-        <w:spacing w:before="240" w:after="240"/>
+        <w:spacing w:before="120" w:after="120"/>
         <w:rPr>
           <w:sz w:val="28"/>
           <w:szCs w:val="28"/>
@@ -2175,6 +2262,27 @@
           <w:szCs w:val="28"/>
         </w:rPr>
         <w:t xml:space="preserve">Tỉnh/Thành phố: </w:t>
+      </w:r>
+      <w:r>
+        <w:rPr>
+          <w:sz w:val="28"/>
+          <w:szCs w:val="28"/>
+        </w:rPr>
+        <w:t>{</w:t>
+      </w:r>
+      <w:r>
+        <w:rPr>
+          <w:sz w:val="28"/>
+          <w:szCs w:val="28"/>
+        </w:rPr>
+        <w:t>change_info_change_info_location_new_location_city</w:t>
+      </w:r>
+      <w:r>
+        <w:rPr>
+          <w:sz w:val="28"/>
+          <w:szCs w:val="28"/>
+        </w:rPr>
+        <w:t>}</w:t>
       </w:r>
     </w:p>
     <w:p>
@@ -2183,7 +2291,7 @@
           <w:tab w:val="left" w:leader="dot" w:pos="5760"/>
           <w:tab w:val="left" w:leader="dot" w:pos="9072"/>
         </w:tabs>
-        <w:spacing w:before="240" w:after="240"/>
+        <w:spacing w:before="120" w:after="120"/>
         <w:rPr>
           <w:sz w:val="28"/>
           <w:szCs w:val="28"/>
@@ -2201,7 +2309,27 @@
           <w:sz w:val="28"/>
           <w:szCs w:val="28"/>
         </w:rPr>
-        <w:tab/>
+        <w:t>{</w:t>
+      </w:r>
+      <w:r>
+        <w:rPr>
+          <w:sz w:val="28"/>
+          <w:szCs w:val="28"/>
+        </w:rPr>
+        <w:t>change_info_change_info_location_phone</w:t>
+      </w:r>
+      <w:r>
+        <w:rPr>
+          <w:sz w:val="28"/>
+          <w:szCs w:val="28"/>
+        </w:rPr>
+        <w:t xml:space="preserve">} </w:t>
+      </w:r>
+      <w:r>
+        <w:rPr>
+          <w:sz w:val="28"/>
+          <w:szCs w:val="28"/>
+        </w:rPr>
         <w:t>Fax</w:t>
       </w:r>
       <w:r>
@@ -2263,83 +2391,13 @@
           <w:tab w:val="left" w:leader="dot" w:pos="5760"/>
           <w:tab w:val="left" w:leader="dot" w:pos="9072"/>
         </w:tabs>
-        <w:spacing w:before="240" w:after="240"/>
+        <w:spacing w:before="120" w:after="120"/>
         <w:jc w:val="both"/>
         <w:rPr>
           <w:sz w:val="28"/>
           <w:szCs w:val="28"/>
         </w:rPr>
       </w:pPr>
-      <w:r>
-        <w:rPr>
-          <w:noProof/>
-        </w:rPr>
-        <mc:AlternateContent>
-          <mc:Choice Requires="wps">
-            <w:drawing>
-              <wp:anchor distT="0" distB="0" distL="114300" distR="114300" simplePos="0" relativeHeight="251661312" behindDoc="0" locked="0" layoutInCell="1" allowOverlap="1" wp14:anchorId="6727EE77" wp14:editId="01F43FD3">
-                <wp:simplePos x="0" y="0"/>
-                <wp:positionH relativeFrom="column">
-                  <wp:posOffset>43815</wp:posOffset>
-                </wp:positionH>
-                <wp:positionV relativeFrom="paragraph">
-                  <wp:posOffset>227330</wp:posOffset>
-                </wp:positionV>
-                <wp:extent cx="268605" cy="241300"/>
-                <wp:effectExtent l="0" t="0" r="17145" b="25400"/>
-                <wp:wrapNone/>
-                <wp:docPr id="824" name="Rectangle 824"/>
-                <wp:cNvGraphicFramePr>
-                  <a:graphicFrameLocks xmlns:a="http://schemas.openxmlformats.org/drawingml/2006/main"/>
-                </wp:cNvGraphicFramePr>
-                <a:graphic xmlns:a="http://schemas.openxmlformats.org/drawingml/2006/main">
-                  <a:graphicData uri="http://schemas.microsoft.com/office/word/2010/wordprocessingShape">
-                    <wps:wsp>
-                      <wps:cNvSpPr>
-                        <a:spLocks noChangeArrowheads="1"/>
-                      </wps:cNvSpPr>
-                      <wps:spPr bwMode="auto">
-                        <a:xfrm>
-                          <a:off x="0" y="0"/>
-                          <a:ext cx="268605" cy="241300"/>
-                        </a:xfrm>
-                        <a:prstGeom prst="rect">
-                          <a:avLst/>
-                        </a:prstGeom>
-                        <a:solidFill>
-                          <a:srgbClr val="FFFFFF"/>
-                        </a:solidFill>
-                        <a:ln w="9525">
-                          <a:solidFill>
-                            <a:srgbClr val="000000"/>
-                          </a:solidFill>
-                          <a:miter lim="800000"/>
-                          <a:headEnd/>
-                          <a:tailEnd/>
-                        </a:ln>
-                      </wps:spPr>
-                      <wps:bodyPr rot="0" vert="horz" wrap="square" lIns="91440" tIns="45720" rIns="91440" bIns="45720" anchor="t" anchorCtr="0" upright="1">
-                        <a:noAutofit/>
-                      </wps:bodyPr>
-                    </wps:wsp>
-                  </a:graphicData>
-                </a:graphic>
-                <wp14:sizeRelH relativeFrom="page">
-                  <wp14:pctWidth>0</wp14:pctWidth>
-                </wp14:sizeRelH>
-                <wp14:sizeRelV relativeFrom="page">
-                  <wp14:pctHeight>0</wp14:pctHeight>
-                </wp14:sizeRelV>
-              </wp:anchor>
-            </w:drawing>
-          </mc:Choice>
-          <mc:Fallback>
-            <w:pict>
-              <v:rect w14:anchorId="34F61EED" id="Rectangle 824" o:spid="_x0000_s1026" style="position:absolute;margin-left:3.45pt;margin-top:17.9pt;width:21.15pt;height:19pt;z-index:251661312;visibility:visible;mso-wrap-style:square;mso-width-percent:0;mso-height-percent:0;mso-wrap-distance-left:9pt;mso-wrap-distance-top:0;mso-wrap-distance-right:9pt;mso-wrap-distance-bottom:0;mso-position-horizontal:absolute;mso-position-horizontal-relative:text;mso-position-vertical:absolute;mso-position-vertical-relative:text;mso-width-percent:0;mso-height-percent:0;mso-width-relative:page;mso-height-relative:page;v-text-anchor:top" o:gfxdata="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"/>
-            </w:pict>
-          </mc:Fallback>
-        </mc:AlternateContent>
-      </w:r>
       <w:r>
         <w:rPr>
           <w:sz w:val="28"/>
@@ -2455,7 +2513,7 @@
     </w:p>
     <w:p>
       <w:pPr>
-        <w:spacing w:before="240" w:after="240"/>
+        <w:spacing w:before="120" w:after="120"/>
         <w:jc w:val="both"/>
         <w:rPr>
           <w:rFonts w:eastAsia="Times New Roman"/>
@@ -2509,7 +2567,7 @@
     </w:p>
     <w:p>
       <w:pPr>
-        <w:spacing w:before="240" w:after="240"/>
+        <w:spacing w:before="120" w:after="120"/>
         <w:jc w:val="both"/>
         <w:rPr>
           <w:rFonts w:eastAsia="Times New Roman"/>
@@ -2690,7 +2748,7 @@
           </w:tcPr>
           <w:p>
             <w:pPr>
-              <w:spacing w:before="240" w:after="240"/>
+              <w:spacing w:before="120" w:after="120"/>
               <w:jc w:val="both"/>
               <w:rPr>
                 <w:rFonts w:eastAsia="Times New Roman"/>
@@ -2719,7 +2777,7 @@
           </w:tcPr>
           <w:p>
             <w:pPr>
-              <w:spacing w:before="240" w:after="240"/>
+              <w:spacing w:before="120" w:after="120"/>
               <w:jc w:val="both"/>
               <w:rPr>
                 <w:rFonts w:eastAsia="Times New Roman"/>
@@ -2828,7 +2886,7 @@
           </w:tcPr>
           <w:p>
             <w:pPr>
-              <w:spacing w:before="240" w:after="240"/>
+              <w:spacing w:before="120" w:after="120"/>
               <w:jc w:val="both"/>
               <w:rPr>
                 <w:rFonts w:eastAsia="Times New Roman"/>
@@ -2857,7 +2915,7 @@
           </w:tcPr>
           <w:p>
             <w:pPr>
-              <w:spacing w:before="240" w:after="240"/>
+              <w:spacing w:before="120" w:after="120"/>
               <w:jc w:val="both"/>
               <w:rPr>
                 <w:rFonts w:eastAsia="Times New Roman"/>
@@ -2966,7 +3024,7 @@
           </w:tcPr>
           <w:p>
             <w:pPr>
-              <w:spacing w:before="240" w:after="240"/>
+              <w:spacing w:before="120" w:after="120"/>
               <w:jc w:val="both"/>
               <w:rPr>
                 <w:rFonts w:eastAsia="Times New Roman"/>
@@ -2995,7 +3053,7 @@
           </w:tcPr>
           <w:p>
             <w:pPr>
-              <w:spacing w:before="240" w:after="240"/>
+              <w:spacing w:before="120" w:after="120"/>
               <w:jc w:val="both"/>
               <w:rPr>
                 <w:rFonts w:eastAsia="Times New Roman"/>
@@ -3104,7 +3162,7 @@
           </w:tcPr>
           <w:p>
             <w:pPr>
-              <w:spacing w:before="240" w:after="240"/>
+              <w:spacing w:before="120" w:after="120"/>
               <w:jc w:val="both"/>
               <w:rPr>
                 <w:rFonts w:eastAsia="Times New Roman"/>
@@ -3133,7 +3191,7 @@
           </w:tcPr>
           <w:p>
             <w:pPr>
-              <w:spacing w:before="240" w:after="240"/>
+              <w:spacing w:before="120" w:after="120"/>
               <w:jc w:val="both"/>
               <w:rPr>
                 <w:rFonts w:eastAsia="Times New Roman"/>
@@ -3238,7 +3296,7 @@
           <w:tab w:val="left" w:leader="dot" w:pos="9072"/>
         </w:tabs>
         <w:suppressAutoHyphens/>
-        <w:spacing w:before="240" w:after="240"/>
+        <w:spacing w:before="120" w:after="120"/>
         <w:jc w:val="both"/>
         <w:rPr>
           <w:sz w:val="28"/>
@@ -3283,7 +3341,7 @@
     </w:p>
     <w:p>
       <w:pPr>
-        <w:spacing w:before="240" w:after="240"/>
+        <w:spacing w:before="120" w:after="120"/>
         <w:ind w:firstLine="720"/>
         <w:jc w:val="both"/>
         <w:rPr>
@@ -3294,7 +3352,7 @@
     </w:p>
     <w:p>
       <w:pPr>
-        <w:spacing w:before="240" w:after="240"/>
+        <w:spacing w:before="120" w:after="120"/>
         <w:jc w:val="center"/>
         <w:rPr>
           <w:rFonts w:eastAsia="Times New Roman"/>
@@ -3328,7 +3386,7 @@
     </w:p>
     <w:p>
       <w:pPr>
-        <w:spacing w:before="240" w:after="240"/>
+        <w:spacing w:before="120" w:after="120"/>
         <w:jc w:val="center"/>
         <w:rPr>
           <w:rFonts w:eastAsia="Times New Roman"/>
@@ -3351,7 +3409,7 @@
     </w:p>
     <w:p>
       <w:pPr>
-        <w:spacing w:before="240" w:after="240"/>
+        <w:spacing w:before="120" w:after="120"/>
         <w:jc w:val="both"/>
         <w:rPr>
           <w:rFonts w:eastAsia="Times New Roman"/>
@@ -3489,7 +3547,7 @@
     </w:p>
     <w:p>
       <w:pPr>
-        <w:spacing w:before="240" w:after="240"/>
+        <w:spacing w:before="120" w:after="120"/>
         <w:jc w:val="both"/>
         <w:rPr>
           <w:rFonts w:eastAsia="Times New Roman"/>
@@ -3625,7 +3683,7 @@
     </w:p>
     <w:p>
       <w:pPr>
-        <w:spacing w:before="240" w:after="240"/>
+        <w:spacing w:before="120" w:after="120"/>
         <w:ind w:firstLine="720"/>
         <w:jc w:val="both"/>
         <w:rPr>
@@ -3638,7 +3696,7 @@
     </w:p>
     <w:p>
       <w:pPr>
-        <w:spacing w:before="240" w:after="240"/>
+        <w:spacing w:before="120" w:after="120"/>
         <w:ind w:left="993" w:right="850"/>
         <w:jc w:val="center"/>
         <w:rPr>
@@ -3670,7 +3728,7 @@
         <w:tabs>
           <w:tab w:val="left" w:leader="dot" w:pos="9360"/>
         </w:tabs>
-        <w:spacing w:before="240" w:after="240"/>
+        <w:spacing w:before="120" w:after="120"/>
         <w:jc w:val="both"/>
         <w:rPr>
           <w:rFonts w:eastAsia="Times New Roman"/>
@@ -3712,7 +3770,7 @@
         <w:tabs>
           <w:tab w:val="left" w:leader="dot" w:pos="9072"/>
         </w:tabs>
-        <w:spacing w:before="240" w:after="240"/>
+        <w:spacing w:before="120" w:after="120"/>
         <w:rPr>
           <w:rFonts w:eastAsia="Times New Roman"/>
           <w:sz w:val="28"/>
@@ -3782,7 +3840,7 @@
         <w:tabs>
           <w:tab w:val="left" w:leader="dot" w:pos="9072"/>
         </w:tabs>
-        <w:spacing w:before="240" w:after="240"/>
+        <w:spacing w:before="120" w:after="120"/>
         <w:rPr>
           <w:rFonts w:eastAsia="Times New Roman"/>
           <w:sz w:val="28"/>
@@ -3853,7 +3911,7 @@
           <w:tab w:val="left" w:leader="dot" w:pos="9072"/>
         </w:tabs>
         <w:suppressAutoHyphens/>
-        <w:spacing w:before="240" w:after="240"/>
+        <w:spacing w:before="120" w:after="120"/>
         <w:rPr>
           <w:rFonts w:eastAsia="Times New Roman"/>
           <w:sz w:val="28"/>
@@ -3886,7 +3944,7 @@
           <w:tab w:val="left" w:leader="dot" w:pos="9072"/>
         </w:tabs>
         <w:suppressAutoHyphens/>
-        <w:spacing w:before="240" w:after="240"/>
+        <w:spacing w:before="120" w:after="120"/>
         <w:rPr>
           <w:rFonts w:eastAsia="Times New Roman"/>
           <w:sz w:val="28"/>
@@ -4049,7 +4107,7 @@
         <w:tabs>
           <w:tab w:val="left" w:leader="dot" w:pos="9072"/>
         </w:tabs>
-        <w:spacing w:before="240" w:after="240"/>
+        <w:spacing w:before="120" w:after="120"/>
         <w:rPr>
           <w:rFonts w:eastAsia="Times New Roman"/>
           <w:sz w:val="28"/>
@@ -4078,7 +4136,7 @@
         <w:tabs>
           <w:tab w:val="left" w:leader="dot" w:pos="9072"/>
         </w:tabs>
-        <w:spacing w:before="240" w:after="240"/>
+        <w:spacing w:before="120" w:after="120"/>
         <w:rPr>
           <w:rFonts w:eastAsia="Times New Roman"/>
           <w:sz w:val="28"/>
@@ -4108,7 +4166,7 @@
           <w:tab w:val="left" w:leader="dot" w:pos="9072"/>
         </w:tabs>
         <w:suppressAutoHyphens/>
-        <w:spacing w:before="240" w:after="240"/>
+        <w:spacing w:before="120" w:after="120"/>
         <w:jc w:val="both"/>
         <w:rPr>
           <w:rFonts w:eastAsia="Times New Roman"/>
@@ -4159,7 +4217,7 @@
                 <w:tab w:val="left" w:leader="dot" w:pos="9072"/>
               </w:tabs>
               <w:suppressAutoHyphens/>
-              <w:spacing w:before="240" w:after="240"/>
+              <w:spacing w:before="120" w:after="120"/>
               <w:jc w:val="center"/>
               <w:rPr>
                 <w:rFonts w:eastAsia="Times New Roman"/>
@@ -4193,7 +4251,7 @@
                 <w:tab w:val="left" w:leader="dot" w:pos="9072"/>
               </w:tabs>
               <w:suppressAutoHyphens/>
-              <w:spacing w:before="240" w:after="240"/>
+              <w:spacing w:before="120" w:after="120"/>
               <w:jc w:val="center"/>
               <w:rPr>
                 <w:rFonts w:eastAsia="Times New Roman"/>
@@ -4227,7 +4285,7 @@
                 <w:tab w:val="left" w:leader="dot" w:pos="9072"/>
               </w:tabs>
               <w:suppressAutoHyphens/>
-              <w:spacing w:before="240" w:after="240"/>
+              <w:spacing w:before="120" w:after="120"/>
               <w:ind w:left="-99" w:right="-111"/>
               <w:jc w:val="center"/>
               <w:rPr>
@@ -4315,7 +4373,7 @@
                 <w:tab w:val="left" w:leader="dot" w:pos="9072"/>
               </w:tabs>
               <w:suppressAutoHyphens/>
-              <w:spacing w:before="240" w:after="240"/>
+              <w:spacing w:before="120" w:after="120"/>
               <w:jc w:val="center"/>
               <w:rPr>
                 <w:rFonts w:eastAsia="Times New Roman"/>
@@ -4382,7 +4440,7 @@
                 <w:tab w:val="left" w:leader="dot" w:pos="9072"/>
               </w:tabs>
               <w:suppressAutoHyphens/>
-              <w:spacing w:before="240" w:after="240"/>
+              <w:spacing w:before="120" w:after="120"/>
               <w:rPr>
                 <w:rFonts w:eastAsia="Times New Roman"/>
                 <w:bCs/>
@@ -4415,7 +4473,7 @@
                 <w:tab w:val="left" w:leader="dot" w:pos="9072"/>
               </w:tabs>
               <w:suppressAutoHyphens/>
-              <w:spacing w:before="240" w:after="240"/>
+              <w:spacing w:before="120" w:after="120"/>
               <w:rPr>
                 <w:rFonts w:eastAsia="Times New Roman"/>
                 <w:bCs/>
@@ -4448,7 +4506,7 @@
                 <w:tab w:val="left" w:leader="dot" w:pos="9072"/>
               </w:tabs>
               <w:suppressAutoHyphens/>
-              <w:spacing w:before="240" w:after="240"/>
+              <w:spacing w:before="120" w:after="120"/>
               <w:rPr>
                 <w:rFonts w:eastAsia="Times New Roman"/>
                 <w:bCs/>
@@ -4471,7 +4529,7 @@
                 <w:tab w:val="left" w:leader="dot" w:pos="9072"/>
               </w:tabs>
               <w:suppressAutoHyphens/>
-              <w:spacing w:before="240" w:after="240"/>
+              <w:spacing w:before="120" w:after="120"/>
               <w:rPr>
                 <w:rFonts w:eastAsia="Times New Roman"/>
                 <w:bCs/>
@@ -4496,7 +4554,7 @@
                 <w:tab w:val="left" w:leader="dot" w:pos="9072"/>
               </w:tabs>
               <w:suppressAutoHyphens/>
-              <w:spacing w:before="240" w:after="240"/>
+              <w:spacing w:before="120" w:after="120"/>
               <w:rPr>
                 <w:rFonts w:eastAsia="Times New Roman"/>
                 <w:bCs/>
@@ -4529,7 +4587,7 @@
                 <w:tab w:val="left" w:leader="dot" w:pos="9072"/>
               </w:tabs>
               <w:suppressAutoHyphens/>
-              <w:spacing w:before="240" w:after="240"/>
+              <w:spacing w:before="120" w:after="120"/>
               <w:rPr>
                 <w:rFonts w:eastAsia="Times New Roman"/>
                 <w:bCs/>
@@ -4603,7 +4661,7 @@
                 <w:tab w:val="left" w:leader="dot" w:pos="9072"/>
               </w:tabs>
               <w:suppressAutoHyphens/>
-              <w:spacing w:before="240" w:after="240"/>
+              <w:spacing w:before="120" w:after="120"/>
               <w:rPr>
                 <w:rFonts w:eastAsia="Times New Roman"/>
                 <w:bCs/>
@@ -4626,7 +4684,7 @@
                 <w:tab w:val="left" w:leader="dot" w:pos="9072"/>
               </w:tabs>
               <w:suppressAutoHyphens/>
-              <w:spacing w:before="240" w:after="240"/>
+              <w:spacing w:before="120" w:after="120"/>
               <w:rPr>
                 <w:rFonts w:eastAsia="Times New Roman"/>
                 <w:bCs/>
@@ -4651,7 +4709,7 @@
                 <w:tab w:val="left" w:leader="dot" w:pos="9072"/>
               </w:tabs>
               <w:suppressAutoHyphens/>
-              <w:spacing w:before="240" w:after="240"/>
+              <w:spacing w:before="120" w:after="120"/>
               <w:rPr>
                 <w:rFonts w:eastAsia="Times New Roman"/>
                 <w:bCs/>
@@ -4684,7 +4742,7 @@
                 <w:tab w:val="left" w:leader="dot" w:pos="9072"/>
               </w:tabs>
               <w:suppressAutoHyphens/>
-              <w:spacing w:before="240" w:after="240"/>
+              <w:spacing w:before="120" w:after="120"/>
               <w:rPr>
                 <w:rFonts w:eastAsia="Times New Roman"/>
                 <w:bCs/>
@@ -4717,7 +4775,7 @@
                 <w:tab w:val="left" w:leader="dot" w:pos="9072"/>
               </w:tabs>
               <w:suppressAutoHyphens/>
-              <w:spacing w:before="240" w:after="240"/>
+              <w:spacing w:before="120" w:after="120"/>
               <w:rPr>
                 <w:rFonts w:eastAsia="Times New Roman"/>
                 <w:bCs/>
@@ -4740,7 +4798,7 @@
                 <w:tab w:val="left" w:leader="dot" w:pos="9072"/>
               </w:tabs>
               <w:suppressAutoHyphens/>
-              <w:spacing w:before="240" w:after="240"/>
+              <w:spacing w:before="120" w:after="120"/>
               <w:rPr>
                 <w:rFonts w:eastAsia="Times New Roman"/>
                 <w:bCs/>
@@ -4765,7 +4823,7 @@
                 <w:tab w:val="left" w:leader="dot" w:pos="9072"/>
               </w:tabs>
               <w:suppressAutoHyphens/>
-              <w:spacing w:before="240" w:after="240"/>
+              <w:spacing w:before="120" w:after="120"/>
               <w:rPr>
                 <w:rFonts w:eastAsia="Times New Roman"/>
                 <w:bCs/>
@@ -4798,7 +4856,7 @@
                 <w:tab w:val="left" w:leader="dot" w:pos="9072"/>
               </w:tabs>
               <w:suppressAutoHyphens/>
-              <w:spacing w:before="240" w:after="240"/>
+              <w:spacing w:before="120" w:after="120"/>
               <w:rPr>
                 <w:rFonts w:eastAsia="Times New Roman"/>
                 <w:bCs/>
@@ -4831,7 +4889,7 @@
                 <w:tab w:val="left" w:leader="dot" w:pos="9072"/>
               </w:tabs>
               <w:suppressAutoHyphens/>
-              <w:spacing w:before="240" w:after="240"/>
+              <w:spacing w:before="120" w:after="120"/>
               <w:rPr>
                 <w:rFonts w:eastAsia="Times New Roman"/>
                 <w:bCs/>
@@ -4854,7 +4912,7 @@
                 <w:tab w:val="left" w:leader="dot" w:pos="9072"/>
               </w:tabs>
               <w:suppressAutoHyphens/>
-              <w:spacing w:before="240" w:after="240"/>
+              <w:spacing w:before="120" w:after="120"/>
               <w:rPr>
                 <w:rFonts w:eastAsia="Times New Roman"/>
                 <w:bCs/>
@@ -4879,24 +4937,23 @@
                 <w:tab w:val="left" w:leader="dot" w:pos="9072"/>
               </w:tabs>
               <w:suppressAutoHyphens/>
-              <w:spacing w:before="240" w:after="240"/>
-              <w:rPr>
-                <w:rFonts w:eastAsia="Times New Roman"/>
-                <w:bCs/>
-                <w:sz w:val="28"/>
-                <w:szCs w:val="28"/>
-                <w:lang w:eastAsia="zh-CN"/>
-              </w:rPr>
-            </w:pPr>
-            <w:r>
-              <w:rPr>
-                <w:rFonts w:eastAsia="Times New Roman"/>
-                <w:bCs/>
-                <w:sz w:val="28"/>
-                <w:szCs w:val="28"/>
-                <w:lang w:eastAsia="zh-CN"/>
-              </w:rPr>
-              <w:lastRenderedPageBreak/>
+              <w:spacing w:before="120" w:after="120"/>
+              <w:rPr>
+                <w:rFonts w:eastAsia="Times New Roman"/>
+                <w:bCs/>
+                <w:sz w:val="28"/>
+                <w:szCs w:val="28"/>
+                <w:lang w:eastAsia="zh-CN"/>
+              </w:rPr>
+            </w:pPr>
+            <w:r>
+              <w:rPr>
+                <w:rFonts w:eastAsia="Times New Roman"/>
+                <w:bCs/>
+                <w:sz w:val="28"/>
+                <w:szCs w:val="28"/>
+                <w:lang w:eastAsia="zh-CN"/>
+              </w:rPr>
               <w:t>5</w:t>
             </w:r>
           </w:p>
@@ -4913,7 +4970,7 @@
                 <w:tab w:val="left" w:leader="dot" w:pos="9072"/>
               </w:tabs>
               <w:suppressAutoHyphens/>
-              <w:spacing w:before="240" w:after="240"/>
+              <w:spacing w:before="120" w:after="120"/>
               <w:rPr>
                 <w:rFonts w:eastAsia="Times New Roman"/>
                 <w:bCs/>
@@ -4946,7 +5003,7 @@
                 <w:tab w:val="left" w:leader="dot" w:pos="9072"/>
               </w:tabs>
               <w:suppressAutoHyphens/>
-              <w:spacing w:before="240" w:after="240"/>
+              <w:spacing w:before="120" w:after="120"/>
               <w:rPr>
                 <w:rFonts w:eastAsia="Times New Roman"/>
                 <w:bCs/>
@@ -4969,7 +5026,7 @@
                 <w:tab w:val="left" w:leader="dot" w:pos="9072"/>
               </w:tabs>
               <w:suppressAutoHyphens/>
-              <w:spacing w:before="240" w:after="240"/>
+              <w:spacing w:before="120" w:after="120"/>
               <w:rPr>
                 <w:rFonts w:eastAsia="Times New Roman"/>
                 <w:bCs/>
@@ -4994,7 +5051,7 @@
                 <w:tab w:val="left" w:leader="dot" w:pos="9072"/>
               </w:tabs>
               <w:suppressAutoHyphens/>
-              <w:spacing w:before="240" w:after="240"/>
+              <w:spacing w:before="120" w:after="120"/>
               <w:rPr>
                 <w:rFonts w:eastAsia="Times New Roman"/>
                 <w:bCs/>
@@ -5027,7 +5084,7 @@
                 <w:tab w:val="left" w:leader="dot" w:pos="9072"/>
               </w:tabs>
               <w:suppressAutoHyphens/>
-              <w:spacing w:before="240" w:after="240"/>
+              <w:spacing w:before="120" w:after="120"/>
               <w:rPr>
                 <w:rFonts w:eastAsia="Times New Roman"/>
                 <w:bCs/>
@@ -5127,7 +5184,7 @@
                 <w:tab w:val="left" w:leader="dot" w:pos="9072"/>
               </w:tabs>
               <w:suppressAutoHyphens/>
-              <w:spacing w:before="240" w:after="240"/>
+              <w:spacing w:before="120" w:after="120"/>
               <w:rPr>
                 <w:rFonts w:eastAsia="Times New Roman"/>
                 <w:bCs/>
@@ -5150,7 +5207,7 @@
                 <w:tab w:val="left" w:leader="dot" w:pos="9072"/>
               </w:tabs>
               <w:suppressAutoHyphens/>
-              <w:spacing w:before="240" w:after="240"/>
+              <w:spacing w:before="120" w:after="120"/>
               <w:rPr>
                 <w:rFonts w:eastAsia="Times New Roman"/>
                 <w:bCs/>
@@ -5176,7 +5233,7 @@
                 <w:tab w:val="left" w:leader="dot" w:pos="9072"/>
               </w:tabs>
               <w:suppressAutoHyphens/>
-              <w:spacing w:before="240" w:after="240"/>
+              <w:spacing w:before="120" w:after="120"/>
               <w:jc w:val="center"/>
               <w:rPr>
                 <w:rFonts w:eastAsia="Times New Roman"/>
@@ -5210,7 +5267,7 @@
                 <w:tab w:val="left" w:leader="dot" w:pos="9072"/>
               </w:tabs>
               <w:suppressAutoHyphens/>
-              <w:spacing w:before="240" w:after="240"/>
+              <w:spacing w:before="120" w:after="120"/>
               <w:rPr>
                 <w:rFonts w:eastAsia="Times New Roman"/>
                 <w:bCs/>
@@ -5233,7 +5290,7 @@
                 <w:tab w:val="left" w:leader="dot" w:pos="9072"/>
               </w:tabs>
               <w:suppressAutoHyphens/>
-              <w:spacing w:before="240" w:after="240"/>
+              <w:spacing w:before="120" w:after="120"/>
               <w:rPr>
                 <w:rFonts w:eastAsia="Times New Roman"/>
                 <w:bCs/>
@@ -5251,7 +5308,7 @@
         <w:tabs>
           <w:tab w:val="left" w:leader="dot" w:pos="9072"/>
         </w:tabs>
-        <w:spacing w:before="240" w:after="240"/>
+        <w:spacing w:before="120" w:after="120"/>
         <w:jc w:val="both"/>
         <w:rPr>
           <w:rFonts w:eastAsia="Times New Roman"/>
@@ -5307,7 +5364,7 @@
           <w:tab w:val="left" w:leader="dot" w:pos="9072"/>
         </w:tabs>
         <w:suppressAutoHyphens/>
-        <w:spacing w:before="240" w:after="240"/>
+        <w:spacing w:before="120" w:after="120"/>
         <w:jc w:val="both"/>
         <w:rPr>
           <w:rFonts w:eastAsia="Times New Roman"/>
@@ -5380,7 +5437,7 @@
                 <w:tab w:val="left" w:leader="dot" w:pos="9072"/>
               </w:tabs>
               <w:suppressAutoHyphens/>
-              <w:spacing w:before="240" w:after="240"/>
+              <w:spacing w:before="120" w:after="120"/>
               <w:jc w:val="center"/>
               <w:rPr>
                 <w:rFonts w:eastAsia="Times New Roman"/>
@@ -5398,6 +5455,7 @@
                 <w:szCs w:val="28"/>
                 <w:lang w:eastAsia="zh-CN"/>
               </w:rPr>
+              <w:lastRenderedPageBreak/>
               <w:t>STT</w:t>
             </w:r>
           </w:p>
@@ -5413,7 +5471,7 @@
                 <w:tab w:val="left" w:leader="dot" w:pos="9072"/>
               </w:tabs>
               <w:suppressAutoHyphens/>
-              <w:spacing w:before="240" w:after="240"/>
+              <w:spacing w:before="120" w:after="120"/>
               <w:jc w:val="center"/>
               <w:rPr>
                 <w:rFonts w:eastAsia="Times New Roman"/>
@@ -5446,7 +5504,7 @@
                 <w:tab w:val="left" w:leader="dot" w:pos="9072"/>
               </w:tabs>
               <w:suppressAutoHyphens/>
-              <w:spacing w:before="240" w:after="240"/>
+              <w:spacing w:before="120" w:after="120"/>
               <w:jc w:val="center"/>
               <w:rPr>
                 <w:rFonts w:eastAsia="Times New Roman"/>
@@ -5479,7 +5537,7 @@
                 <w:tab w:val="left" w:leader="dot" w:pos="9072"/>
               </w:tabs>
               <w:suppressAutoHyphens/>
-              <w:spacing w:before="240" w:after="240"/>
+              <w:spacing w:before="120" w:after="120"/>
               <w:jc w:val="center"/>
               <w:rPr>
                 <w:rFonts w:eastAsia="Times New Roman"/>
@@ -5532,7 +5590,7 @@
                 <w:tab w:val="left" w:leader="dot" w:pos="9072"/>
               </w:tabs>
               <w:suppressAutoHyphens/>
-              <w:spacing w:before="240" w:after="240"/>
+              <w:spacing w:before="120" w:after="120"/>
               <w:jc w:val="center"/>
               <w:rPr>
                 <w:rFonts w:ascii="Times New Roman Bold" w:eastAsia="Times New Roman" w:hAnsi="Times New Roman Bold"/>
@@ -5561,7 +5619,7 @@
                 <w:tab w:val="left" w:leader="dot" w:pos="9072"/>
               </w:tabs>
               <w:suppressAutoHyphens/>
-              <w:spacing w:before="240" w:after="240"/>
+              <w:spacing w:before="120" w:after="120"/>
               <w:jc w:val="center"/>
               <w:rPr>
                 <w:rFonts w:ascii="Times New Roman Bold" w:eastAsia="Times New Roman" w:hAnsi="Times New Roman Bold"/>
@@ -5621,7 +5679,7 @@
                 <w:tab w:val="left" w:leader="dot" w:pos="9072"/>
               </w:tabs>
               <w:suppressAutoHyphens/>
-              <w:spacing w:before="240" w:after="240"/>
+              <w:spacing w:before="120" w:after="120"/>
               <w:jc w:val="center"/>
               <w:rPr>
                 <w:rFonts w:eastAsia="Times New Roman"/>
@@ -5654,7 +5712,7 @@
                 <w:tab w:val="left" w:leader="dot" w:pos="9072"/>
               </w:tabs>
               <w:suppressAutoHyphens/>
-              <w:spacing w:before="240" w:after="240"/>
+              <w:spacing w:before="120" w:after="120"/>
               <w:jc w:val="both"/>
               <w:rPr>
                 <w:rFonts w:eastAsia="Times New Roman"/>
@@ -5687,7 +5745,7 @@
                 <w:tab w:val="left" w:leader="dot" w:pos="9072"/>
               </w:tabs>
               <w:suppressAutoHyphens/>
-              <w:spacing w:before="240" w:after="240"/>
+              <w:spacing w:before="120" w:after="120"/>
               <w:jc w:val="both"/>
               <w:rPr>
                 <w:rFonts w:eastAsia="Times New Roman"/>
@@ -5711,7 +5769,7 @@
                 <w:tab w:val="left" w:leader="dot" w:pos="9072"/>
               </w:tabs>
               <w:suppressAutoHyphens/>
-              <w:spacing w:before="240" w:after="240"/>
+              <w:spacing w:before="120" w:after="120"/>
               <w:jc w:val="both"/>
               <w:rPr>
                 <w:rFonts w:eastAsia="Times New Roman"/>
@@ -5734,7 +5792,7 @@
                 <w:tab w:val="left" w:leader="dot" w:pos="9072"/>
               </w:tabs>
               <w:suppressAutoHyphens/>
-              <w:spacing w:before="240" w:after="240"/>
+              <w:spacing w:before="120" w:after="120"/>
               <w:jc w:val="both"/>
               <w:rPr>
                 <w:rFonts w:eastAsia="Times New Roman"/>
@@ -5760,7 +5818,7 @@
                 <w:tab w:val="left" w:leader="dot" w:pos="9072"/>
               </w:tabs>
               <w:suppressAutoHyphens/>
-              <w:spacing w:before="240" w:after="240"/>
+              <w:spacing w:before="120" w:after="120"/>
               <w:jc w:val="center"/>
               <w:rPr>
                 <w:rFonts w:eastAsia="Times New Roman"/>
@@ -5793,7 +5851,7 @@
                 <w:tab w:val="left" w:leader="dot" w:pos="9072"/>
               </w:tabs>
               <w:suppressAutoHyphens/>
-              <w:spacing w:before="240" w:after="240"/>
+              <w:spacing w:before="120" w:after="120"/>
               <w:jc w:val="both"/>
               <w:rPr>
                 <w:rFonts w:eastAsia="Times New Roman"/>
@@ -5826,7 +5884,7 @@
                 <w:tab w:val="left" w:leader="dot" w:pos="9072"/>
               </w:tabs>
               <w:suppressAutoHyphens/>
-              <w:spacing w:before="240" w:after="240"/>
+              <w:spacing w:before="120" w:after="120"/>
               <w:jc w:val="both"/>
               <w:rPr>
                 <w:rFonts w:eastAsia="Times New Roman"/>
@@ -5850,7 +5908,7 @@
                 <w:tab w:val="left" w:leader="dot" w:pos="9072"/>
               </w:tabs>
               <w:suppressAutoHyphens/>
-              <w:spacing w:before="240" w:after="240"/>
+              <w:spacing w:before="120" w:after="120"/>
               <w:jc w:val="both"/>
               <w:rPr>
                 <w:rFonts w:eastAsia="Times New Roman"/>
@@ -5873,7 +5931,7 @@
                 <w:tab w:val="left" w:leader="dot" w:pos="9072"/>
               </w:tabs>
               <w:suppressAutoHyphens/>
-              <w:spacing w:before="240" w:after="240"/>
+              <w:spacing w:before="120" w:after="120"/>
               <w:jc w:val="both"/>
               <w:rPr>
                 <w:rFonts w:eastAsia="Times New Roman"/>
@@ -5899,7 +5957,7 @@
                 <w:tab w:val="left" w:leader="dot" w:pos="9072"/>
               </w:tabs>
               <w:suppressAutoHyphens/>
-              <w:spacing w:before="240" w:after="240"/>
+              <w:spacing w:before="120" w:after="120"/>
               <w:jc w:val="center"/>
               <w:rPr>
                 <w:rFonts w:eastAsia="Times New Roman"/>
@@ -5932,7 +5990,7 @@
                 <w:tab w:val="left" w:leader="dot" w:pos="9072"/>
               </w:tabs>
               <w:suppressAutoHyphens/>
-              <w:spacing w:before="240" w:after="240"/>
+              <w:spacing w:before="120" w:after="120"/>
               <w:jc w:val="both"/>
               <w:rPr>
                 <w:rFonts w:eastAsia="Times New Roman"/>
@@ -5965,7 +6023,7 @@
                 <w:tab w:val="left" w:leader="dot" w:pos="9072"/>
               </w:tabs>
               <w:suppressAutoHyphens/>
-              <w:spacing w:before="240" w:after="240"/>
+              <w:spacing w:before="120" w:after="120"/>
               <w:jc w:val="both"/>
               <w:rPr>
                 <w:rFonts w:eastAsia="Times New Roman"/>
@@ -5989,7 +6047,7 @@
                 <w:tab w:val="left" w:leader="dot" w:pos="9072"/>
               </w:tabs>
               <w:suppressAutoHyphens/>
-              <w:spacing w:before="240" w:after="240"/>
+              <w:spacing w:before="120" w:after="120"/>
               <w:jc w:val="both"/>
               <w:rPr>
                 <w:rFonts w:eastAsia="Times New Roman"/>
@@ -6012,7 +6070,7 @@
                 <w:tab w:val="left" w:leader="dot" w:pos="9072"/>
               </w:tabs>
               <w:suppressAutoHyphens/>
-              <w:spacing w:before="240" w:after="240"/>
+              <w:spacing w:before="120" w:after="120"/>
               <w:jc w:val="both"/>
               <w:rPr>
                 <w:rFonts w:eastAsia="Times New Roman"/>
@@ -6038,7 +6096,7 @@
                 <w:tab w:val="left" w:leader="dot" w:pos="9072"/>
               </w:tabs>
               <w:suppressAutoHyphens/>
-              <w:spacing w:before="240" w:after="240"/>
+              <w:spacing w:before="120" w:after="120"/>
               <w:jc w:val="center"/>
               <w:rPr>
                 <w:rFonts w:eastAsia="Times New Roman"/>
@@ -6071,7 +6129,7 @@
                 <w:tab w:val="left" w:leader="dot" w:pos="9072"/>
               </w:tabs>
               <w:suppressAutoHyphens/>
-              <w:spacing w:before="240" w:after="240"/>
+              <w:spacing w:before="120" w:after="120"/>
               <w:jc w:val="both"/>
               <w:rPr>
                 <w:rFonts w:eastAsia="Times New Roman"/>
@@ -6104,7 +6162,7 @@
                 <w:tab w:val="left" w:leader="dot" w:pos="9072"/>
               </w:tabs>
               <w:suppressAutoHyphens/>
-              <w:spacing w:before="240" w:after="240"/>
+              <w:spacing w:before="120" w:after="120"/>
               <w:jc w:val="both"/>
               <w:rPr>
                 <w:rFonts w:eastAsia="Times New Roman"/>
@@ -6128,7 +6186,7 @@
                 <w:tab w:val="left" w:leader="dot" w:pos="9072"/>
               </w:tabs>
               <w:suppressAutoHyphens/>
-              <w:spacing w:before="240" w:after="240"/>
+              <w:spacing w:before="120" w:after="120"/>
               <w:jc w:val="both"/>
               <w:rPr>
                 <w:rFonts w:eastAsia="Times New Roman"/>
@@ -6151,7 +6209,7 @@
                 <w:tab w:val="left" w:leader="dot" w:pos="9072"/>
               </w:tabs>
               <w:suppressAutoHyphens/>
-              <w:spacing w:before="240" w:after="240"/>
+              <w:spacing w:before="120" w:after="120"/>
               <w:jc w:val="both"/>
               <w:rPr>
                 <w:rFonts w:eastAsia="Times New Roman"/>
@@ -6177,7 +6235,7 @@
                 <w:tab w:val="left" w:leader="dot" w:pos="9072"/>
               </w:tabs>
               <w:suppressAutoHyphens/>
-              <w:spacing w:before="240" w:after="240"/>
+              <w:spacing w:before="120" w:after="120"/>
               <w:jc w:val="center"/>
               <w:rPr>
                 <w:rFonts w:eastAsia="Times New Roman"/>
@@ -6210,7 +6268,7 @@
                 <w:tab w:val="left" w:leader="dot" w:pos="9072"/>
               </w:tabs>
               <w:suppressAutoHyphens/>
-              <w:spacing w:before="240" w:after="240"/>
+              <w:spacing w:before="120" w:after="120"/>
               <w:jc w:val="both"/>
               <w:rPr>
                 <w:rFonts w:eastAsia="Times New Roman"/>
@@ -6243,7 +6301,7 @@
                 <w:tab w:val="left" w:leader="dot" w:pos="9072"/>
               </w:tabs>
               <w:suppressAutoHyphens/>
-              <w:spacing w:before="240" w:after="240"/>
+              <w:spacing w:before="120" w:after="120"/>
               <w:jc w:val="both"/>
               <w:rPr>
                 <w:rFonts w:eastAsia="Times New Roman"/>
@@ -6267,7 +6325,7 @@
                 <w:tab w:val="left" w:leader="dot" w:pos="9072"/>
               </w:tabs>
               <w:suppressAutoHyphens/>
-              <w:spacing w:before="240" w:after="240"/>
+              <w:spacing w:before="120" w:after="120"/>
               <w:jc w:val="both"/>
               <w:rPr>
                 <w:rFonts w:eastAsia="Times New Roman"/>
@@ -6290,7 +6348,7 @@
                 <w:tab w:val="left" w:leader="dot" w:pos="9072"/>
               </w:tabs>
               <w:suppressAutoHyphens/>
-              <w:spacing w:before="240" w:after="240"/>
+              <w:spacing w:before="120" w:after="120"/>
               <w:jc w:val="both"/>
               <w:rPr>
                 <w:rFonts w:eastAsia="Times New Roman"/>
@@ -6317,7 +6375,7 @@
                 <w:tab w:val="left" w:leader="dot" w:pos="9072"/>
               </w:tabs>
               <w:suppressAutoHyphens/>
-              <w:spacing w:before="240" w:after="240"/>
+              <w:spacing w:before="120" w:after="120"/>
               <w:jc w:val="both"/>
               <w:rPr>
                 <w:rFonts w:eastAsia="Times New Roman"/>
@@ -6350,7 +6408,7 @@
                 <w:tab w:val="left" w:leader="dot" w:pos="9072"/>
               </w:tabs>
               <w:suppressAutoHyphens/>
-              <w:spacing w:before="240" w:after="240"/>
+              <w:spacing w:before="120" w:after="120"/>
               <w:jc w:val="both"/>
               <w:rPr>
                 <w:rFonts w:eastAsia="Times New Roman"/>
@@ -6374,7 +6432,7 @@
                 <w:tab w:val="left" w:leader="dot" w:pos="9072"/>
               </w:tabs>
               <w:suppressAutoHyphens/>
-              <w:spacing w:before="240" w:after="240"/>
+              <w:spacing w:before="120" w:after="120"/>
               <w:jc w:val="both"/>
               <w:rPr>
                 <w:rFonts w:eastAsia="Times New Roman"/>
@@ -6397,7 +6455,7 @@
                 <w:tab w:val="left" w:leader="dot" w:pos="9072"/>
               </w:tabs>
               <w:suppressAutoHyphens/>
-              <w:spacing w:before="240" w:after="240"/>
+              <w:spacing w:before="120" w:after="120"/>
               <w:jc w:val="both"/>
               <w:rPr>
                 <w:rFonts w:eastAsia="Times New Roman"/>
@@ -6417,7 +6475,7 @@
         <w:tabs>
           <w:tab w:val="left" w:leader="dot" w:pos="9360"/>
         </w:tabs>
-        <w:spacing w:before="240" w:after="240"/>
+        <w:spacing w:before="120" w:after="120"/>
         <w:jc w:val="both"/>
         <w:rPr>
           <w:rFonts w:eastAsia="Times New Roman"/>
@@ -6450,7 +6508,7 @@
         <w:tabs>
           <w:tab w:val="left" w:leader="dot" w:pos="9360"/>
         </w:tabs>
-        <w:spacing w:before="240" w:after="240"/>
+        <w:spacing w:before="120" w:after="120"/>
         <w:jc w:val="both"/>
         <w:rPr>
           <w:rFonts w:eastAsia="Times New Roman"/>
@@ -6466,7 +6524,6 @@
           <w:sz w:val="28"/>
           <w:szCs w:val="28"/>
         </w:rPr>
-        <w:lastRenderedPageBreak/>
         <w:t>Kê khai phần vốn góp, tỷ lệ phần vốn góp mới của thành viên công ty TNHH hai thành viên trở lên/thành viên hợp danh công ty hợp danh theo mẫu tương ứng tại các Phụ lục I-6, Phụ lục I-9</w:t>
       </w:r>
       <w:r>
@@ -6520,7 +6577,7 @@
     </w:p>
     <w:p>
       <w:pPr>
-        <w:spacing w:before="240" w:after="240"/>
+        <w:spacing w:before="120" w:after="120"/>
         <w:jc w:val="both"/>
         <w:rPr>
           <w:b/>
@@ -6562,7 +6619,7 @@
     </w:p>
     <w:p>
       <w:pPr>
-        <w:spacing w:before="240" w:after="240"/>
+        <w:spacing w:before="120" w:after="120"/>
         <w:jc w:val="center"/>
         <w:rPr>
           <w:sz w:val="28"/>
@@ -6611,7 +6668,7 @@
     </w:p>
     <w:p>
       <w:pPr>
-        <w:spacing w:before="240" w:after="240"/>
+        <w:spacing w:before="120" w:after="120"/>
         <w:jc w:val="both"/>
         <w:rPr>
           <w:sz w:val="28"/>
@@ -6715,7 +6772,7 @@
           </w:tcPr>
           <w:p>
             <w:pPr>
-              <w:spacing w:before="240" w:after="240"/>
+              <w:spacing w:before="120" w:after="120"/>
               <w:jc w:val="center"/>
               <w:rPr>
                 <w:sz w:val="28"/>
@@ -6737,7 +6794,7 @@
           </w:tcPr>
           <w:p>
             <w:pPr>
-              <w:spacing w:before="240" w:after="240"/>
+              <w:spacing w:before="120" w:after="120"/>
               <w:jc w:val="center"/>
               <w:rPr>
                 <w:sz w:val="28"/>
@@ -6768,7 +6825,7 @@
           </w:p>
           <w:p>
             <w:pPr>
-              <w:spacing w:before="240" w:after="240"/>
+              <w:spacing w:before="120" w:after="120"/>
               <w:jc w:val="center"/>
               <w:rPr>
                 <w:sz w:val="28"/>
@@ -6811,7 +6868,7 @@
           </w:tcPr>
           <w:p>
             <w:pPr>
-              <w:spacing w:before="240" w:after="240"/>
+              <w:spacing w:before="120" w:after="120"/>
               <w:jc w:val="center"/>
               <w:rPr>
                 <w:sz w:val="28"/>
@@ -6833,7 +6890,7 @@
           </w:tcPr>
           <w:p>
             <w:pPr>
-              <w:spacing w:before="240" w:after="240"/>
+              <w:spacing w:before="120" w:after="120"/>
               <w:jc w:val="center"/>
               <w:rPr>
                 <w:sz w:val="28"/>
@@ -6897,7 +6954,7 @@
           </w:tcPr>
           <w:p>
             <w:pPr>
-              <w:spacing w:before="240" w:after="240"/>
+              <w:spacing w:before="120" w:after="120"/>
               <w:jc w:val="both"/>
               <w:rPr>
                 <w:sz w:val="28"/>
@@ -6912,7 +6969,7 @@
           </w:tcPr>
           <w:p>
             <w:pPr>
-              <w:spacing w:before="240" w:after="240"/>
+              <w:spacing w:before="120" w:after="120"/>
               <w:jc w:val="both"/>
               <w:rPr>
                 <w:sz w:val="28"/>
@@ -6927,7 +6984,7 @@
           </w:tcPr>
           <w:p>
             <w:pPr>
-              <w:spacing w:before="240" w:after="240"/>
+              <w:spacing w:before="120" w:after="120"/>
               <w:jc w:val="both"/>
               <w:rPr>
                 <w:sz w:val="28"/>
@@ -6942,7 +6999,7 @@
           </w:tcPr>
           <w:p>
             <w:pPr>
-              <w:spacing w:before="240" w:after="240"/>
+              <w:spacing w:before="120" w:after="120"/>
               <w:jc w:val="both"/>
               <w:rPr>
                 <w:sz w:val="28"/>
@@ -6955,7 +7012,7 @@
     </w:tbl>
     <w:p>
       <w:pPr>
-        <w:spacing w:before="240" w:after="240"/>
+        <w:spacing w:before="120" w:after="120"/>
         <w:jc w:val="both"/>
         <w:rPr>
           <w:sz w:val="28"/>
@@ -7045,7 +7102,7 @@
           </w:tcPr>
           <w:p>
             <w:pPr>
-              <w:spacing w:before="240" w:after="240"/>
+              <w:spacing w:before="120" w:after="120"/>
               <w:jc w:val="center"/>
               <w:rPr>
                 <w:sz w:val="28"/>
@@ -7067,7 +7124,7 @@
           </w:tcPr>
           <w:p>
             <w:pPr>
-              <w:spacing w:before="240" w:after="240"/>
+              <w:spacing w:before="120" w:after="120"/>
               <w:jc w:val="center"/>
               <w:rPr>
                 <w:sz w:val="28"/>
@@ -7084,7 +7141,7 @@
           </w:p>
           <w:p>
             <w:pPr>
-              <w:spacing w:before="240" w:after="240"/>
+              <w:spacing w:before="120" w:after="120"/>
               <w:jc w:val="center"/>
               <w:rPr>
                 <w:sz w:val="28"/>
@@ -7106,7 +7163,7 @@
           </w:tcPr>
           <w:p>
             <w:pPr>
-              <w:spacing w:before="240" w:after="240"/>
+              <w:spacing w:before="120" w:after="120"/>
               <w:jc w:val="center"/>
               <w:rPr>
                 <w:sz w:val="28"/>
@@ -7128,7 +7185,7 @@
           </w:tcPr>
           <w:p>
             <w:pPr>
-              <w:spacing w:before="240" w:after="240"/>
+              <w:spacing w:before="120" w:after="120"/>
               <w:jc w:val="center"/>
               <w:rPr>
                 <w:sz w:val="28"/>
@@ -7154,7 +7211,7 @@
           </w:tcPr>
           <w:p>
             <w:pPr>
-              <w:spacing w:before="240" w:after="240"/>
+              <w:spacing w:before="120" w:after="120"/>
               <w:jc w:val="both"/>
               <w:rPr>
                 <w:sz w:val="28"/>
@@ -7169,7 +7226,7 @@
           </w:tcPr>
           <w:p>
             <w:pPr>
-              <w:spacing w:before="240" w:after="240"/>
+              <w:spacing w:before="120" w:after="120"/>
               <w:jc w:val="both"/>
               <w:rPr>
                 <w:sz w:val="28"/>
@@ -7184,7 +7241,7 @@
           </w:tcPr>
           <w:p>
             <w:pPr>
-              <w:spacing w:before="240" w:after="240"/>
+              <w:spacing w:before="120" w:after="120"/>
               <w:jc w:val="both"/>
               <w:rPr>
                 <w:sz w:val="28"/>
@@ -7199,7 +7256,7 @@
           </w:tcPr>
           <w:p>
             <w:pPr>
-              <w:spacing w:before="240" w:after="240"/>
+              <w:spacing w:before="120" w:after="120"/>
               <w:jc w:val="both"/>
               <w:rPr>
                 <w:sz w:val="28"/>
@@ -7212,7 +7269,7 @@
     </w:tbl>
     <w:p>
       <w:pPr>
-        <w:spacing w:before="240" w:after="240"/>
+        <w:spacing w:before="120" w:after="120"/>
         <w:jc w:val="both"/>
         <w:rPr>
           <w:sz w:val="28"/>
@@ -7286,7 +7343,7 @@
           </w:tcPr>
           <w:p>
             <w:pPr>
-              <w:spacing w:before="240" w:after="240"/>
+              <w:spacing w:before="120" w:after="120"/>
               <w:jc w:val="center"/>
               <w:rPr>
                 <w:sz w:val="28"/>
@@ -7308,7 +7365,7 @@
           </w:tcPr>
           <w:p>
             <w:pPr>
-              <w:spacing w:before="240" w:after="240"/>
+              <w:spacing w:before="120" w:after="120"/>
               <w:jc w:val="center"/>
               <w:rPr>
                 <w:sz w:val="28"/>
@@ -7325,7 +7382,7 @@
           </w:p>
           <w:p>
             <w:pPr>
-              <w:spacing w:before="240" w:after="240"/>
+              <w:spacing w:before="120" w:after="120"/>
               <w:jc w:val="center"/>
               <w:rPr>
                 <w:sz w:val="28"/>
@@ -7347,7 +7404,7 @@
           </w:tcPr>
           <w:p>
             <w:pPr>
-              <w:spacing w:before="240" w:after="240"/>
+              <w:spacing w:before="120" w:after="120"/>
               <w:jc w:val="center"/>
               <w:rPr>
                 <w:sz w:val="28"/>
@@ -7369,7 +7426,7 @@
           </w:tcPr>
           <w:p>
             <w:pPr>
-              <w:spacing w:before="240" w:after="240"/>
+              <w:spacing w:before="120" w:after="120"/>
               <w:jc w:val="center"/>
               <w:rPr>
                 <w:sz w:val="28"/>
@@ -7454,7 +7511,7 @@
           </w:tcPr>
           <w:p>
             <w:pPr>
-              <w:spacing w:before="240" w:after="240"/>
+              <w:spacing w:before="120" w:after="120"/>
               <w:jc w:val="both"/>
               <w:rPr>
                 <w:sz w:val="28"/>
@@ -7469,7 +7526,7 @@
           </w:tcPr>
           <w:p>
             <w:pPr>
-              <w:spacing w:before="240" w:after="240"/>
+              <w:spacing w:before="120" w:after="120"/>
               <w:jc w:val="both"/>
               <w:rPr>
                 <w:sz w:val="28"/>
@@ -7484,7 +7541,7 @@
           </w:tcPr>
           <w:p>
             <w:pPr>
-              <w:spacing w:before="240" w:after="240"/>
+              <w:spacing w:before="120" w:after="120"/>
               <w:jc w:val="both"/>
               <w:rPr>
                 <w:sz w:val="28"/>
@@ -7499,7 +7556,7 @@
           </w:tcPr>
           <w:p>
             <w:pPr>
-              <w:spacing w:before="240" w:after="240"/>
+              <w:spacing w:before="120" w:after="120"/>
               <w:jc w:val="both"/>
               <w:rPr>
                 <w:sz w:val="28"/>
@@ -7512,7 +7569,7 @@
     </w:tbl>
     <w:p>
       <w:pPr>
-        <w:spacing w:before="240" w:after="240"/>
+        <w:spacing w:before="120" w:after="120"/>
         <w:jc w:val="both"/>
         <w:rPr>
           <w:sz w:val="28"/>
@@ -7537,7 +7594,7 @@
     </w:p>
     <w:p>
       <w:pPr>
-        <w:spacing w:before="240" w:after="240"/>
+        <w:spacing w:before="120" w:after="120"/>
         <w:jc w:val="both"/>
         <w:rPr>
           <w:sz w:val="28"/>
@@ -7568,7 +7625,7 @@
     </w:p>
     <w:p>
       <w:pPr>
-        <w:spacing w:before="240" w:after="240"/>
+        <w:spacing w:before="120" w:after="120"/>
         <w:jc w:val="both"/>
         <w:rPr>
           <w:sz w:val="28"/>
@@ -7580,12 +7637,13 @@
           <w:sz w:val="28"/>
           <w:szCs w:val="22"/>
         </w:rPr>
+        <w:lastRenderedPageBreak/>
         <w:t>- Trường hợp doanh nghiệp thay đổi ngành, nghề kinh doanh chính từ ngành này sang ngành khác nhưng không thay đổi danh sách ngành, nghề kinh doanh đã đăng ký, doanh nghiệp thực hiện cập nhật, bổ sung thông tin đăng ký doanh nghiệp theo quy định tại khoản 2 Điều 63 Nghị định số 01/2021/NĐ-CP ngày 04/01/2021 của Chính phủ về đăng ký doanh nghiệp.</w:t>
       </w:r>
     </w:p>
     <w:p>
       <w:pPr>
-        <w:spacing w:before="240" w:after="240"/>
+        <w:spacing w:before="120" w:after="120"/>
         <w:jc w:val="both"/>
         <w:rPr>
           <w:sz w:val="28"/>
@@ -7707,7 +7765,7 @@
     </w:p>
     <w:p>
       <w:pPr>
-        <w:spacing w:before="240" w:after="240"/>
+        <w:spacing w:before="120" w:after="120"/>
         <w:ind w:firstLine="720"/>
         <w:jc w:val="both"/>
         <w:rPr>
@@ -7721,7 +7779,7 @@
         <w:tabs>
           <w:tab w:val="left" w:leader="dot" w:pos="9360"/>
         </w:tabs>
-        <w:spacing w:before="240" w:after="240"/>
+        <w:spacing w:before="120" w:after="120"/>
         <w:jc w:val="center"/>
         <w:rPr>
           <w:rFonts w:eastAsia="Times New Roman"/>
@@ -7759,7 +7817,7 @@
         <w:tabs>
           <w:tab w:val="left" w:leader="dot" w:pos="9360"/>
         </w:tabs>
-        <w:spacing w:before="240" w:after="240"/>
+        <w:spacing w:before="120" w:after="120"/>
         <w:jc w:val="center"/>
         <w:rPr>
           <w:rFonts w:eastAsia="Times New Roman"/>
@@ -7781,7 +7839,7 @@
         <w:tabs>
           <w:tab w:val="left" w:leader="dot" w:pos="9072"/>
         </w:tabs>
-        <w:spacing w:before="240" w:after="240"/>
+        <w:spacing w:before="120" w:after="120"/>
         <w:rPr>
           <w:rFonts w:eastAsia="Times New Roman"/>
           <w:sz w:val="28"/>
@@ -7888,7 +7946,7 @@
         <w:tabs>
           <w:tab w:val="left" w:leader="dot" w:pos="9072"/>
         </w:tabs>
-        <w:spacing w:before="240" w:after="240"/>
+        <w:spacing w:before="120" w:after="120"/>
         <w:rPr>
           <w:rFonts w:eastAsia="Times New Roman"/>
           <w:sz w:val="28"/>
@@ -7996,7 +8054,7 @@
           <w:tab w:val="left" w:leader="dot" w:pos="9072"/>
         </w:tabs>
         <w:suppressAutoHyphens/>
-        <w:spacing w:before="240" w:after="240"/>
+        <w:spacing w:before="120" w:after="120"/>
         <w:rPr>
           <w:rFonts w:eastAsia="Times New Roman"/>
           <w:sz w:val="28"/>
@@ -8106,7 +8164,7 @@
           <w:tab w:val="left" w:leader="dot" w:pos="9072"/>
         </w:tabs>
         <w:suppressAutoHyphens/>
-        <w:spacing w:before="240" w:after="240"/>
+        <w:spacing w:before="120" w:after="120"/>
         <w:rPr>
           <w:rFonts w:eastAsia="Times New Roman"/>
           <w:sz w:val="28"/>
@@ -8269,7 +8327,7 @@
         <w:tabs>
           <w:tab w:val="left" w:leader="dot" w:pos="9072"/>
         </w:tabs>
-        <w:spacing w:before="240" w:after="240"/>
+        <w:spacing w:before="120" w:after="120"/>
         <w:rPr>
           <w:rFonts w:eastAsia="Times New Roman"/>
           <w:sz w:val="28"/>
@@ -8298,7 +8356,7 @@
         <w:tabs>
           <w:tab w:val="left" w:leader="dot" w:pos="9072"/>
         </w:tabs>
-        <w:spacing w:before="240" w:after="240"/>
+        <w:spacing w:before="120" w:after="120"/>
         <w:rPr>
           <w:rFonts w:eastAsia="Times New Roman"/>
           <w:sz w:val="28"/>
@@ -8328,7 +8386,7 @@
           <w:tab w:val="left" w:leader="dot" w:pos="9072"/>
         </w:tabs>
         <w:suppressAutoHyphens/>
-        <w:spacing w:before="240" w:after="240"/>
+        <w:spacing w:before="120" w:after="120"/>
         <w:jc w:val="both"/>
         <w:rPr>
           <w:rFonts w:eastAsia="Times New Roman"/>
@@ -8378,7 +8436,7 @@
                 <w:tab w:val="left" w:leader="dot" w:pos="9072"/>
               </w:tabs>
               <w:suppressAutoHyphens/>
-              <w:spacing w:before="240" w:after="240"/>
+              <w:spacing w:before="120" w:after="120"/>
               <w:jc w:val="center"/>
               <w:rPr>
                 <w:rFonts w:eastAsia="Times New Roman"/>
@@ -8411,7 +8469,7 @@
                 <w:tab w:val="left" w:leader="dot" w:pos="9072"/>
               </w:tabs>
               <w:suppressAutoHyphens/>
-              <w:spacing w:before="240" w:after="240"/>
+              <w:spacing w:before="120" w:after="120"/>
               <w:jc w:val="center"/>
               <w:rPr>
                 <w:rFonts w:eastAsia="Times New Roman"/>
@@ -8444,7 +8502,7 @@
                 <w:tab w:val="left" w:leader="dot" w:pos="9072"/>
               </w:tabs>
               <w:suppressAutoHyphens/>
-              <w:spacing w:before="240" w:after="240"/>
+              <w:spacing w:before="120" w:after="120"/>
               <w:ind w:firstLine="28"/>
               <w:jc w:val="center"/>
               <w:rPr>
@@ -8541,7 +8599,7 @@
                 <w:tab w:val="left" w:leader="dot" w:pos="9072"/>
               </w:tabs>
               <w:suppressAutoHyphens/>
-              <w:spacing w:before="240" w:after="240"/>
+              <w:spacing w:before="120" w:after="120"/>
               <w:jc w:val="center"/>
               <w:rPr>
                 <w:rFonts w:eastAsia="Times New Roman"/>
@@ -8607,7 +8665,7 @@
                 <w:tab w:val="left" w:leader="dot" w:pos="9072"/>
               </w:tabs>
               <w:suppressAutoHyphens/>
-              <w:spacing w:before="240" w:after="240"/>
+              <w:spacing w:before="120" w:after="120"/>
               <w:jc w:val="center"/>
               <w:rPr>
                 <w:rFonts w:eastAsia="Times New Roman"/>
@@ -8640,7 +8698,7 @@
                 <w:tab w:val="left" w:leader="dot" w:pos="9072"/>
               </w:tabs>
               <w:suppressAutoHyphens/>
-              <w:spacing w:before="240" w:after="240"/>
+              <w:spacing w:before="120" w:after="120"/>
               <w:jc w:val="both"/>
               <w:rPr>
                 <w:rFonts w:eastAsia="Times New Roman"/>
@@ -8673,7 +8731,7 @@
                 <w:tab w:val="left" w:leader="dot" w:pos="9072"/>
               </w:tabs>
               <w:suppressAutoHyphens/>
-              <w:spacing w:before="240" w:after="240"/>
+              <w:spacing w:before="120" w:after="120"/>
               <w:jc w:val="center"/>
               <w:rPr>
                 <w:rFonts w:eastAsia="Times New Roman"/>
@@ -8696,7 +8754,7 @@
                 <w:tab w:val="left" w:leader="dot" w:pos="9072"/>
               </w:tabs>
               <w:suppressAutoHyphens/>
-              <w:spacing w:before="240" w:after="240"/>
+              <w:spacing w:before="120" w:after="120"/>
               <w:jc w:val="center"/>
               <w:rPr>
                 <w:rFonts w:eastAsia="Times New Roman"/>
@@ -8721,7 +8779,7 @@
                 <w:tab w:val="left" w:leader="dot" w:pos="9072"/>
               </w:tabs>
               <w:suppressAutoHyphens/>
-              <w:spacing w:before="240" w:after="240"/>
+              <w:spacing w:before="120" w:after="120"/>
               <w:jc w:val="center"/>
               <w:rPr>
                 <w:rFonts w:eastAsia="Times New Roman"/>
@@ -8754,7 +8812,7 @@
                 <w:tab w:val="left" w:leader="dot" w:pos="9072"/>
               </w:tabs>
               <w:suppressAutoHyphens/>
-              <w:spacing w:before="240" w:after="240"/>
+              <w:spacing w:before="120" w:after="120"/>
               <w:jc w:val="both"/>
               <w:rPr>
                 <w:rFonts w:eastAsia="Times New Roman"/>
@@ -8828,7 +8886,7 @@
                 <w:tab w:val="left" w:leader="dot" w:pos="9072"/>
               </w:tabs>
               <w:suppressAutoHyphens/>
-              <w:spacing w:before="240" w:after="240"/>
+              <w:spacing w:before="120" w:after="120"/>
               <w:jc w:val="center"/>
               <w:rPr>
                 <w:rFonts w:eastAsia="Times New Roman"/>
@@ -8851,7 +8909,7 @@
                 <w:tab w:val="left" w:leader="dot" w:pos="9072"/>
               </w:tabs>
               <w:suppressAutoHyphens/>
-              <w:spacing w:before="240" w:after="240"/>
+              <w:spacing w:before="120" w:after="120"/>
               <w:jc w:val="center"/>
               <w:rPr>
                 <w:rFonts w:eastAsia="Times New Roman"/>
@@ -8876,7 +8934,7 @@
                 <w:tab w:val="left" w:leader="dot" w:pos="9072"/>
               </w:tabs>
               <w:suppressAutoHyphens/>
-              <w:spacing w:before="240" w:after="240"/>
+              <w:spacing w:before="120" w:after="120"/>
               <w:jc w:val="center"/>
               <w:rPr>
                 <w:rFonts w:eastAsia="Times New Roman"/>
@@ -8909,7 +8967,7 @@
                 <w:tab w:val="left" w:leader="dot" w:pos="9072"/>
               </w:tabs>
               <w:suppressAutoHyphens/>
-              <w:spacing w:before="240" w:after="240"/>
+              <w:spacing w:before="120" w:after="120"/>
               <w:jc w:val="both"/>
               <w:rPr>
                 <w:rFonts w:eastAsia="Times New Roman"/>
@@ -8942,7 +9000,7 @@
                 <w:tab w:val="left" w:leader="dot" w:pos="9072"/>
               </w:tabs>
               <w:suppressAutoHyphens/>
-              <w:spacing w:before="240" w:after="240"/>
+              <w:spacing w:before="120" w:after="120"/>
               <w:jc w:val="center"/>
               <w:rPr>
                 <w:rFonts w:eastAsia="Times New Roman"/>
@@ -8965,7 +9023,7 @@
                 <w:tab w:val="left" w:leader="dot" w:pos="9072"/>
               </w:tabs>
               <w:suppressAutoHyphens/>
-              <w:spacing w:before="240" w:after="240"/>
+              <w:spacing w:before="120" w:after="120"/>
               <w:jc w:val="center"/>
               <w:rPr>
                 <w:rFonts w:eastAsia="Times New Roman"/>
@@ -8990,7 +9048,7 @@
                 <w:tab w:val="left" w:leader="dot" w:pos="9072"/>
               </w:tabs>
               <w:suppressAutoHyphens/>
-              <w:spacing w:before="240" w:after="240"/>
+              <w:spacing w:before="120" w:after="120"/>
               <w:jc w:val="center"/>
               <w:rPr>
                 <w:rFonts w:eastAsia="Times New Roman"/>
@@ -9023,7 +9081,7 @@
                 <w:tab w:val="left" w:leader="dot" w:pos="9072"/>
               </w:tabs>
               <w:suppressAutoHyphens/>
-              <w:spacing w:before="240" w:after="240"/>
+              <w:spacing w:before="120" w:after="120"/>
               <w:jc w:val="both"/>
               <w:rPr>
                 <w:rFonts w:eastAsia="Times New Roman"/>
@@ -9056,7 +9114,7 @@
                 <w:tab w:val="left" w:leader="dot" w:pos="9072"/>
               </w:tabs>
               <w:suppressAutoHyphens/>
-              <w:spacing w:before="240" w:after="240"/>
+              <w:spacing w:before="120" w:after="120"/>
               <w:jc w:val="center"/>
               <w:rPr>
                 <w:rFonts w:eastAsia="Times New Roman"/>
@@ -9079,7 +9137,7 @@
                 <w:tab w:val="left" w:leader="dot" w:pos="9072"/>
               </w:tabs>
               <w:suppressAutoHyphens/>
-              <w:spacing w:before="240" w:after="240"/>
+              <w:spacing w:before="120" w:after="120"/>
               <w:jc w:val="center"/>
               <w:rPr>
                 <w:rFonts w:eastAsia="Times New Roman"/>
@@ -9104,7 +9162,7 @@
                 <w:tab w:val="left" w:leader="dot" w:pos="9072"/>
               </w:tabs>
               <w:suppressAutoHyphens/>
-              <w:spacing w:before="240" w:after="240"/>
+              <w:spacing w:before="120" w:after="120"/>
               <w:jc w:val="center"/>
               <w:rPr>
                 <w:rFonts w:eastAsia="Times New Roman"/>
@@ -9137,7 +9195,7 @@
                 <w:tab w:val="left" w:leader="dot" w:pos="9072"/>
               </w:tabs>
               <w:suppressAutoHyphens/>
-              <w:spacing w:before="240" w:after="240"/>
+              <w:spacing w:before="120" w:after="120"/>
               <w:jc w:val="both"/>
               <w:rPr>
                 <w:rFonts w:eastAsia="Times New Roman"/>
@@ -9170,7 +9228,7 @@
                 <w:tab w:val="left" w:leader="dot" w:pos="9072"/>
               </w:tabs>
               <w:suppressAutoHyphens/>
-              <w:spacing w:before="240" w:after="240"/>
+              <w:spacing w:before="120" w:after="120"/>
               <w:jc w:val="center"/>
               <w:rPr>
                 <w:rFonts w:eastAsia="Times New Roman"/>
@@ -9193,7 +9251,7 @@
                 <w:tab w:val="left" w:leader="dot" w:pos="9072"/>
               </w:tabs>
               <w:suppressAutoHyphens/>
-              <w:spacing w:before="240" w:after="240"/>
+              <w:spacing w:before="120" w:after="120"/>
               <w:jc w:val="center"/>
               <w:rPr>
                 <w:rFonts w:eastAsia="Times New Roman"/>
@@ -9218,7 +9276,7 @@
                 <w:tab w:val="left" w:leader="dot" w:pos="9072"/>
               </w:tabs>
               <w:suppressAutoHyphens/>
-              <w:spacing w:before="240" w:after="240"/>
+              <w:spacing w:before="120" w:after="120"/>
               <w:jc w:val="center"/>
               <w:rPr>
                 <w:rFonts w:eastAsia="Times New Roman"/>
@@ -9236,7 +9294,6 @@
                 <w:szCs w:val="28"/>
                 <w:lang w:eastAsia="zh-CN"/>
               </w:rPr>
-              <w:lastRenderedPageBreak/>
               <w:t>6</w:t>
             </w:r>
           </w:p>
@@ -9252,7 +9309,7 @@
                 <w:tab w:val="left" w:leader="dot" w:pos="9072"/>
               </w:tabs>
               <w:suppressAutoHyphens/>
-              <w:spacing w:before="240" w:after="240"/>
+              <w:spacing w:before="120" w:after="120"/>
               <w:jc w:val="both"/>
               <w:rPr>
                 <w:rFonts w:eastAsia="Times New Roman"/>
@@ -9352,7 +9409,7 @@
                 <w:tab w:val="left" w:leader="dot" w:pos="9072"/>
               </w:tabs>
               <w:suppressAutoHyphens/>
-              <w:spacing w:before="240" w:after="240"/>
+              <w:spacing w:before="120" w:after="120"/>
               <w:jc w:val="center"/>
               <w:rPr>
                 <w:rFonts w:eastAsia="Times New Roman"/>
@@ -9375,7 +9432,7 @@
                 <w:tab w:val="left" w:leader="dot" w:pos="9072"/>
               </w:tabs>
               <w:suppressAutoHyphens/>
-              <w:spacing w:before="240" w:after="240"/>
+              <w:spacing w:before="120" w:after="120"/>
               <w:jc w:val="center"/>
               <w:rPr>
                 <w:rFonts w:eastAsia="Times New Roman"/>
@@ -9401,7 +9458,7 @@
                 <w:tab w:val="left" w:leader="dot" w:pos="9072"/>
               </w:tabs>
               <w:suppressAutoHyphens/>
-              <w:spacing w:before="240" w:after="240"/>
+              <w:spacing w:before="120" w:after="120"/>
               <w:jc w:val="center"/>
               <w:rPr>
                 <w:rFonts w:eastAsia="Times New Roman"/>
@@ -9434,7 +9491,7 @@
                 <w:tab w:val="left" w:leader="dot" w:pos="9072"/>
               </w:tabs>
               <w:suppressAutoHyphens/>
-              <w:spacing w:before="240" w:after="240"/>
+              <w:spacing w:before="120" w:after="120"/>
               <w:jc w:val="center"/>
               <w:rPr>
                 <w:rFonts w:eastAsia="Times New Roman"/>
@@ -9457,7 +9514,7 @@
                 <w:tab w:val="left" w:leader="dot" w:pos="9072"/>
               </w:tabs>
               <w:suppressAutoHyphens/>
-              <w:spacing w:before="240" w:after="240"/>
+              <w:spacing w:before="120" w:after="120"/>
               <w:jc w:val="center"/>
               <w:rPr>
                 <w:rFonts w:eastAsia="Times New Roman"/>
@@ -9473,7 +9530,7 @@
     </w:tbl>
     <w:p>
       <w:pPr>
-        <w:spacing w:before="240" w:after="240"/>
+        <w:spacing w:before="120" w:after="120"/>
         <w:jc w:val="center"/>
         <w:rPr>
           <w:rFonts w:eastAsia="Times New Roman"/>
@@ -9525,7 +9582,7 @@
     </w:p>
     <w:p>
       <w:pPr>
-        <w:spacing w:before="240" w:after="240"/>
+        <w:spacing w:before="120" w:after="120"/>
         <w:jc w:val="center"/>
         <w:rPr>
           <w:rFonts w:eastAsia="Times New Roman"/>
@@ -9544,7 +9601,7 @@
     </w:p>
     <w:p>
       <w:pPr>
-        <w:spacing w:before="240" w:after="240"/>
+        <w:spacing w:before="120" w:after="120"/>
         <w:ind w:left="-284"/>
         <w:jc w:val="both"/>
         <w:rPr>
@@ -9650,7 +9707,7 @@
     </w:p>
     <w:p>
       <w:pPr>
-        <w:spacing w:before="240" w:after="240"/>
+        <w:spacing w:before="120" w:after="120"/>
         <w:jc w:val="center"/>
         <w:rPr>
           <w:rFonts w:eastAsia="Times New Roman"/>
@@ -9678,7 +9735,7 @@
     </w:p>
     <w:p>
       <w:pPr>
-        <w:spacing w:before="240" w:after="240"/>
+        <w:spacing w:before="120" w:after="120"/>
         <w:jc w:val="center"/>
         <w:rPr>
           <w:rFonts w:eastAsia="Times New Roman"/>
@@ -9697,7 +9754,7 @@
     </w:p>
     <w:p>
       <w:pPr>
-        <w:spacing w:before="240" w:after="240"/>
+        <w:spacing w:before="120" w:after="120"/>
         <w:jc w:val="both"/>
         <w:rPr>
           <w:bCs/>
@@ -9873,7 +9930,7 @@
     </w:p>
     <w:p>
       <w:pPr>
-        <w:spacing w:before="240" w:after="240"/>
+        <w:spacing w:before="120" w:after="120"/>
         <w:jc w:val="both"/>
         <w:rPr>
           <w:bCs/>
@@ -10065,7 +10122,7 @@
     </w:p>
     <w:p>
       <w:pPr>
-        <w:spacing w:before="240" w:after="240"/>
+        <w:spacing w:before="120" w:after="120"/>
         <w:jc w:val="center"/>
         <w:rPr>
           <w:bCs/>
@@ -10116,7 +10173,7 @@
           </w:tcPr>
           <w:p>
             <w:pPr>
-              <w:spacing w:before="240" w:after="240"/>
+              <w:spacing w:before="120" w:after="120"/>
               <w:jc w:val="center"/>
               <w:rPr>
                 <w:sz w:val="28"/>
@@ -10138,7 +10195,7 @@
           </w:tcPr>
           <w:p>
             <w:pPr>
-              <w:spacing w:before="240" w:after="240"/>
+              <w:spacing w:before="120" w:after="120"/>
               <w:ind w:firstLine="567"/>
               <w:jc w:val="center"/>
               <w:rPr>
@@ -10163,7 +10220,7 @@
           </w:tcPr>
           <w:p>
             <w:pPr>
-              <w:spacing w:before="240" w:after="240"/>
+              <w:spacing w:before="120" w:after="120"/>
               <w:jc w:val="center"/>
               <w:rPr>
                 <w:sz w:val="28"/>
@@ -10186,7 +10243,7 @@
           <w:p>
             <w:pPr>
               <w:suppressAutoHyphens/>
-              <w:spacing w:before="240" w:after="240"/>
+              <w:spacing w:before="120" w:after="120"/>
               <w:jc w:val="both"/>
               <w:rPr>
                 <w:rFonts w:eastAsia="Times New Roman"/>
@@ -10273,7 +10330,7 @@
           <w:p>
             <w:pPr>
               <w:suppressAutoHyphens/>
-              <w:spacing w:before="240" w:after="240"/>
+              <w:spacing w:before="120" w:after="120"/>
               <w:jc w:val="both"/>
               <w:rPr>
                 <w:rFonts w:eastAsia="Times New Roman"/>
@@ -10316,25 +10373,81 @@
                 <w:szCs w:val="28"/>
                 <w:lang w:eastAsia="zh-CN"/>
               </w:rPr>
-              <w:t>: …………………………….</w:t>
-            </w:r>
-          </w:p>
-          <w:p>
-            <w:pPr>
-              <w:spacing w:before="240" w:after="240"/>
-              <w:rPr>
-                <w:sz w:val="28"/>
-                <w:szCs w:val="28"/>
-              </w:rPr>
-            </w:pPr>
-            <w:r>
-              <w:rPr>
-                <w:rFonts w:eastAsia="Times New Roman"/>
-                <w:sz w:val="28"/>
-                <w:szCs w:val="28"/>
-                <w:lang w:eastAsia="zh-CN"/>
-              </w:rPr>
-              <w:t>Điện thoại: …………………………………………………………..</w:t>
+              <w:t xml:space="preserve">: </w:t>
+            </w:r>
+            <w:r>
+              <w:rPr>
+                <w:rFonts w:eastAsia="Times New Roman"/>
+                <w:sz w:val="28"/>
+                <w:szCs w:val="28"/>
+                <w:lang w:eastAsia="zh-CN"/>
+              </w:rPr>
+              <w:t>{</w:t>
+            </w:r>
+            <w:r>
+              <w:rPr>
+                <w:rFonts w:eastAsia="Times New Roman"/>
+                <w:sz w:val="28"/>
+                <w:szCs w:val="28"/>
+                <w:lang w:eastAsia="zh-CN"/>
+              </w:rPr>
+              <w:t>change_info_change_info_tax_name</w:t>
+            </w:r>
+            <w:r>
+              <w:rPr>
+                <w:rFonts w:eastAsia="Times New Roman"/>
+                <w:sz w:val="28"/>
+                <w:szCs w:val="28"/>
+                <w:lang w:eastAsia="zh-CN"/>
+              </w:rPr>
+              <w:t>}</w:t>
+            </w:r>
+          </w:p>
+          <w:p>
+            <w:pPr>
+              <w:suppressAutoHyphens/>
+              <w:spacing w:before="120" w:after="120"/>
+              <w:jc w:val="both"/>
+              <w:rPr>
+                <w:sz w:val="28"/>
+                <w:szCs w:val="28"/>
+              </w:rPr>
+            </w:pPr>
+            <w:r>
+              <w:rPr>
+                <w:rFonts w:eastAsia="Times New Roman"/>
+                <w:sz w:val="28"/>
+                <w:szCs w:val="28"/>
+                <w:lang w:eastAsia="zh-CN"/>
+              </w:rPr>
+              <w:t xml:space="preserve">Điện thoại: </w:t>
+            </w:r>
+            <w:r>
+              <w:rPr>
+                <w:rFonts w:eastAsia="Times New Roman"/>
+                <w:sz w:val="28"/>
+                <w:szCs w:val="28"/>
+                <w:lang w:eastAsia="zh-CN"/>
+              </w:rPr>
+              <w:t>{</w:t>
+            </w:r>
+            <w:r>
+              <w:rPr>
+                <w:rFonts w:eastAsia="Times New Roman"/>
+                <w:sz w:val="28"/>
+                <w:szCs w:val="28"/>
+                <w:lang w:eastAsia="zh-CN"/>
+              </w:rPr>
+              <w:t>change_info_change_info_tax_phone</w:t>
+            </w:r>
+            <w:r>
+              <w:rPr>
+                <w:rFonts w:eastAsia="Times New Roman"/>
+                <w:sz w:val="28"/>
+                <w:szCs w:val="28"/>
+                <w:lang w:eastAsia="zh-CN"/>
+              </w:rPr>
+              <w:t>}</w:t>
             </w:r>
           </w:p>
         </w:tc>
@@ -10346,7 +10459,7 @@
           </w:tcPr>
           <w:p>
             <w:pPr>
-              <w:spacing w:before="240" w:after="240"/>
+              <w:spacing w:before="120" w:after="120"/>
               <w:jc w:val="center"/>
               <w:rPr>
                 <w:sz w:val="28"/>
@@ -10368,7 +10481,7 @@
           </w:tcPr>
           <w:p>
             <w:pPr>
-              <w:spacing w:before="240" w:after="240"/>
+              <w:spacing w:before="120" w:after="120"/>
               <w:jc w:val="both"/>
               <w:rPr>
                 <w:sz w:val="28"/>
@@ -10417,7 +10530,7 @@
           </w:p>
           <w:p>
             <w:pPr>
-              <w:spacing w:before="240" w:after="240"/>
+              <w:spacing w:before="120" w:after="120"/>
               <w:jc w:val="both"/>
               <w:rPr>
                 <w:sz w:val="28"/>
@@ -10434,7 +10547,7 @@
           </w:p>
           <w:p>
             <w:pPr>
-              <w:spacing w:before="240" w:after="240"/>
+              <w:spacing w:before="120" w:after="120"/>
               <w:jc w:val="both"/>
               <w:rPr>
                 <w:sz w:val="28"/>
@@ -10458,7 +10571,7 @@
           </w:tcPr>
           <w:p>
             <w:pPr>
-              <w:spacing w:before="240" w:after="240"/>
+              <w:spacing w:before="120" w:after="120"/>
               <w:jc w:val="center"/>
               <w:rPr>
                 <w:sz w:val="28"/>
@@ -10480,7 +10593,7 @@
           </w:tcPr>
           <w:p>
             <w:pPr>
-              <w:spacing w:before="240" w:after="240"/>
+              <w:spacing w:before="120" w:after="120"/>
               <w:rPr>
                 <w:sz w:val="28"/>
                 <w:szCs w:val="28"/>
@@ -10496,66 +10609,150 @@
           </w:p>
           <w:p>
             <w:pPr>
-              <w:spacing w:before="240" w:after="240"/>
-              <w:rPr>
-                <w:sz w:val="28"/>
-                <w:szCs w:val="28"/>
-              </w:rPr>
-            </w:pPr>
-            <w:r>
-              <w:rPr>
-                <w:sz w:val="28"/>
-                <w:szCs w:val="28"/>
-              </w:rPr>
-              <w:t>Số nhà, đường phố/tổ/xóm/ấp/thôn: …………………………………</w:t>
-            </w:r>
-          </w:p>
-          <w:p>
-            <w:pPr>
-              <w:spacing w:before="240" w:after="240"/>
-              <w:rPr>
-                <w:sz w:val="28"/>
-                <w:szCs w:val="28"/>
-              </w:rPr>
-            </w:pPr>
-            <w:r>
-              <w:rPr>
-                <w:sz w:val="28"/>
-                <w:szCs w:val="28"/>
-              </w:rPr>
-              <w:t>Xã/Phường/Thị trấn: ……………………………………………………</w:t>
-            </w:r>
-          </w:p>
-          <w:p>
-            <w:pPr>
-              <w:spacing w:before="240" w:after="240"/>
-              <w:rPr>
-                <w:sz w:val="28"/>
-                <w:szCs w:val="28"/>
-              </w:rPr>
-            </w:pPr>
-            <w:r>
-              <w:rPr>
-                <w:sz w:val="28"/>
-                <w:szCs w:val="28"/>
-              </w:rPr>
-              <w:t>Quận/Huyện/Thị xã/Thành phố thuộc tỉnh: …………………………</w:t>
-            </w:r>
-          </w:p>
-          <w:p>
-            <w:pPr>
-              <w:spacing w:before="240" w:after="240"/>
-              <w:rPr>
-                <w:sz w:val="28"/>
-                <w:szCs w:val="28"/>
-              </w:rPr>
-            </w:pPr>
-            <w:r>
-              <w:rPr>
-                <w:sz w:val="28"/>
-                <w:szCs w:val="28"/>
-              </w:rPr>
-              <w:t>Tỉnh/Thành phố: ………………………………………………………….</w:t>
+              <w:spacing w:before="120" w:after="120"/>
+              <w:rPr>
+                <w:sz w:val="28"/>
+                <w:szCs w:val="28"/>
+              </w:rPr>
+            </w:pPr>
+            <w:r>
+              <w:rPr>
+                <w:sz w:val="28"/>
+                <w:szCs w:val="28"/>
+              </w:rPr>
+              <w:t xml:space="preserve">Số nhà, đường phố/tổ/xóm/ấp/thôn: </w:t>
+            </w:r>
+            <w:r>
+              <w:rPr>
+                <w:sz w:val="28"/>
+                <w:szCs w:val="28"/>
+              </w:rPr>
+              <w:t>{</w:t>
+            </w:r>
+            <w:r>
+              <w:rPr>
+                <w:sz w:val="28"/>
+                <w:szCs w:val="28"/>
+              </w:rPr>
+              <w:t>change_info_change_info_tax_address</w:t>
+            </w:r>
+            <w:r>
+              <w:rPr>
+                <w:sz w:val="28"/>
+                <w:szCs w:val="28"/>
+              </w:rPr>
+              <w:t>}</w:t>
+            </w:r>
+          </w:p>
+          <w:p>
+            <w:pPr>
+              <w:spacing w:before="120" w:after="120"/>
+              <w:rPr>
+                <w:sz w:val="28"/>
+                <w:szCs w:val="28"/>
+              </w:rPr>
+            </w:pPr>
+            <w:r>
+              <w:rPr>
+                <w:sz w:val="28"/>
+                <w:szCs w:val="28"/>
+              </w:rPr>
+              <w:t xml:space="preserve">Xã/Phường/Thị trấn: </w:t>
+            </w:r>
+            <w:r>
+              <w:rPr>
+                <w:sz w:val="28"/>
+                <w:szCs w:val="28"/>
+              </w:rPr>
+              <w:t>{</w:t>
+            </w:r>
+            <w:r>
+              <w:rPr>
+                <w:sz w:val="28"/>
+                <w:szCs w:val="28"/>
+              </w:rPr>
+              <w:t>change_info_change_info_tax_town</w:t>
+            </w:r>
+            <w:r>
+              <w:rPr>
+                <w:sz w:val="28"/>
+                <w:szCs w:val="28"/>
+              </w:rPr>
+              <w:t>}</w:t>
+            </w:r>
+          </w:p>
+          <w:p>
+            <w:pPr>
+              <w:spacing w:before="120" w:after="120"/>
+              <w:rPr>
+                <w:sz w:val="28"/>
+                <w:szCs w:val="28"/>
+              </w:rPr>
+            </w:pPr>
+            <w:r>
+              <w:rPr>
+                <w:sz w:val="28"/>
+                <w:szCs w:val="28"/>
+              </w:rPr>
+              <w:t xml:space="preserve">Quận/Huyện/Thị xã/Thành phố thuộc tỉnh: </w:t>
+            </w:r>
+            <w:r>
+              <w:rPr>
+                <w:sz w:val="28"/>
+                <w:szCs w:val="28"/>
+              </w:rPr>
+              <w:t>{</w:t>
+            </w:r>
+            <w:r>
+              <w:rPr>
+                <w:sz w:val="28"/>
+                <w:szCs w:val="28"/>
+              </w:rPr>
+              <w:t>change_info_change_info_tax_district</w:t>
+            </w:r>
+            <w:r>
+              <w:rPr>
+                <w:sz w:val="28"/>
+                <w:szCs w:val="28"/>
+              </w:rPr>
+              <w:t>}</w:t>
+            </w:r>
+          </w:p>
+          <w:p>
+            <w:pPr>
+              <w:spacing w:before="120" w:after="120"/>
+              <w:rPr>
+                <w:sz w:val="28"/>
+                <w:szCs w:val="28"/>
+              </w:rPr>
+            </w:pPr>
+            <w:r>
+              <w:rPr>
+                <w:sz w:val="28"/>
+                <w:szCs w:val="28"/>
+              </w:rPr>
+              <w:t>Tỉnh/Thành phố:</w:t>
+            </w:r>
+            <w:r>
+              <w:rPr>
+                <w:sz w:val="28"/>
+                <w:szCs w:val="28"/>
+              </w:rPr>
+              <w:t xml:space="preserve"> {</w:t>
+            </w:r>
+            <w:r>
+              <w:rPr>
+                <w:sz w:val="28"/>
+                <w:szCs w:val="28"/>
+              </w:rPr>
+              <w:t>change_info_change_info_tax_city</w:t>
+            </w:r>
+            <w:r>
+              <w:rPr>
+                <w:sz w:val="28"/>
+                <w:szCs w:val="28"/>
+              </w:rPr>
+              <w:t>}</w:t>
             </w:r>
           </w:p>
           <w:p>
@@ -10565,7 +10762,7 @@
                 <w:tab w:val="right" w:pos="9360"/>
               </w:tabs>
               <w:suppressAutoHyphens/>
-              <w:spacing w:before="240" w:after="240"/>
+              <w:spacing w:before="120" w:after="120"/>
               <w:jc w:val="both"/>
               <w:rPr>
                 <w:rFonts w:eastAsia="Times New Roman"/>
@@ -10660,7 +10857,7 @@
           </w:p>
           <w:p>
             <w:pPr>
-              <w:spacing w:before="240" w:after="240"/>
+              <w:spacing w:before="120" w:after="120"/>
               <w:rPr>
                 <w:sz w:val="28"/>
                 <w:szCs w:val="28"/>
@@ -10722,7 +10919,7 @@
           </w:tcPr>
           <w:p>
             <w:pPr>
-              <w:spacing w:before="240" w:after="240"/>
+              <w:spacing w:before="120" w:after="120"/>
               <w:jc w:val="center"/>
               <w:rPr>
                 <w:rStyle w:val="FootnoteReference"/>
@@ -10748,7 +10945,7 @@
           </w:tcPr>
           <w:p>
             <w:pPr>
-              <w:spacing w:before="240" w:after="240"/>
+              <w:spacing w:before="120" w:after="120"/>
               <w:rPr>
                 <w:sz w:val="28"/>
                 <w:szCs w:val="28"/>
@@ -10781,7 +10978,34 @@
                 <w:szCs w:val="28"/>
                 <w:lang w:eastAsia="zh-CN"/>
               </w:rPr>
-              <w:t>: …../…../…….</w:t>
+              <w:t xml:space="preserve">: </w:t>
+            </w:r>
+            <w:r>
+              <w:rPr>
+                <w:rFonts w:eastAsia="Times New Roman"/>
+                <w:sz w:val="28"/>
+                <w:szCs w:val="28"/>
+                <w:lang w:eastAsia="zh-CN"/>
+              </w:rPr>
+              <w:t>{</w:t>
+            </w:r>
+            <w:r>
+              <w:rPr>
+                <w:rFonts w:eastAsia="Times New Roman"/>
+                <w:sz w:val="28"/>
+                <w:szCs w:val="28"/>
+                <w:lang w:eastAsia="zh-CN"/>
+              </w:rPr>
+              <w:t>change_info_change_info_tax_start_active</w:t>
+            </w:r>
+            <w:r>
+              <w:rPr>
+                <w:rFonts w:eastAsia="Times New Roman"/>
+                <w:sz w:val="28"/>
+                <w:szCs w:val="28"/>
+                <w:lang w:eastAsia="zh-CN"/>
+              </w:rPr>
+              <w:t>}</w:t>
             </w:r>
           </w:p>
         </w:tc>
@@ -10793,7 +11017,7 @@
           </w:tcPr>
           <w:p>
             <w:pPr>
-              <w:spacing w:before="240" w:after="240"/>
+              <w:spacing w:before="120" w:after="120"/>
               <w:jc w:val="center"/>
               <w:rPr>
                 <w:sz w:val="28"/>
@@ -10817,7 +11041,7 @@
           <w:p>
             <w:pPr>
               <w:suppressAutoHyphens/>
-              <w:spacing w:before="240" w:after="240"/>
+              <w:spacing w:before="120" w:after="120"/>
               <w:jc w:val="both"/>
               <w:rPr>
                 <w:rFonts w:eastAsia="Times New Roman"/>
@@ -10994,7 +11218,7 @@
                 <w:p>
                   <w:pPr>
                     <w:suppressAutoHyphens/>
-                    <w:spacing w:before="240" w:after="240"/>
+                    <w:spacing w:before="120" w:after="120"/>
                     <w:jc w:val="both"/>
                     <w:rPr>
                       <w:rFonts w:eastAsia="Times New Roman"/>
@@ -11010,7 +11234,6 @@
                       <w:szCs w:val="28"/>
                       <w:lang w:eastAsia="zh-CN"/>
                     </w:rPr>
-                    <w:lastRenderedPageBreak/>
                     <w:t>Hạch toán độc lập</w:t>
                   </w:r>
                 </w:p>
@@ -11024,7 +11247,7 @@
                   <w:pPr>
                     <w:suppressAutoHyphens/>
                     <w:snapToGrid w:val="0"/>
-                    <w:spacing w:before="240" w:after="240"/>
+                    <w:spacing w:before="120" w:after="120"/>
                     <w:jc w:val="both"/>
                     <w:rPr>
                       <w:rFonts w:eastAsia="Times New Roman"/>
@@ -11115,7 +11338,7 @@
                   <w:pPr>
                     <w:suppressAutoHyphens/>
                     <w:snapToGrid w:val="0"/>
-                    <w:spacing w:before="240" w:after="240"/>
+                    <w:spacing w:before="120" w:after="120"/>
                     <w:rPr>
                       <w:rFonts w:eastAsia="Times New Roman"/>
                       <w:noProof/>
@@ -11133,7 +11356,7 @@
                   <w:pPr>
                     <w:suppressAutoHyphens/>
                     <w:snapToGrid w:val="0"/>
-                    <w:spacing w:before="240" w:after="240"/>
+                    <w:spacing w:before="120" w:after="120"/>
                     <w:rPr>
                       <w:noProof/>
                     </w:rPr>
@@ -11237,7 +11460,7 @@
                 <w:p>
                   <w:pPr>
                     <w:suppressAutoHyphens/>
-                    <w:spacing w:before="240" w:after="240"/>
+                    <w:spacing w:before="120" w:after="120"/>
                     <w:jc w:val="both"/>
                     <w:rPr>
                       <w:rFonts w:eastAsia="Times New Roman"/>
@@ -11266,7 +11489,7 @@
                   <w:pPr>
                     <w:suppressAutoHyphens/>
                     <w:snapToGrid w:val="0"/>
-                    <w:spacing w:before="240" w:after="240"/>
+                    <w:spacing w:before="120" w:after="120"/>
                     <w:jc w:val="both"/>
                     <w:rPr>
                       <w:rFonts w:eastAsia="Times New Roman"/>
@@ -11357,7 +11580,7 @@
                   <w:pPr>
                     <w:suppressAutoHyphens/>
                     <w:snapToGrid w:val="0"/>
-                    <w:spacing w:before="240" w:after="240"/>
+                    <w:spacing w:before="120" w:after="120"/>
                     <w:jc w:val="both"/>
                     <w:rPr>
                       <w:noProof/>
@@ -11373,7 +11596,7 @@
                   <w:pPr>
                     <w:suppressAutoHyphens/>
                     <w:snapToGrid w:val="0"/>
-                    <w:spacing w:before="240" w:after="240"/>
+                    <w:spacing w:before="120" w:after="120"/>
                     <w:jc w:val="both"/>
                     <w:rPr>
                       <w:noProof/>
@@ -11385,7 +11608,7 @@
           </w:tbl>
           <w:p>
             <w:pPr>
-              <w:spacing w:before="240" w:after="240"/>
+              <w:spacing w:before="120" w:after="120"/>
               <w:rPr>
                 <w:sz w:val="28"/>
                 <w:szCs w:val="28"/>
@@ -11401,7 +11624,7 @@
           </w:tcPr>
           <w:p>
             <w:pPr>
-              <w:spacing w:before="240" w:after="240"/>
+              <w:spacing w:before="120" w:after="120"/>
               <w:jc w:val="center"/>
               <w:rPr>
                 <w:sz w:val="28"/>
@@ -11413,45 +11636,94 @@
                 <w:sz w:val="28"/>
                 <w:szCs w:val="28"/>
               </w:rPr>
+              <w:t>6</w:t>
+            </w:r>
+          </w:p>
+        </w:tc>
+        <w:tc>
+          <w:tcPr>
+            <w:tcW w:w="8420" w:type="dxa"/>
+          </w:tcPr>
+          <w:p>
+            <w:pPr>
+              <w:spacing w:before="120" w:after="120"/>
+              <w:rPr>
+                <w:sz w:val="28"/>
+                <w:szCs w:val="28"/>
+              </w:rPr>
+            </w:pPr>
+            <w:r>
+              <w:rPr>
+                <w:sz w:val="28"/>
+                <w:szCs w:val="28"/>
+              </w:rPr>
+              <w:t>Năm tài chính:</w:t>
+            </w:r>
+          </w:p>
+          <w:p>
+            <w:pPr>
+              <w:spacing w:before="120" w:after="120"/>
+              <w:rPr>
+                <w:sz w:val="28"/>
+                <w:szCs w:val="28"/>
+              </w:rPr>
+            </w:pPr>
+            <w:r>
+              <w:rPr>
+                <w:sz w:val="28"/>
+                <w:szCs w:val="28"/>
+              </w:rPr>
               <w:lastRenderedPageBreak/>
-              <w:t>6</w:t>
-            </w:r>
-          </w:p>
-        </w:tc>
-        <w:tc>
-          <w:tcPr>
-            <w:tcW w:w="8420" w:type="dxa"/>
-          </w:tcPr>
-          <w:p>
-            <w:pPr>
-              <w:spacing w:before="240" w:after="240"/>
-              <w:rPr>
-                <w:sz w:val="28"/>
-                <w:szCs w:val="28"/>
-              </w:rPr>
-            </w:pPr>
-            <w:r>
-              <w:rPr>
-                <w:sz w:val="28"/>
-                <w:szCs w:val="28"/>
-              </w:rPr>
-              <w:t>Năm tài chính:</w:t>
-            </w:r>
-          </w:p>
-          <w:p>
-            <w:pPr>
-              <w:spacing w:before="240" w:after="240"/>
-              <w:rPr>
-                <w:sz w:val="28"/>
-                <w:szCs w:val="28"/>
-              </w:rPr>
-            </w:pPr>
-            <w:r>
-              <w:rPr>
-                <w:sz w:val="28"/>
-                <w:szCs w:val="28"/>
-              </w:rPr>
-              <w:t>Áp dụng từ ngày …..…./.……. đến ngày …..…/..…….</w:t>
+              <w:t xml:space="preserve">Áp dụng từ ngày </w:t>
+            </w:r>
+            <w:r>
+              <w:rPr>
+                <w:sz w:val="28"/>
+                <w:szCs w:val="28"/>
+              </w:rPr>
+              <w:t>{</w:t>
+            </w:r>
+            <w:r>
+              <w:rPr>
+                <w:sz w:val="28"/>
+                <w:szCs w:val="28"/>
+              </w:rPr>
+              <w:t>change_info_change_info_tax_start_date</w:t>
+            </w:r>
+            <w:r>
+              <w:rPr>
+                <w:sz w:val="28"/>
+                <w:szCs w:val="28"/>
+              </w:rPr>
+              <w:t>}</w:t>
+            </w:r>
+            <w:r>
+              <w:rPr>
+                <w:sz w:val="28"/>
+                <w:szCs w:val="28"/>
+              </w:rPr>
+              <w:t xml:space="preserve"> đến ngày </w:t>
+            </w:r>
+            <w:r>
+              <w:rPr>
+                <w:sz w:val="28"/>
+                <w:szCs w:val="28"/>
+              </w:rPr>
+              <w:t>{</w:t>
+            </w:r>
+            <w:r>
+              <w:rPr>
+                <w:sz w:val="28"/>
+                <w:szCs w:val="28"/>
+              </w:rPr>
+              <w:t>change_info_change_info_tax_end_date</w:t>
+            </w:r>
+            <w:r>
+              <w:rPr>
+                <w:sz w:val="28"/>
+                <w:szCs w:val="28"/>
+              </w:rPr>
+              <w:t>}</w:t>
             </w:r>
             <w:r>
               <w:rPr>
@@ -11465,7 +11737,7 @@
           </w:p>
           <w:p>
             <w:pPr>
-              <w:spacing w:before="240" w:after="240"/>
+              <w:spacing w:before="120" w:after="120"/>
               <w:rPr>
                 <w:i/>
                 <w:sz w:val="28"/>
@@ -11504,7 +11776,7 @@
           </w:tcPr>
           <w:p>
             <w:pPr>
-              <w:spacing w:before="240" w:after="240"/>
+              <w:spacing w:before="120" w:after="120"/>
               <w:jc w:val="center"/>
               <w:rPr>
                 <w:sz w:val="28"/>
@@ -11516,6 +11788,7 @@
                 <w:sz w:val="28"/>
                 <w:szCs w:val="28"/>
               </w:rPr>
+              <w:lastRenderedPageBreak/>
               <w:t>7</w:t>
             </w:r>
           </w:p>
@@ -11526,18 +11799,39 @@
           </w:tcPr>
           <w:p>
             <w:pPr>
-              <w:spacing w:before="240" w:after="240"/>
-              <w:rPr>
-                <w:sz w:val="28"/>
-                <w:szCs w:val="28"/>
-              </w:rPr>
-            </w:pPr>
-            <w:r>
-              <w:rPr>
-                <w:sz w:val="28"/>
-                <w:szCs w:val="28"/>
-              </w:rPr>
-              <w:t>Tổng số lao động: ......................................................................</w:t>
+              <w:spacing w:before="120" w:after="120"/>
+              <w:rPr>
+                <w:sz w:val="28"/>
+                <w:szCs w:val="28"/>
+              </w:rPr>
+            </w:pPr>
+            <w:r>
+              <w:rPr>
+                <w:sz w:val="28"/>
+                <w:szCs w:val="28"/>
+              </w:rPr>
+              <w:t xml:space="preserve">Tổng số lao động: </w:t>
+            </w:r>
+            <w:r>
+              <w:rPr>
+                <w:sz w:val="28"/>
+                <w:szCs w:val="28"/>
+              </w:rPr>
+              <w:t>{</w:t>
+            </w:r>
+            <w:r>
+              <w:rPr>
+                <w:sz w:val="28"/>
+                <w:szCs w:val="28"/>
+              </w:rPr>
+              <w:t>change_info_change_info_tax_employee</w:t>
+            </w:r>
+            <w:r>
+              <w:rPr>
+                <w:sz w:val="28"/>
+                <w:szCs w:val="28"/>
+              </w:rPr>
+              <w:t>}</w:t>
             </w:r>
           </w:p>
         </w:tc>
@@ -11549,7 +11843,7 @@
           </w:tcPr>
           <w:p>
             <w:pPr>
-              <w:spacing w:before="240" w:after="240"/>
+              <w:spacing w:before="120" w:after="120"/>
               <w:jc w:val="center"/>
               <w:rPr>
                 <w:sz w:val="28"/>
@@ -11571,7 +11865,7 @@
           </w:tcPr>
           <w:p>
             <w:pPr>
-              <w:spacing w:before="240" w:after="240"/>
+              <w:spacing w:before="120" w:after="120"/>
               <w:rPr>
                 <w:sz w:val="28"/>
                 <w:szCs w:val="28"/>
@@ -11658,7 +11952,7 @@
                 <w:p>
                   <w:pPr>
                     <w:suppressAutoHyphens/>
-                    <w:spacing w:before="240" w:after="240"/>
+                    <w:spacing w:before="120" w:after="120"/>
                     <w:ind w:firstLine="692"/>
                     <w:jc w:val="both"/>
                     <w:rPr>
@@ -11759,7 +12053,7 @@
                 <w:p>
                   <w:pPr>
                     <w:suppressAutoHyphens/>
-                    <w:spacing w:before="240" w:after="240"/>
+                    <w:spacing w:before="120" w:after="120"/>
                     <w:ind w:firstLine="692"/>
                     <w:jc w:val="both"/>
                     <w:rPr>
@@ -11856,7 +12150,7 @@
           </w:tbl>
           <w:p>
             <w:pPr>
-              <w:spacing w:before="240" w:after="240"/>
+              <w:spacing w:before="120" w:after="120"/>
               <w:rPr>
                 <w:b/>
                 <w:sz w:val="28"/>
@@ -11869,7 +12163,7 @@
     </w:tbl>
     <w:p>
       <w:pPr>
-        <w:spacing w:before="240" w:after="240"/>
+        <w:spacing w:before="120" w:after="120"/>
         <w:ind w:firstLine="709"/>
         <w:jc w:val="both"/>
         <w:rPr>
@@ -12026,7 +12320,7 @@
     <w:p>
       <w:pPr>
         <w:suppressAutoHyphens/>
-        <w:spacing w:before="240" w:after="240"/>
+        <w:spacing w:before="120" w:after="120"/>
         <w:jc w:val="both"/>
         <w:rPr>
           <w:rFonts w:eastAsia="Times New Roman"/>
@@ -12047,7 +12341,7 @@
     </w:p>
     <w:p>
       <w:pPr>
-        <w:spacing w:before="240" w:after="240"/>
+        <w:spacing w:before="120" w:after="120"/>
         <w:jc w:val="both"/>
         <w:rPr>
           <w:rFonts w:eastAsia="Times New Roman"/>
@@ -12090,7 +12384,7 @@
     </w:p>
     <w:p>
       <w:pPr>
-        <w:spacing w:before="240" w:after="240"/>
+        <w:spacing w:before="120" w:after="120"/>
         <w:jc w:val="both"/>
         <w:rPr>
           <w:rFonts w:eastAsia="Times New Roman"/>
@@ -12130,7 +12424,7 @@
           </w:tcPr>
           <w:p>
             <w:pPr>
-              <w:spacing w:before="240" w:after="240"/>
+              <w:spacing w:before="120" w:after="120"/>
               <w:jc w:val="both"/>
               <w:rPr>
                 <w:rFonts w:eastAsia="Times New Roman"/>
@@ -12141,7 +12435,7 @@
           </w:p>
           <w:p>
             <w:pPr>
-              <w:spacing w:before="240" w:after="240"/>
+              <w:spacing w:before="120" w:after="120"/>
               <w:jc w:val="both"/>
               <w:rPr>
                 <w:rFonts w:eastAsia="Times New Roman"/>
@@ -12157,7 +12451,7 @@
           </w:tcPr>
           <w:p>
             <w:pPr>
-              <w:spacing w:before="240" w:after="240"/>
+              <w:spacing w:before="120" w:after="120"/>
               <w:jc w:val="center"/>
               <w:rPr>
                 <w:rFonts w:eastAsia="Times New Roman"/>
@@ -12188,7 +12482,7 @@
           </w:p>
           <w:p>
             <w:pPr>
-              <w:spacing w:before="240" w:after="240"/>
+              <w:spacing w:before="120" w:after="120"/>
               <w:jc w:val="center"/>
               <w:rPr>
                 <w:rFonts w:eastAsia="Times New Roman"/>
@@ -12209,7 +12503,7 @@
           </w:p>
           <w:p>
             <w:pPr>
-              <w:spacing w:before="240" w:after="240"/>
+              <w:spacing w:before="120" w:after="120"/>
               <w:jc w:val="center"/>
               <w:rPr>
                 <w:rFonts w:eastAsia="Times New Roman"/>
@@ -12257,7 +12551,7 @@
           </w:p>
           <w:p>
             <w:pPr>
-              <w:spacing w:before="240" w:after="240"/>
+              <w:spacing w:before="120" w:after="120"/>
               <w:ind w:left="720"/>
               <w:jc w:val="both"/>
               <w:rPr>
@@ -12272,7 +12566,7 @@
     </w:tbl>
     <w:p>
       <w:pPr>
-        <w:spacing w:before="240" w:after="240"/>
+        <w:spacing w:before="120" w:after="120"/>
         <w:sectPr>
           <w:headerReference w:type="default" r:id="rId6"/>
           <w:footnotePr>
@@ -12280,7 +12574,7 @@
           </w:footnotePr>
           <w:type w:val="continuous"/>
           <w:pgSz w:w="11907" w:h="16840" w:code="9"/>
-          <w:pgMar w:top="1440" w:right="1440" w:bottom="1440" w:left="1440" w:header="454" w:footer="0" w:gutter="0"/>
+          <w:pgMar w:top="1440" w:right="1080" w:bottom="1440" w:left="1080" w:header="454" w:footer="0" w:gutter="0"/>
           <w:pgNumType w:start="1"/>
           <w:cols w:space="720"/>
           <w:titlePg/>
@@ -12290,12 +12584,11 @@
     </w:p>
     <w:p>
       <w:pPr>
-        <w:spacing w:before="240" w:after="240"/>
+        <w:spacing w:before="120" w:after="120"/>
       </w:pPr>
     </w:p>
     <w:sectPr>
       <w:footerReference w:type="default" r:id="rId7"/>
-      <w:type w:val="continuous"/>
       <w:pgSz w:w="16834" w:h="11909" w:orient="landscape" w:code="9"/>
       <w:pgMar w:top="1440" w:right="1440" w:bottom="1440" w:left="1440" w:header="720" w:footer="720" w:gutter="0"/>
       <w:cols w:space="720"/>
@@ -13039,7 +13332,6 @@
   <w:style w:type="character" w:default="1" w:styleId="DefaultParagraphFont">
     <w:name w:val="Default Paragraph Font"/>
     <w:uiPriority w:val="1"/>
-    <w:semiHidden/>
     <w:unhideWhenUsed/>
   </w:style>
   <w:style w:type="table" w:default="1" w:styleId="TableNormal">

--- a/uploads/files/change_info/change_info_File_4_PhuLuc_I_10_DanhSachNguoiDaiDien.docx
+++ b/uploads/files/change_info/change_info_File_4_PhuLuc_I_10_DanhSachNguoiDaiDien.docx
@@ -2443,7 +2443,7 @@
           <w:sz w:val="28"/>
           <w:szCs w:val="28"/>
         </w:rPr>
-        <w:t>info_change_info_base_inform_place_provide</w:t>
+        <w:t>change_info_base_inform_place_provide</w:t>
       </w:r>
       <w:proofErr w:type="spellEnd"/>
       <w:r>
@@ -4778,31 +4778,7 @@
           <w:szCs w:val="28"/>
           <w:lang w:eastAsia="zh-CN"/>
         </w:rPr>
-        <w:t xml:space="preserve"> </w:t>
-      </w:r>
-      <w:proofErr w:type="spellStart"/>
-      <w:r>
-        <w:rPr>
-          <w:rFonts w:eastAsia="Times New Roman"/>
-          <w:i/>
-          <w:iCs/>
-          <w:sz w:val="28"/>
-          <w:szCs w:val="28"/>
-          <w:lang w:eastAsia="zh-CN"/>
-        </w:rPr>
-        <w:t>chữ</w:t>
-      </w:r>
-      <w:proofErr w:type="spellEnd"/>
-      <w:r>
-        <w:rPr>
-          <w:rFonts w:eastAsia="Times New Roman"/>
-          <w:i/>
-          <w:iCs/>
-          <w:sz w:val="28"/>
-          <w:szCs w:val="28"/>
-          <w:lang w:eastAsia="zh-CN"/>
-        </w:rPr>
-        <w:t xml:space="preserve"> in </w:t>
+        <w:t xml:space="preserve"> chữ in </w:t>
       </w:r>
       <w:proofErr w:type="spellStart"/>
       <w:r>
@@ -8372,7 +8348,7 @@
           <w:sz w:val="28"/>
           <w:szCs w:val="28"/>
         </w:rPr>
-        <w:t>change_info_change_info_name_name_vi</w:t>
+        <w:t>change_info_name_name_vi</w:t>
       </w:r>
       <w:proofErr w:type="spellEnd"/>
       <w:r>
@@ -8648,7 +8624,7 @@
           <w:sz w:val="28"/>
           <w:szCs w:val="28"/>
         </w:rPr>
-        <w:t>change_info_change_info_name_name_en</w:t>
+        <w:t>change_info_name_name_en</w:t>
       </w:r>
       <w:proofErr w:type="spellEnd"/>
       <w:r>
@@ -8876,7 +8852,7 @@
           <w:sz w:val="28"/>
           <w:szCs w:val="28"/>
         </w:rPr>
-        <w:t>change_info_change_info_name_name_etc</w:t>
+        <w:t>change_info_name_name_etc</w:t>
       </w:r>
       <w:proofErr w:type="spellEnd"/>
       <w:r>
@@ -9311,7 +9287,7 @@
           <w:sz w:val="28"/>
           <w:szCs w:val="28"/>
         </w:rPr>
-        <w:t>change_info_change_info_location_new_location_address</w:t>
+        <w:t>change_info_location_new_location_address</w:t>
       </w:r>
       <w:proofErr w:type="spellEnd"/>
       <w:r>
@@ -9410,7 +9386,7 @@
           <w:sz w:val="28"/>
           <w:szCs w:val="28"/>
         </w:rPr>
-        <w:t>change_info_change_info_location_new_location_town</w:t>
+        <w:t>change_info_location_new_location_town</w:t>
       </w:r>
       <w:proofErr w:type="spellEnd"/>
       <w:r>
@@ -9573,7 +9549,7 @@
           <w:sz w:val="28"/>
           <w:szCs w:val="28"/>
         </w:rPr>
-        <w:t>change_info_change_info_location_new_location_district</w:t>
+        <w:t>change_info_location_new_location_district</w:t>
       </w:r>
       <w:proofErr w:type="spellEnd"/>
       <w:r>
@@ -9656,7 +9632,7 @@
           <w:sz w:val="28"/>
           <w:szCs w:val="28"/>
         </w:rPr>
-        <w:t>change_info_change_info_location_new_location_city</w:t>
+        <w:t>change_info_location_new_location_city</w:t>
       </w:r>
       <w:proofErr w:type="spellEnd"/>
       <w:r>
@@ -9724,7 +9700,7 @@
           <w:sz w:val="28"/>
           <w:szCs w:val="28"/>
         </w:rPr>
-        <w:t>change_info_change_info_location_phone</w:t>
+        <w:t>change_info_location_phone</w:t>
       </w:r>
       <w:proofErr w:type="spellEnd"/>
       <w:r>
@@ -15302,7 +15278,57 @@
           <w:sz w:val="28"/>
           <w:szCs w:val="28"/>
         </w:rPr>
-        <w:tab/>
+        <w:t>{</w:t>
+      </w:r>
+      <w:r>
+        <w:rPr>
+          <w:rFonts w:eastAsia="Times New Roman"/>
+          <w:sz w:val="28"/>
+          <w:szCs w:val="28"/>
+        </w:rPr>
+        <w:t>change_info_down_authorized_capital_base_val_</w:t>
+      </w:r>
+      <w:proofErr w:type="gramStart"/>
+      <w:r>
+        <w:rPr>
+          <w:rFonts w:eastAsia="Times New Roman"/>
+          <w:sz w:val="28"/>
+          <w:szCs w:val="28"/>
+        </w:rPr>
+        <w:t>num</w:t>
+      </w:r>
+      <w:r>
+        <w:rPr>
+          <w:rFonts w:eastAsia="Times New Roman"/>
+          <w:sz w:val="28"/>
+          <w:szCs w:val="28"/>
+        </w:rPr>
+        <w:t>}</w:t>
+      </w:r>
+      <w:r>
+        <w:rPr>
+          <w:rFonts w:eastAsia="Times New Roman"/>
+          <w:sz w:val="28"/>
+          <w:szCs w:val="28"/>
+        </w:rPr>
+        <w:t>{</w:t>
+      </w:r>
+      <w:proofErr w:type="gramEnd"/>
+      <w:r>
+        <w:rPr>
+          <w:rFonts w:eastAsia="Times New Roman"/>
+          <w:sz w:val="28"/>
+          <w:szCs w:val="28"/>
+        </w:rPr>
+        <w:t>change_info_up_authorized_capital_base_val_num</w:t>
+      </w:r>
+      <w:r>
+        <w:rPr>
+          <w:rFonts w:eastAsia="Times New Roman"/>
+          <w:sz w:val="28"/>
+          <w:szCs w:val="28"/>
+        </w:rPr>
+        <w:t>}</w:t>
       </w:r>
     </w:p>
     <w:p>
@@ -15553,7 +15579,57 @@
           <w:sz w:val="28"/>
           <w:szCs w:val="28"/>
         </w:rPr>
-        <w:tab/>
+        <w:t>{</w:t>
+      </w:r>
+      <w:r>
+        <w:rPr>
+          <w:rFonts w:eastAsia="Times New Roman"/>
+          <w:sz w:val="28"/>
+          <w:szCs w:val="28"/>
+        </w:rPr>
+        <w:t>change_info_down_authorized_capital_new_base_val_</w:t>
+      </w:r>
+      <w:proofErr w:type="gramStart"/>
+      <w:r>
+        <w:rPr>
+          <w:rFonts w:eastAsia="Times New Roman"/>
+          <w:sz w:val="28"/>
+          <w:szCs w:val="28"/>
+        </w:rPr>
+        <w:t>num</w:t>
+      </w:r>
+      <w:r>
+        <w:rPr>
+          <w:rFonts w:eastAsia="Times New Roman"/>
+          <w:sz w:val="28"/>
+          <w:szCs w:val="28"/>
+        </w:rPr>
+        <w:t>}</w:t>
+      </w:r>
+      <w:r>
+        <w:rPr>
+          <w:rFonts w:eastAsia="Times New Roman"/>
+          <w:sz w:val="28"/>
+          <w:szCs w:val="28"/>
+        </w:rPr>
+        <w:t>{</w:t>
+      </w:r>
+      <w:proofErr w:type="gramEnd"/>
+      <w:r>
+        <w:rPr>
+          <w:rFonts w:eastAsia="Times New Roman"/>
+          <w:sz w:val="28"/>
+          <w:szCs w:val="28"/>
+        </w:rPr>
+        <w:t>change_info_change_info_up_authorized_capital_new_base_val_num</w:t>
+      </w:r>
+      <w:r>
+        <w:rPr>
+          <w:rFonts w:eastAsia="Times New Roman"/>
+          <w:sz w:val="28"/>
+          <w:szCs w:val="28"/>
+        </w:rPr>
+        <w:t>}</w:t>
       </w:r>
     </w:p>
     <w:p>
@@ -16854,7 +16930,49 @@
           <w:sz w:val="28"/>
           <w:szCs w:val="28"/>
         </w:rPr>
-        <w:tab/>
+        <w:t>{</w:t>
+      </w:r>
+      <w:proofErr w:type="spellStart"/>
+      <w:r>
+        <w:rPr>
+          <w:rFonts w:eastAsia="Times New Roman"/>
+          <w:sz w:val="28"/>
+          <w:szCs w:val="28"/>
+        </w:rPr>
+        <w:t>change_info_down_authorized_capital_type</w:t>
+      </w:r>
+      <w:proofErr w:type="spellEnd"/>
+      <w:r>
+        <w:rPr>
+          <w:rFonts w:eastAsia="Times New Roman"/>
+          <w:sz w:val="28"/>
+          <w:szCs w:val="28"/>
+        </w:rPr>
+        <w:t>}</w:t>
+      </w:r>
+      <w:r>
+        <w:rPr>
+          <w:rFonts w:eastAsia="Times New Roman"/>
+          <w:sz w:val="28"/>
+          <w:szCs w:val="28"/>
+        </w:rPr>
+        <w:t>{</w:t>
+      </w:r>
+      <w:r>
+        <w:rPr>
+          <w:rFonts w:eastAsia="Times New Roman"/>
+          <w:sz w:val="28"/>
+          <w:szCs w:val="28"/>
+        </w:rPr>
+        <w:t>change_info_up_authorized_capital_type</w:t>
+      </w:r>
+      <w:r>
+        <w:rPr>
+          <w:rFonts w:eastAsia="Times New Roman"/>
+          <w:sz w:val="28"/>
+          <w:szCs w:val="28"/>
+        </w:rPr>
+        <w:t>}</w:t>
       </w:r>
     </w:p>
     <w:p>
@@ -19641,6 +19759,7 @@
                 <w:szCs w:val="28"/>
                 <w:lang w:eastAsia="zh-CN"/>
               </w:rPr>
+              <w:lastRenderedPageBreak/>
               <w:t>mục</w:t>
             </w:r>
             <w:proofErr w:type="spellEnd"/>
@@ -20482,7 +20601,6 @@
                 <w:szCs w:val="28"/>
                 <w:lang w:eastAsia="zh-CN"/>
               </w:rPr>
-              <w:lastRenderedPageBreak/>
               <w:t>STT</w:t>
             </w:r>
           </w:p>
@@ -41095,9 +41213,8 @@
                 <w:szCs w:val="28"/>
                 <w:lang w:eastAsia="zh-CN"/>
               </w:rPr>
-              <w:t>change_info_change_info_tax_name</w:t>
-            </w:r>
-            <w:proofErr w:type="spellEnd"/>
+              <w:t>change_info_tax_name</w:t>
+            </w:r>
             <w:r>
               <w:rPr>
                 <w:rFonts w:eastAsia="Times New Roman"/>
@@ -41118,7 +41235,6 @@
                 <w:szCs w:val="28"/>
               </w:rPr>
             </w:pPr>
-            <w:proofErr w:type="spellStart"/>
             <w:r>
               <w:rPr>
                 <w:rFonts w:eastAsia="Times New Roman"/>
@@ -41175,7 +41291,7 @@
                 <w:szCs w:val="28"/>
                 <w:lang w:eastAsia="zh-CN"/>
               </w:rPr>
-              <w:t>change_info_change_info_tax_phone</w:t>
+              <w:t>change_info_tax_phone</w:t>
             </w:r>
             <w:proofErr w:type="spellEnd"/>
             <w:r>
@@ -41929,7 +42045,7 @@
                 <w:sz w:val="28"/>
                 <w:szCs w:val="28"/>
               </w:rPr>
-              <w:t>change_info_change_info_tax_address</w:t>
+              <w:t>change_info_tax_address</w:t>
             </w:r>
             <w:proofErr w:type="spellEnd"/>
             <w:r>
@@ -42025,7 +42141,7 @@
                 <w:sz w:val="28"/>
                 <w:szCs w:val="28"/>
               </w:rPr>
-              <w:t>change_info_change_info_tax_town</w:t>
+              <w:t>change_info_tax_town</w:t>
             </w:r>
             <w:proofErr w:type="spellEnd"/>
             <w:r>
@@ -42185,7 +42301,7 @@
                 <w:sz w:val="28"/>
                 <w:szCs w:val="28"/>
               </w:rPr>
-              <w:t>change_info_change_info_tax_district</w:t>
+              <w:t>change_info_tax_district</w:t>
             </w:r>
             <w:proofErr w:type="spellEnd"/>
             <w:r>
@@ -42265,7 +42381,7 @@
                 <w:sz w:val="28"/>
                 <w:szCs w:val="28"/>
               </w:rPr>
-              <w:t>change_info_change_info_tax_city</w:t>
+              <w:t>change_info_tax_city</w:t>
             </w:r>
             <w:proofErr w:type="spellEnd"/>
             <w:r>
@@ -42705,7 +42821,7 @@
                 <w:szCs w:val="28"/>
                 <w:lang w:eastAsia="zh-CN"/>
               </w:rPr>
-              <w:t>change_info_change_info_tax_start_active</w:t>
+              <w:t>change_info_tax_start_active</w:t>
             </w:r>
             <w:proofErr w:type="spellEnd"/>
             <w:r>
@@ -45022,7 +45138,6 @@
                 <w:sz w:val="28"/>
                 <w:szCs w:val="28"/>
               </w:rPr>
-              <w:lastRenderedPageBreak/>
               <w:t>Áp</w:t>
             </w:r>
             <w:proofErr w:type="spellEnd"/>
@@ -45094,7 +45209,7 @@
                 <w:sz w:val="28"/>
                 <w:szCs w:val="28"/>
               </w:rPr>
-              <w:t>change_info_change_info_tax_start_date</w:t>
+              <w:t>change_info_tax_start_date</w:t>
             </w:r>
             <w:proofErr w:type="spellEnd"/>
             <w:r>
@@ -45156,7 +45271,7 @@
                 <w:sz w:val="28"/>
                 <w:szCs w:val="28"/>
               </w:rPr>
-              <w:t>change_info_change_info_tax_end_date</w:t>
+              <w:t>change_info_tax_end_date</w:t>
             </w:r>
             <w:proofErr w:type="spellEnd"/>
             <w:r>
@@ -45190,6 +45305,7 @@
                 <w:sz w:val="28"/>
                 <w:szCs w:val="28"/>
               </w:rPr>
+              <w:lastRenderedPageBreak/>
               <w:t>(</w:t>
             </w:r>
             <w:proofErr w:type="spellStart"/>
@@ -45523,7 +45639,7 @@
                 <w:sz w:val="28"/>
                 <w:szCs w:val="28"/>
               </w:rPr>
-              <w:t>change_info_change_info_tax_employee</w:t>
+              <w:t>change_info_tax_employee</w:t>
             </w:r>
             <w:proofErr w:type="spellEnd"/>
             <w:r>
